--- a/Ресурсы/Лабораторная 3.docx
+++ b/Ресурсы/Лабораторная 3.docx
@@ -21143,20 +21143,7 @@
           <w:highlight w:val="white"/>
           <w:lang w:val="en-US"/>
         </w:rPr>
-        <w:t xml:space="preserve">    </w:t>
-      </w:r>
-      <w:bookmarkStart w:id="0" w:name="_GoBack"/>
-      <w:bookmarkEnd w:id="0"/>
-      <w:r>
-        <w:rPr>
-          <w:rFonts w:ascii="Cascadia Mono" w:hAnsi="Cascadia Mono" w:cs="Cascadia Mono"/>
-          <w:color w:val="000000"/>
-          <w:sz w:val="19"/>
-          <w:szCs w:val="19"/>
-          <w:highlight w:val="white"/>
-          <w:lang w:val="en-US"/>
-        </w:rPr>
-        <w:t xml:space="preserve">    </w:t>
+        <w:t xml:space="preserve">        </w:t>
       </w:r>
       <w:r>
         <w:rPr>
@@ -21169,6 +21156,7 @@
         </w:rPr>
         <w:t>SA</w:t>
       </w:r>
+      <w:proofErr w:type="gramStart"/>
       <w:r>
         <w:rPr>
           <w:rFonts w:ascii="Cascadia Mono" w:hAnsi="Cascadia Mono" w:cs="Cascadia Mono"/>
@@ -21189,7 +21177,19 @@
           <w:highlight w:val="white"/>
           <w:lang w:val="en-US"/>
         </w:rPr>
-        <w:t>[Id_</w:t>
+        <w:t>[</w:t>
+      </w:r>
+      <w:proofErr w:type="gramEnd"/>
+      <w:r>
+        <w:rPr>
+          <w:rFonts w:ascii="Cascadia Mono" w:hAnsi="Cascadia Mono" w:cs="Cascadia Mono"/>
+          <w:color w:val="000000"/>
+          <w:sz w:val="19"/>
+          <w:szCs w:val="19"/>
+          <w:highlight w:val="white"/>
+          <w:lang w:val="en-US"/>
+        </w:rPr>
+        <w:t>Id_</w:t>
       </w:r>
       <w:r>
         <w:rPr>
@@ -25393,7 +25393,19 @@
           <w:szCs w:val="19"/>
           <w:highlight w:val="white"/>
         </w:rPr>
-        <w:t xml:space="preserve">        изд</w:t>
+        <w:t xml:space="preserve">        </w:t>
+      </w:r>
+      <w:proofErr w:type="gramStart"/>
+      <w:r>
+        <w:rPr>
+          <w:rFonts w:ascii="Cascadia Mono" w:hAnsi="Cascadia Mono" w:cs="Cascadia Mono"/>
+          <w:color w:val="000000"/>
+          <w:sz w:val="19"/>
+          <w:szCs w:val="19"/>
+          <w:highlight w:val="white"/>
+          <w:lang w:val="en-US"/>
+        </w:rPr>
+        <w:t>I</w:t>
       </w:r>
       <w:r>
         <w:rPr>
@@ -25413,7 +25425,18 @@
           <w:szCs w:val="19"/>
           <w:highlight w:val="white"/>
         </w:rPr>
-        <w:t xml:space="preserve">[Название] </w:t>
+        <w:t>[</w:t>
+      </w:r>
+      <w:proofErr w:type="gramEnd"/>
+      <w:r>
+        <w:rPr>
+          <w:rFonts w:ascii="Cascadia Mono" w:hAnsi="Cascadia Mono" w:cs="Cascadia Mono"/>
+          <w:color w:val="000000"/>
+          <w:sz w:val="19"/>
+          <w:szCs w:val="19"/>
+          <w:highlight w:val="white"/>
+        </w:rPr>
+        <w:t xml:space="preserve">Название] </w:t>
       </w:r>
       <w:r>
         <w:rPr>
@@ -25468,7 +25491,19 @@
           <w:szCs w:val="19"/>
           <w:highlight w:val="white"/>
         </w:rPr>
-        <w:t xml:space="preserve">        к</w:t>
+        <w:t xml:space="preserve">        </w:t>
+      </w:r>
+      <w:proofErr w:type="gramStart"/>
+      <w:r>
+        <w:rPr>
+          <w:rFonts w:ascii="Cascadia Mono" w:hAnsi="Cascadia Mono" w:cs="Cascadia Mono"/>
+          <w:color w:val="000000"/>
+          <w:sz w:val="19"/>
+          <w:szCs w:val="19"/>
+          <w:highlight w:val="white"/>
+          <w:lang w:val="en-US"/>
+        </w:rPr>
+        <w:t>K</w:t>
       </w:r>
       <w:r>
         <w:rPr>
@@ -25488,7 +25523,18 @@
           <w:szCs w:val="19"/>
           <w:highlight w:val="white"/>
         </w:rPr>
-        <w:t xml:space="preserve">[Название] </w:t>
+        <w:t>[</w:t>
+      </w:r>
+      <w:proofErr w:type="gramEnd"/>
+      <w:r>
+        <w:rPr>
+          <w:rFonts w:ascii="Cascadia Mono" w:hAnsi="Cascadia Mono" w:cs="Cascadia Mono"/>
+          <w:color w:val="000000"/>
+          <w:sz w:val="19"/>
+          <w:szCs w:val="19"/>
+          <w:highlight w:val="white"/>
+        </w:rPr>
+        <w:t xml:space="preserve">Название] </w:t>
       </w:r>
       <w:r>
         <w:rPr>
@@ -25543,7 +25589,19 @@
           <w:szCs w:val="19"/>
           <w:highlight w:val="white"/>
         </w:rPr>
-        <w:t xml:space="preserve">        к</w:t>
+        <w:t xml:space="preserve">        </w:t>
+      </w:r>
+      <w:proofErr w:type="gramStart"/>
+      <w:r>
+        <w:rPr>
+          <w:rFonts w:ascii="Cascadia Mono" w:hAnsi="Cascadia Mono" w:cs="Cascadia Mono"/>
+          <w:color w:val="000000"/>
+          <w:sz w:val="19"/>
+          <w:szCs w:val="19"/>
+          <w:highlight w:val="white"/>
+          <w:lang w:val="en-US"/>
+        </w:rPr>
+        <w:t>K</w:t>
       </w:r>
       <w:r>
         <w:rPr>
@@ -25563,7 +25621,18 @@
           <w:szCs w:val="19"/>
           <w:highlight w:val="white"/>
         </w:rPr>
-        <w:t>[Цена]</w:t>
+        <w:t>[</w:t>
+      </w:r>
+      <w:proofErr w:type="gramEnd"/>
+      <w:r>
+        <w:rPr>
+          <w:rFonts w:ascii="Cascadia Mono" w:hAnsi="Cascadia Mono" w:cs="Cascadia Mono"/>
+          <w:color w:val="000000"/>
+          <w:sz w:val="19"/>
+          <w:szCs w:val="19"/>
+          <w:highlight w:val="white"/>
+        </w:rPr>
+        <w:t>Цена]</w:t>
       </w:r>
       <w:r>
         <w:rPr>
@@ -25588,7 +25657,6 @@
           <w:sz w:val="19"/>
           <w:szCs w:val="19"/>
           <w:highlight w:val="white"/>
-          <w:lang w:val="en-US"/>
         </w:rPr>
       </w:pPr>
       <w:r>
@@ -25610,7 +25678,17 @@
           <w:highlight w:val="white"/>
           <w:lang w:val="en-US"/>
         </w:rPr>
-        <w:t>ROW_</w:t>
+        <w:t>ROW</w:t>
+      </w:r>
+      <w:r>
+        <w:rPr>
+          <w:rFonts w:ascii="Cascadia Mono" w:hAnsi="Cascadia Mono" w:cs="Cascadia Mono"/>
+          <w:color w:val="FF00FF"/>
+          <w:sz w:val="19"/>
+          <w:szCs w:val="19"/>
+          <w:highlight w:val="white"/>
+        </w:rPr>
+        <w:t>_</w:t>
       </w:r>
       <w:proofErr w:type="gramStart"/>
       <w:r>
@@ -25631,7 +25709,6 @@
           <w:sz w:val="19"/>
           <w:szCs w:val="19"/>
           <w:highlight w:val="white"/>
-          <w:lang w:val="en-US"/>
         </w:rPr>
         <w:t>(</w:t>
       </w:r>
@@ -25643,7 +25720,6 @@
           <w:sz w:val="19"/>
           <w:szCs w:val="19"/>
           <w:highlight w:val="white"/>
-          <w:lang w:val="en-US"/>
         </w:rPr>
         <w:t>)</w:t>
       </w:r>
@@ -25654,7 +25730,6 @@
           <w:sz w:val="19"/>
           <w:szCs w:val="19"/>
           <w:highlight w:val="white"/>
-          <w:lang w:val="en-US"/>
         </w:rPr>
         <w:t xml:space="preserve"> </w:t>
       </w:r>
@@ -25667,16 +25742,25 @@
           <w:highlight w:val="white"/>
           <w:lang w:val="en-US"/>
         </w:rPr>
-        <w:t xml:space="preserve">OVER </w:t>
-      </w:r>
-      <w:r>
-        <w:rPr>
-          <w:rFonts w:ascii="Cascadia Mono" w:hAnsi="Cascadia Mono" w:cs="Cascadia Mono"/>
-          <w:color w:val="808080"/>
-          <w:sz w:val="19"/>
-          <w:szCs w:val="19"/>
-          <w:highlight w:val="white"/>
-          <w:lang w:val="en-US"/>
+        <w:t>OVER</w:t>
+      </w:r>
+      <w:r>
+        <w:rPr>
+          <w:rFonts w:ascii="Cascadia Mono" w:hAnsi="Cascadia Mono" w:cs="Cascadia Mono"/>
+          <w:color w:val="0000FF"/>
+          <w:sz w:val="19"/>
+          <w:szCs w:val="19"/>
+          <w:highlight w:val="white"/>
+        </w:rPr>
+        <w:t xml:space="preserve"> </w:t>
+      </w:r>
+      <w:r>
+        <w:rPr>
+          <w:rFonts w:ascii="Cascadia Mono" w:hAnsi="Cascadia Mono" w:cs="Cascadia Mono"/>
+          <w:color w:val="808080"/>
+          <w:sz w:val="19"/>
+          <w:szCs w:val="19"/>
+          <w:highlight w:val="white"/>
         </w:rPr>
         <w:t>(</w:t>
       </w:r>
@@ -25698,7 +25782,6 @@
           <w:sz w:val="19"/>
           <w:szCs w:val="19"/>
           <w:highlight w:val="white"/>
-          <w:lang w:val="en-US"/>
         </w:rPr>
         <w:t xml:space="preserve"> </w:t>
       </w:r>
@@ -25720,28 +25803,27 @@
           <w:sz w:val="19"/>
           <w:szCs w:val="19"/>
           <w:highlight w:val="white"/>
-          <w:lang w:val="en-US"/>
-        </w:rPr>
-        <w:t xml:space="preserve"> </w:t>
-      </w:r>
-      <w:r>
-        <w:rPr>
-          <w:rFonts w:ascii="Cascadia Mono" w:hAnsi="Cascadia Mono" w:cs="Cascadia Mono"/>
-          <w:color w:val="000000"/>
-          <w:sz w:val="19"/>
-          <w:szCs w:val="19"/>
-          <w:highlight w:val="white"/>
-        </w:rPr>
-        <w:t>к</w:t>
-      </w:r>
-      <w:r>
-        <w:rPr>
-          <w:rFonts w:ascii="Cascadia Mono" w:hAnsi="Cascadia Mono" w:cs="Cascadia Mono"/>
-          <w:color w:val="808080"/>
-          <w:sz w:val="19"/>
-          <w:szCs w:val="19"/>
-          <w:highlight w:val="white"/>
-          <w:lang w:val="en-US"/>
+        </w:rPr>
+        <w:t xml:space="preserve"> </w:t>
+      </w:r>
+      <w:r>
+        <w:rPr>
+          <w:rFonts w:ascii="Cascadia Mono" w:hAnsi="Cascadia Mono" w:cs="Cascadia Mono"/>
+          <w:color w:val="000000"/>
+          <w:sz w:val="19"/>
+          <w:szCs w:val="19"/>
+          <w:highlight w:val="white"/>
+          <w:lang w:val="en-US"/>
+        </w:rPr>
+        <w:t>K</w:t>
+      </w:r>
+      <w:r>
+        <w:rPr>
+          <w:rFonts w:ascii="Cascadia Mono" w:hAnsi="Cascadia Mono" w:cs="Cascadia Mono"/>
+          <w:color w:val="808080"/>
+          <w:sz w:val="19"/>
+          <w:szCs w:val="19"/>
+          <w:highlight w:val="white"/>
         </w:rPr>
         <w:t>.</w:t>
       </w:r>
@@ -25752,9 +25834,29 @@
           <w:sz w:val="19"/>
           <w:szCs w:val="19"/>
           <w:highlight w:val="white"/>
-          <w:lang w:val="en-US"/>
-        </w:rPr>
-        <w:t>[Id_</w:t>
+        </w:rPr>
+        <w:t>[</w:t>
+      </w:r>
+      <w:r>
+        <w:rPr>
+          <w:rFonts w:ascii="Cascadia Mono" w:hAnsi="Cascadia Mono" w:cs="Cascadia Mono"/>
+          <w:color w:val="000000"/>
+          <w:sz w:val="19"/>
+          <w:szCs w:val="19"/>
+          <w:highlight w:val="white"/>
+          <w:lang w:val="en-US"/>
+        </w:rPr>
+        <w:t>Id</w:t>
+      </w:r>
+      <w:r>
+        <w:rPr>
+          <w:rFonts w:ascii="Cascadia Mono" w:hAnsi="Cascadia Mono" w:cs="Cascadia Mono"/>
+          <w:color w:val="000000"/>
+          <w:sz w:val="19"/>
+          <w:szCs w:val="19"/>
+          <w:highlight w:val="white"/>
+        </w:rPr>
+        <w:t>_</w:t>
       </w:r>
       <w:r>
         <w:rPr>
@@ -25773,7 +25875,6 @@
           <w:sz w:val="19"/>
           <w:szCs w:val="19"/>
           <w:highlight w:val="white"/>
-          <w:lang w:val="en-US"/>
         </w:rPr>
         <w:t xml:space="preserve">] </w:t>
       </w:r>
@@ -25795,7 +25896,6 @@
           <w:sz w:val="19"/>
           <w:szCs w:val="19"/>
           <w:highlight w:val="white"/>
-          <w:lang w:val="en-US"/>
         </w:rPr>
         <w:t xml:space="preserve"> </w:t>
       </w:r>
@@ -25817,28 +25917,29 @@
           <w:sz w:val="19"/>
           <w:szCs w:val="19"/>
           <w:highlight w:val="white"/>
-          <w:lang w:val="en-US"/>
-        </w:rPr>
-        <w:t xml:space="preserve"> </w:t>
-      </w:r>
-      <w:r>
-        <w:rPr>
-          <w:rFonts w:ascii="Cascadia Mono" w:hAnsi="Cascadia Mono" w:cs="Cascadia Mono"/>
-          <w:color w:val="000000"/>
-          <w:sz w:val="19"/>
-          <w:szCs w:val="19"/>
-          <w:highlight w:val="white"/>
-        </w:rPr>
-        <w:t>к</w:t>
-      </w:r>
-      <w:r>
-        <w:rPr>
-          <w:rFonts w:ascii="Cascadia Mono" w:hAnsi="Cascadia Mono" w:cs="Cascadia Mono"/>
-          <w:color w:val="808080"/>
-          <w:sz w:val="19"/>
-          <w:szCs w:val="19"/>
-          <w:highlight w:val="white"/>
-          <w:lang w:val="en-US"/>
+        </w:rPr>
+        <w:t xml:space="preserve"> </w:t>
+      </w:r>
+      <w:r>
+        <w:rPr>
+          <w:rFonts w:ascii="Cascadia Mono" w:hAnsi="Cascadia Mono" w:cs="Cascadia Mono"/>
+          <w:color w:val="000000"/>
+          <w:sz w:val="19"/>
+          <w:szCs w:val="19"/>
+          <w:highlight w:val="white"/>
+          <w:lang w:val="en-US"/>
+        </w:rPr>
+        <w:t>K</w:t>
+      </w:r>
+      <w:bookmarkStart w:id="0" w:name="_GoBack"/>
+      <w:bookmarkEnd w:id="0"/>
+      <w:r>
+        <w:rPr>
+          <w:rFonts w:ascii="Cascadia Mono" w:hAnsi="Cascadia Mono" w:cs="Cascadia Mono"/>
+          <w:color w:val="808080"/>
+          <w:sz w:val="19"/>
+          <w:szCs w:val="19"/>
+          <w:highlight w:val="white"/>
         </w:rPr>
         <w:t>.</w:t>
       </w:r>
@@ -25849,7 +25950,6 @@
           <w:sz w:val="19"/>
           <w:szCs w:val="19"/>
           <w:highlight w:val="white"/>
-          <w:lang w:val="en-US"/>
         </w:rPr>
         <w:t>[</w:t>
       </w:r>
@@ -25870,7 +25970,6 @@
           <w:sz w:val="19"/>
           <w:szCs w:val="19"/>
           <w:highlight w:val="white"/>
-          <w:lang w:val="en-US"/>
         </w:rPr>
         <w:t xml:space="preserve">] </w:t>
       </w:r>
@@ -25892,7 +25991,6 @@
           <w:sz w:val="19"/>
           <w:szCs w:val="19"/>
           <w:highlight w:val="white"/>
-          <w:lang w:val="en-US"/>
         </w:rPr>
         <w:t>)</w:t>
       </w:r>
@@ -25903,7 +26001,6 @@
           <w:sz w:val="19"/>
           <w:szCs w:val="19"/>
           <w:highlight w:val="white"/>
-          <w:lang w:val="en-US"/>
         </w:rPr>
         <w:t xml:space="preserve"> </w:t>
       </w:r>
@@ -25925,7 +26022,6 @@
           <w:sz w:val="19"/>
           <w:szCs w:val="19"/>
           <w:highlight w:val="white"/>
-          <w:lang w:val="en-US"/>
         </w:rPr>
         <w:t xml:space="preserve"> </w:t>
       </w:r>
@@ -25962,7 +26058,6 @@
           <w:sz w:val="19"/>
           <w:szCs w:val="19"/>
           <w:highlight w:val="white"/>
-          <w:lang w:val="en-US"/>
         </w:rPr>
         <w:t xml:space="preserve">    </w:t>
       </w:r>
@@ -26008,7 +26103,6 @@
           <w:sz w:val="19"/>
           <w:szCs w:val="19"/>
           <w:highlight w:val="white"/>
-          <w:lang w:val="en-US"/>
         </w:rPr>
         <w:t xml:space="preserve">        </w:t>
       </w:r>
@@ -26020,7 +26114,18 @@
           <w:szCs w:val="19"/>
           <w:highlight w:val="white"/>
         </w:rPr>
-        <w:t>[Книги] к</w:t>
+        <w:t xml:space="preserve">[Книги] </w:t>
+      </w:r>
+      <w:r>
+        <w:rPr>
+          <w:rFonts w:ascii="Cascadia Mono" w:hAnsi="Cascadia Mono" w:cs="Cascadia Mono"/>
+          <w:color w:val="000000"/>
+          <w:sz w:val="19"/>
+          <w:szCs w:val="19"/>
+          <w:highlight w:val="white"/>
+          <w:lang w:val="en-US"/>
+        </w:rPr>
+        <w:t>K</w:t>
       </w:r>
     </w:p>
     <w:p>
@@ -26067,6 +26172,78 @@
         </w:rPr>
         <w:t xml:space="preserve"> [Издательства] </w:t>
       </w:r>
+      <w:r>
+        <w:rPr>
+          <w:rFonts w:ascii="Cascadia Mono" w:hAnsi="Cascadia Mono" w:cs="Cascadia Mono"/>
+          <w:color w:val="000000"/>
+          <w:sz w:val="19"/>
+          <w:szCs w:val="19"/>
+          <w:highlight w:val="white"/>
+          <w:lang w:val="en-US"/>
+        </w:rPr>
+        <w:t>I</w:t>
+      </w:r>
+      <w:r>
+        <w:rPr>
+          <w:rFonts w:ascii="Cascadia Mono" w:hAnsi="Cascadia Mono" w:cs="Cascadia Mono"/>
+          <w:color w:val="000000"/>
+          <w:sz w:val="19"/>
+          <w:szCs w:val="19"/>
+          <w:highlight w:val="white"/>
+        </w:rPr>
+        <w:t xml:space="preserve"> </w:t>
+      </w:r>
+      <w:r>
+        <w:rPr>
+          <w:rFonts w:ascii="Cascadia Mono" w:hAnsi="Cascadia Mono" w:cs="Cascadia Mono"/>
+          <w:color w:val="0000FF"/>
+          <w:sz w:val="19"/>
+          <w:szCs w:val="19"/>
+          <w:highlight w:val="white"/>
+        </w:rPr>
+        <w:t>ON</w:t>
+      </w:r>
+      <w:r>
+        <w:rPr>
+          <w:rFonts w:ascii="Cascadia Mono" w:hAnsi="Cascadia Mono" w:cs="Cascadia Mono"/>
+          <w:color w:val="000000"/>
+          <w:sz w:val="19"/>
+          <w:szCs w:val="19"/>
+          <w:highlight w:val="white"/>
+        </w:rPr>
+        <w:t xml:space="preserve"> </w:t>
+      </w:r>
+      <w:r>
+        <w:rPr>
+          <w:rFonts w:ascii="Cascadia Mono" w:hAnsi="Cascadia Mono" w:cs="Cascadia Mono"/>
+          <w:color w:val="000000"/>
+          <w:sz w:val="19"/>
+          <w:szCs w:val="19"/>
+          <w:highlight w:val="white"/>
+          <w:lang w:val="en-US"/>
+        </w:rPr>
+        <w:t>K</w:t>
+      </w:r>
+      <w:r>
+        <w:rPr>
+          <w:rFonts w:ascii="Cascadia Mono" w:hAnsi="Cascadia Mono" w:cs="Cascadia Mono"/>
+          <w:color w:val="808080"/>
+          <w:sz w:val="19"/>
+          <w:szCs w:val="19"/>
+          <w:highlight w:val="white"/>
+        </w:rPr>
+        <w:t>.</w:t>
+      </w:r>
+      <w:r>
+        <w:rPr>
+          <w:rFonts w:ascii="Cascadia Mono" w:hAnsi="Cascadia Mono" w:cs="Cascadia Mono"/>
+          <w:color w:val="000000"/>
+          <w:sz w:val="19"/>
+          <w:szCs w:val="19"/>
+          <w:highlight w:val="white"/>
+        </w:rPr>
+        <w:t>[</w:t>
+      </w:r>
       <w:proofErr w:type="spellStart"/>
       <w:r>
         <w:rPr>
@@ -26076,7 +26253,7 @@
           <w:szCs w:val="19"/>
           <w:highlight w:val="white"/>
         </w:rPr>
-        <w:t>изд</w:t>
+        <w:t>Id_издательства</w:t>
       </w:r>
       <w:proofErr w:type="spellEnd"/>
       <w:r>
@@ -26087,68 +26264,6 @@
           <w:szCs w:val="19"/>
           <w:highlight w:val="white"/>
         </w:rPr>
-        <w:t xml:space="preserve"> </w:t>
-      </w:r>
-      <w:r>
-        <w:rPr>
-          <w:rFonts w:ascii="Cascadia Mono" w:hAnsi="Cascadia Mono" w:cs="Cascadia Mono"/>
-          <w:color w:val="0000FF"/>
-          <w:sz w:val="19"/>
-          <w:szCs w:val="19"/>
-          <w:highlight w:val="white"/>
-        </w:rPr>
-        <w:t>ON</w:t>
-      </w:r>
-      <w:r>
-        <w:rPr>
-          <w:rFonts w:ascii="Cascadia Mono" w:hAnsi="Cascadia Mono" w:cs="Cascadia Mono"/>
-          <w:color w:val="000000"/>
-          <w:sz w:val="19"/>
-          <w:szCs w:val="19"/>
-          <w:highlight w:val="white"/>
-        </w:rPr>
-        <w:t xml:space="preserve"> к</w:t>
-      </w:r>
-      <w:r>
-        <w:rPr>
-          <w:rFonts w:ascii="Cascadia Mono" w:hAnsi="Cascadia Mono" w:cs="Cascadia Mono"/>
-          <w:color w:val="808080"/>
-          <w:sz w:val="19"/>
-          <w:szCs w:val="19"/>
-          <w:highlight w:val="white"/>
-        </w:rPr>
-        <w:t>.</w:t>
-      </w:r>
-      <w:r>
-        <w:rPr>
-          <w:rFonts w:ascii="Cascadia Mono" w:hAnsi="Cascadia Mono" w:cs="Cascadia Mono"/>
-          <w:color w:val="000000"/>
-          <w:sz w:val="19"/>
-          <w:szCs w:val="19"/>
-          <w:highlight w:val="white"/>
-        </w:rPr>
-        <w:t>[</w:t>
-      </w:r>
-      <w:proofErr w:type="spellStart"/>
-      <w:r>
-        <w:rPr>
-          <w:rFonts w:ascii="Cascadia Mono" w:hAnsi="Cascadia Mono" w:cs="Cascadia Mono"/>
-          <w:color w:val="000000"/>
-          <w:sz w:val="19"/>
-          <w:szCs w:val="19"/>
-          <w:highlight w:val="white"/>
-        </w:rPr>
-        <w:t>Id_издательства</w:t>
-      </w:r>
-      <w:proofErr w:type="spellEnd"/>
-      <w:r>
-        <w:rPr>
-          <w:rFonts w:ascii="Cascadia Mono" w:hAnsi="Cascadia Mono" w:cs="Cascadia Mono"/>
-          <w:color w:val="000000"/>
-          <w:sz w:val="19"/>
-          <w:szCs w:val="19"/>
-          <w:highlight w:val="white"/>
-        </w:rPr>
         <w:t xml:space="preserve">] </w:t>
       </w:r>
       <w:r>
@@ -26169,7 +26284,18 @@
           <w:szCs w:val="19"/>
           <w:highlight w:val="white"/>
         </w:rPr>
-        <w:t xml:space="preserve"> изд</w:t>
+        <w:t xml:space="preserve"> </w:t>
+      </w:r>
+      <w:r>
+        <w:rPr>
+          <w:rFonts w:ascii="Cascadia Mono" w:hAnsi="Cascadia Mono" w:cs="Cascadia Mono"/>
+          <w:color w:val="000000"/>
+          <w:sz w:val="19"/>
+          <w:szCs w:val="19"/>
+          <w:highlight w:val="white"/>
+          <w:lang w:val="en-US"/>
+        </w:rPr>
+        <w:t>I</w:t>
       </w:r>
       <w:r>
         <w:rPr>

--- a/Ресурсы/Лабораторная 3.docx
+++ b/Ресурсы/Лабораторная 3.docx
@@ -299,7 +299,6 @@
         <w:tab/>
         <w:t>[</w:t>
       </w:r>
-      <w:proofErr w:type="spellStart"/>
       <w:proofErr w:type="gramStart"/>
       <w:r>
         <w:rPr>
@@ -312,7 +311,6 @@
         </w:rPr>
         <w:t>dbo</w:t>
       </w:r>
-      <w:proofErr w:type="spellEnd"/>
       <w:proofErr w:type="gramEnd"/>
       <w:r>
         <w:rPr>
@@ -515,6 +513,7 @@
       <w:r>
         <w:rPr>
           <w:rFonts w:ascii="Times New Roman" w:eastAsia="Times New Roman" w:hAnsi="Times New Roman" w:cs="Times New Roman"/>
+          <w:noProof/>
           <w:sz w:val="24"/>
           <w:szCs w:val="24"/>
           <w:lang w:eastAsia="ru-RU"/>
@@ -910,6 +909,7 @@
       <w:r>
         <w:rPr>
           <w:rFonts w:ascii="Times New Roman" w:eastAsia="Times New Roman" w:hAnsi="Times New Roman" w:cs="Times New Roman"/>
+          <w:noProof/>
           <w:sz w:val="24"/>
           <w:szCs w:val="24"/>
           <w:lang w:eastAsia="ru-RU"/>
@@ -992,6 +992,7 @@
           <w:sz w:val="19"/>
           <w:szCs w:val="19"/>
           <w:highlight w:val="white"/>
+          <w:lang w:val="en-US"/>
         </w:rPr>
       </w:pPr>
       <w:r>
@@ -1001,6 +1002,7 @@
           <w:sz w:val="19"/>
           <w:szCs w:val="19"/>
           <w:highlight w:val="white"/>
+          <w:lang w:val="en-US"/>
         </w:rPr>
         <w:t>SELECT</w:t>
       </w:r>
@@ -1011,6 +1013,7 @@
           <w:sz w:val="19"/>
           <w:szCs w:val="19"/>
           <w:highlight w:val="white"/>
+          <w:lang w:val="en-US"/>
         </w:rPr>
         <w:t xml:space="preserve"> </w:t>
       </w:r>
@@ -1027,15 +1030,17 @@
           <w:sz w:val="19"/>
           <w:szCs w:val="19"/>
           <w:highlight w:val="white"/>
-        </w:rPr>
-      </w:pPr>
-      <w:r>
-        <w:rPr>
-          <w:rFonts w:ascii="Cascadia Mono" w:hAnsi="Cascadia Mono" w:cs="Cascadia Mono"/>
-          <w:color w:val="000000"/>
-          <w:sz w:val="19"/>
-          <w:szCs w:val="19"/>
-          <w:highlight w:val="white"/>
+          <w:lang w:val="en-US"/>
+        </w:rPr>
+      </w:pPr>
+      <w:r>
+        <w:rPr>
+          <w:rFonts w:ascii="Cascadia Mono" w:hAnsi="Cascadia Mono" w:cs="Cascadia Mono"/>
+          <w:color w:val="000000"/>
+          <w:sz w:val="19"/>
+          <w:szCs w:val="19"/>
+          <w:highlight w:val="white"/>
+          <w:lang w:val="en-US"/>
         </w:rPr>
         <w:tab/>
       </w:r>
@@ -1046,6 +1051,7 @@
           <w:sz w:val="19"/>
           <w:szCs w:val="19"/>
           <w:highlight w:val="white"/>
+          <w:lang w:val="en-US"/>
         </w:rPr>
         <w:t>*</w:t>
       </w:r>
@@ -1062,6 +1068,7 @@
           <w:sz w:val="19"/>
           <w:szCs w:val="19"/>
           <w:highlight w:val="white"/>
+          <w:lang w:val="en-US"/>
         </w:rPr>
       </w:pPr>
       <w:r>
@@ -1071,6 +1078,7 @@
           <w:sz w:val="19"/>
           <w:szCs w:val="19"/>
           <w:highlight w:val="white"/>
+          <w:lang w:val="en-US"/>
         </w:rPr>
         <w:t>FROM</w:t>
       </w:r>
@@ -1087,39 +1095,44 @@
           <w:sz w:val="19"/>
           <w:szCs w:val="19"/>
           <w:highlight w:val="white"/>
-        </w:rPr>
-      </w:pPr>
-      <w:r>
-        <w:rPr>
-          <w:rFonts w:ascii="Cascadia Mono" w:hAnsi="Cascadia Mono" w:cs="Cascadia Mono"/>
-          <w:color w:val="000000"/>
-          <w:sz w:val="19"/>
-          <w:szCs w:val="19"/>
-          <w:highlight w:val="white"/>
+          <w:lang w:val="en-US"/>
+        </w:rPr>
+      </w:pPr>
+      <w:r>
+        <w:rPr>
+          <w:rFonts w:ascii="Cascadia Mono" w:hAnsi="Cascadia Mono" w:cs="Cascadia Mono"/>
+          <w:color w:val="000000"/>
+          <w:sz w:val="19"/>
+          <w:szCs w:val="19"/>
+          <w:highlight w:val="white"/>
+          <w:lang w:val="en-US"/>
         </w:rPr>
         <w:tab/>
         <w:t>[</w:t>
       </w:r>
       <w:proofErr w:type="spellStart"/>
-      <w:r>
-        <w:rPr>
-          <w:rFonts w:ascii="Cascadia Mono" w:hAnsi="Cascadia Mono" w:cs="Cascadia Mono"/>
-          <w:color w:val="000000"/>
-          <w:sz w:val="19"/>
-          <w:szCs w:val="19"/>
-          <w:highlight w:val="white"/>
+      <w:proofErr w:type="gramStart"/>
+      <w:r>
+        <w:rPr>
+          <w:rFonts w:ascii="Cascadia Mono" w:hAnsi="Cascadia Mono" w:cs="Cascadia Mono"/>
+          <w:color w:val="000000"/>
+          <w:sz w:val="19"/>
+          <w:szCs w:val="19"/>
+          <w:highlight w:val="white"/>
+          <w:lang w:val="en-US"/>
         </w:rPr>
         <w:t>dbo</w:t>
       </w:r>
       <w:proofErr w:type="spellEnd"/>
-      <w:proofErr w:type="gramStart"/>
-      <w:r>
-        <w:rPr>
-          <w:rFonts w:ascii="Cascadia Mono" w:hAnsi="Cascadia Mono" w:cs="Cascadia Mono"/>
-          <w:color w:val="000000"/>
-          <w:sz w:val="19"/>
-          <w:szCs w:val="19"/>
-          <w:highlight w:val="white"/>
+      <w:proofErr w:type="gramEnd"/>
+      <w:r>
+        <w:rPr>
+          <w:rFonts w:ascii="Cascadia Mono" w:hAnsi="Cascadia Mono" w:cs="Cascadia Mono"/>
+          <w:color w:val="000000"/>
+          <w:sz w:val="19"/>
+          <w:szCs w:val="19"/>
+          <w:highlight w:val="white"/>
+          <w:lang w:val="en-US"/>
         </w:rPr>
         <w:t>]</w:t>
       </w:r>
@@ -1130,6 +1143,7 @@
           <w:sz w:val="19"/>
           <w:szCs w:val="19"/>
           <w:highlight w:val="white"/>
+          <w:lang w:val="en-US"/>
         </w:rPr>
         <w:t>.</w:t>
       </w:r>
@@ -1140,19 +1154,30 @@
           <w:sz w:val="19"/>
           <w:szCs w:val="19"/>
           <w:highlight w:val="white"/>
+          <w:lang w:val="en-US"/>
         </w:rPr>
         <w:t>[</w:t>
       </w:r>
-      <w:proofErr w:type="gramEnd"/>
-      <w:r>
-        <w:rPr>
-          <w:rFonts w:ascii="Cascadia Mono" w:hAnsi="Cascadia Mono" w:cs="Cascadia Mono"/>
-          <w:color w:val="000000"/>
-          <w:sz w:val="19"/>
-          <w:szCs w:val="19"/>
-          <w:highlight w:val="white"/>
-        </w:rPr>
-        <w:t>Книги]</w:t>
+      <w:r>
+        <w:rPr>
+          <w:rFonts w:ascii="Cascadia Mono" w:hAnsi="Cascadia Mono" w:cs="Cascadia Mono"/>
+          <w:color w:val="000000"/>
+          <w:sz w:val="19"/>
+          <w:szCs w:val="19"/>
+          <w:highlight w:val="white"/>
+        </w:rPr>
+        <w:t>Книги</w:t>
+      </w:r>
+      <w:r>
+        <w:rPr>
+          <w:rFonts w:ascii="Cascadia Mono" w:hAnsi="Cascadia Mono" w:cs="Cascadia Mono"/>
+          <w:color w:val="000000"/>
+          <w:sz w:val="19"/>
+          <w:szCs w:val="19"/>
+          <w:highlight w:val="white"/>
+          <w:lang w:val="en-US"/>
+        </w:rPr>
+        <w:t>]</w:t>
       </w:r>
     </w:p>
     <w:p>
@@ -1167,6 +1192,7 @@
           <w:sz w:val="19"/>
           <w:szCs w:val="19"/>
           <w:highlight w:val="white"/>
+          <w:lang w:val="en-US"/>
         </w:rPr>
       </w:pPr>
       <w:r>
@@ -1176,6 +1202,7 @@
           <w:sz w:val="19"/>
           <w:szCs w:val="19"/>
           <w:highlight w:val="white"/>
+          <w:lang w:val="en-US"/>
         </w:rPr>
         <w:t>WHERE</w:t>
       </w:r>
@@ -1188,38 +1215,60 @@
           <w:color w:val="000000"/>
           <w:sz w:val="19"/>
           <w:szCs w:val="19"/>
-        </w:rPr>
-      </w:pPr>
-      <w:r>
-        <w:rPr>
-          <w:rFonts w:ascii="Cascadia Mono" w:hAnsi="Cascadia Mono" w:cs="Cascadia Mono"/>
-          <w:color w:val="000000"/>
-          <w:sz w:val="19"/>
-          <w:szCs w:val="19"/>
-          <w:highlight w:val="white"/>
+          <w:lang w:val="en-US"/>
+        </w:rPr>
+      </w:pPr>
+      <w:r>
+        <w:rPr>
+          <w:rFonts w:ascii="Cascadia Mono" w:hAnsi="Cascadia Mono" w:cs="Cascadia Mono"/>
+          <w:color w:val="000000"/>
+          <w:sz w:val="19"/>
+          <w:szCs w:val="19"/>
+          <w:highlight w:val="white"/>
+          <w:lang w:val="en-US"/>
         </w:rPr>
         <w:tab/>
         <w:t>[</w:t>
       </w:r>
-      <w:proofErr w:type="spellStart"/>
-      <w:r>
-        <w:rPr>
-          <w:rFonts w:ascii="Cascadia Mono" w:hAnsi="Cascadia Mono" w:cs="Cascadia Mono"/>
-          <w:color w:val="000000"/>
-          <w:sz w:val="19"/>
-          <w:szCs w:val="19"/>
-          <w:highlight w:val="white"/>
-        </w:rPr>
-        <w:t>Число_экземпляров</w:t>
-      </w:r>
-      <w:proofErr w:type="spellEnd"/>
-      <w:r>
-        <w:rPr>
-          <w:rFonts w:ascii="Cascadia Mono" w:hAnsi="Cascadia Mono" w:cs="Cascadia Mono"/>
-          <w:color w:val="000000"/>
-          <w:sz w:val="19"/>
-          <w:szCs w:val="19"/>
-          <w:highlight w:val="white"/>
+      <w:r>
+        <w:rPr>
+          <w:rFonts w:ascii="Cascadia Mono" w:hAnsi="Cascadia Mono" w:cs="Cascadia Mono"/>
+          <w:color w:val="000000"/>
+          <w:sz w:val="19"/>
+          <w:szCs w:val="19"/>
+          <w:highlight w:val="white"/>
+        </w:rPr>
+        <w:t>Число</w:t>
+      </w:r>
+      <w:r>
+        <w:rPr>
+          <w:rFonts w:ascii="Cascadia Mono" w:hAnsi="Cascadia Mono" w:cs="Cascadia Mono"/>
+          <w:color w:val="000000"/>
+          <w:sz w:val="19"/>
+          <w:szCs w:val="19"/>
+          <w:highlight w:val="white"/>
+          <w:lang w:val="en-US"/>
+        </w:rPr>
+        <w:t>_</w:t>
+      </w:r>
+      <w:r>
+        <w:rPr>
+          <w:rFonts w:ascii="Cascadia Mono" w:hAnsi="Cascadia Mono" w:cs="Cascadia Mono"/>
+          <w:color w:val="000000"/>
+          <w:sz w:val="19"/>
+          <w:szCs w:val="19"/>
+          <w:highlight w:val="white"/>
+        </w:rPr>
+        <w:t>экземпляров</w:t>
+      </w:r>
+      <w:r>
+        <w:rPr>
+          <w:rFonts w:ascii="Cascadia Mono" w:hAnsi="Cascadia Mono" w:cs="Cascadia Mono"/>
+          <w:color w:val="000000"/>
+          <w:sz w:val="19"/>
+          <w:szCs w:val="19"/>
+          <w:highlight w:val="white"/>
+          <w:lang w:val="en-US"/>
         </w:rPr>
         <w:t xml:space="preserve">] </w:t>
       </w:r>
@@ -1230,6 +1279,7 @@
           <w:sz w:val="19"/>
           <w:szCs w:val="19"/>
           <w:highlight w:val="white"/>
+          <w:lang w:val="en-US"/>
         </w:rPr>
         <w:t>=</w:t>
       </w:r>
@@ -1240,6 +1290,7 @@
           <w:sz w:val="19"/>
           <w:szCs w:val="19"/>
           <w:highlight w:val="white"/>
+          <w:lang w:val="en-US"/>
         </w:rPr>
         <w:t xml:space="preserve"> 100</w:t>
       </w:r>
@@ -1257,6 +1308,7 @@
       <w:r>
         <w:rPr>
           <w:rFonts w:ascii="Times New Roman" w:eastAsia="Times New Roman" w:hAnsi="Times New Roman" w:cs="Times New Roman"/>
+          <w:noProof/>
           <w:sz w:val="24"/>
           <w:szCs w:val="24"/>
           <w:lang w:eastAsia="ru-RU"/>
@@ -1385,6 +1437,7 @@
           <w:sz w:val="19"/>
           <w:szCs w:val="19"/>
           <w:highlight w:val="white"/>
+          <w:lang w:val="en-US"/>
         </w:rPr>
       </w:pPr>
       <w:r>
@@ -1394,6 +1447,7 @@
           <w:sz w:val="19"/>
           <w:szCs w:val="19"/>
           <w:highlight w:val="white"/>
+          <w:lang w:val="en-US"/>
         </w:rPr>
         <w:t>SELECT</w:t>
       </w:r>
@@ -1404,6 +1458,7 @@
           <w:sz w:val="19"/>
           <w:szCs w:val="19"/>
           <w:highlight w:val="white"/>
+          <w:lang w:val="en-US"/>
         </w:rPr>
         <w:t xml:space="preserve"> </w:t>
       </w:r>
@@ -1420,15 +1475,17 @@
           <w:sz w:val="19"/>
           <w:szCs w:val="19"/>
           <w:highlight w:val="white"/>
-        </w:rPr>
-      </w:pPr>
-      <w:r>
-        <w:rPr>
-          <w:rFonts w:ascii="Cascadia Mono" w:hAnsi="Cascadia Mono" w:cs="Cascadia Mono"/>
-          <w:color w:val="000000"/>
-          <w:sz w:val="19"/>
-          <w:szCs w:val="19"/>
-          <w:highlight w:val="white"/>
+          <w:lang w:val="en-US"/>
+        </w:rPr>
+      </w:pPr>
+      <w:r>
+        <w:rPr>
+          <w:rFonts w:ascii="Cascadia Mono" w:hAnsi="Cascadia Mono" w:cs="Cascadia Mono"/>
+          <w:color w:val="000000"/>
+          <w:sz w:val="19"/>
+          <w:szCs w:val="19"/>
+          <w:highlight w:val="white"/>
+          <w:lang w:val="en-US"/>
         </w:rPr>
         <w:tab/>
       </w:r>
@@ -1439,6 +1496,7 @@
           <w:sz w:val="19"/>
           <w:szCs w:val="19"/>
           <w:highlight w:val="white"/>
+          <w:lang w:val="en-US"/>
         </w:rPr>
         <w:t>*</w:t>
       </w:r>
@@ -1455,6 +1513,7 @@
           <w:sz w:val="19"/>
           <w:szCs w:val="19"/>
           <w:highlight w:val="white"/>
+          <w:lang w:val="en-US"/>
         </w:rPr>
       </w:pPr>
       <w:r>
@@ -1464,6 +1523,7 @@
           <w:sz w:val="19"/>
           <w:szCs w:val="19"/>
           <w:highlight w:val="white"/>
+          <w:lang w:val="en-US"/>
         </w:rPr>
         <w:t>FROM</w:t>
       </w:r>
@@ -1480,39 +1540,44 @@
           <w:sz w:val="19"/>
           <w:szCs w:val="19"/>
           <w:highlight w:val="white"/>
-        </w:rPr>
-      </w:pPr>
-      <w:r>
-        <w:rPr>
-          <w:rFonts w:ascii="Cascadia Mono" w:hAnsi="Cascadia Mono" w:cs="Cascadia Mono"/>
-          <w:color w:val="000000"/>
-          <w:sz w:val="19"/>
-          <w:szCs w:val="19"/>
-          <w:highlight w:val="white"/>
+          <w:lang w:val="en-US"/>
+        </w:rPr>
+      </w:pPr>
+      <w:r>
+        <w:rPr>
+          <w:rFonts w:ascii="Cascadia Mono" w:hAnsi="Cascadia Mono" w:cs="Cascadia Mono"/>
+          <w:color w:val="000000"/>
+          <w:sz w:val="19"/>
+          <w:szCs w:val="19"/>
+          <w:highlight w:val="white"/>
+          <w:lang w:val="en-US"/>
         </w:rPr>
         <w:tab/>
         <w:t>[</w:t>
       </w:r>
       <w:proofErr w:type="spellStart"/>
-      <w:r>
-        <w:rPr>
-          <w:rFonts w:ascii="Cascadia Mono" w:hAnsi="Cascadia Mono" w:cs="Cascadia Mono"/>
-          <w:color w:val="000000"/>
-          <w:sz w:val="19"/>
-          <w:szCs w:val="19"/>
-          <w:highlight w:val="white"/>
+      <w:proofErr w:type="gramStart"/>
+      <w:r>
+        <w:rPr>
+          <w:rFonts w:ascii="Cascadia Mono" w:hAnsi="Cascadia Mono" w:cs="Cascadia Mono"/>
+          <w:color w:val="000000"/>
+          <w:sz w:val="19"/>
+          <w:szCs w:val="19"/>
+          <w:highlight w:val="white"/>
+          <w:lang w:val="en-US"/>
         </w:rPr>
         <w:t>dbo</w:t>
       </w:r>
       <w:proofErr w:type="spellEnd"/>
-      <w:proofErr w:type="gramStart"/>
-      <w:r>
-        <w:rPr>
-          <w:rFonts w:ascii="Cascadia Mono" w:hAnsi="Cascadia Mono" w:cs="Cascadia Mono"/>
-          <w:color w:val="000000"/>
-          <w:sz w:val="19"/>
-          <w:szCs w:val="19"/>
-          <w:highlight w:val="white"/>
+      <w:proofErr w:type="gramEnd"/>
+      <w:r>
+        <w:rPr>
+          <w:rFonts w:ascii="Cascadia Mono" w:hAnsi="Cascadia Mono" w:cs="Cascadia Mono"/>
+          <w:color w:val="000000"/>
+          <w:sz w:val="19"/>
+          <w:szCs w:val="19"/>
+          <w:highlight w:val="white"/>
+          <w:lang w:val="en-US"/>
         </w:rPr>
         <w:t>]</w:t>
       </w:r>
@@ -1523,6 +1588,7 @@
           <w:sz w:val="19"/>
           <w:szCs w:val="19"/>
           <w:highlight w:val="white"/>
+          <w:lang w:val="en-US"/>
         </w:rPr>
         <w:t>.</w:t>
       </w:r>
@@ -1533,19 +1599,30 @@
           <w:sz w:val="19"/>
           <w:szCs w:val="19"/>
           <w:highlight w:val="white"/>
+          <w:lang w:val="en-US"/>
         </w:rPr>
         <w:t>[</w:t>
       </w:r>
-      <w:proofErr w:type="gramEnd"/>
-      <w:r>
-        <w:rPr>
-          <w:rFonts w:ascii="Cascadia Mono" w:hAnsi="Cascadia Mono" w:cs="Cascadia Mono"/>
-          <w:color w:val="000000"/>
-          <w:sz w:val="19"/>
-          <w:szCs w:val="19"/>
-          <w:highlight w:val="white"/>
-        </w:rPr>
-        <w:t>Книги]</w:t>
+      <w:r>
+        <w:rPr>
+          <w:rFonts w:ascii="Cascadia Mono" w:hAnsi="Cascadia Mono" w:cs="Cascadia Mono"/>
+          <w:color w:val="000000"/>
+          <w:sz w:val="19"/>
+          <w:szCs w:val="19"/>
+          <w:highlight w:val="white"/>
+        </w:rPr>
+        <w:t>Книги</w:t>
+      </w:r>
+      <w:r>
+        <w:rPr>
+          <w:rFonts w:ascii="Cascadia Mono" w:hAnsi="Cascadia Mono" w:cs="Cascadia Mono"/>
+          <w:color w:val="000000"/>
+          <w:sz w:val="19"/>
+          <w:szCs w:val="19"/>
+          <w:highlight w:val="white"/>
+          <w:lang w:val="en-US"/>
+        </w:rPr>
+        <w:t>]</w:t>
       </w:r>
     </w:p>
     <w:p>
@@ -1560,6 +1637,7 @@
           <w:sz w:val="19"/>
           <w:szCs w:val="19"/>
           <w:highlight w:val="white"/>
+          <w:lang w:val="en-US"/>
         </w:rPr>
       </w:pPr>
       <w:r>
@@ -1569,6 +1647,7 @@
           <w:sz w:val="19"/>
           <w:szCs w:val="19"/>
           <w:highlight w:val="white"/>
+          <w:lang w:val="en-US"/>
         </w:rPr>
         <w:t>WHERE</w:t>
       </w:r>
@@ -1581,38 +1660,60 @@
           <w:color w:val="FF0000"/>
           <w:sz w:val="19"/>
           <w:szCs w:val="19"/>
-        </w:rPr>
-      </w:pPr>
-      <w:r>
-        <w:rPr>
-          <w:rFonts w:ascii="Cascadia Mono" w:hAnsi="Cascadia Mono" w:cs="Cascadia Mono"/>
-          <w:color w:val="000000"/>
-          <w:sz w:val="19"/>
-          <w:szCs w:val="19"/>
-          <w:highlight w:val="white"/>
+          <w:lang w:val="en-US"/>
+        </w:rPr>
+      </w:pPr>
+      <w:r>
+        <w:rPr>
+          <w:rFonts w:ascii="Cascadia Mono" w:hAnsi="Cascadia Mono" w:cs="Cascadia Mono"/>
+          <w:color w:val="000000"/>
+          <w:sz w:val="19"/>
+          <w:szCs w:val="19"/>
+          <w:highlight w:val="white"/>
+          <w:lang w:val="en-US"/>
         </w:rPr>
         <w:tab/>
         <w:t>[</w:t>
       </w:r>
-      <w:proofErr w:type="spellStart"/>
-      <w:r>
-        <w:rPr>
-          <w:rFonts w:ascii="Cascadia Mono" w:hAnsi="Cascadia Mono" w:cs="Cascadia Mono"/>
-          <w:color w:val="000000"/>
-          <w:sz w:val="19"/>
-          <w:szCs w:val="19"/>
-          <w:highlight w:val="white"/>
-        </w:rPr>
-        <w:t>Год_издания</w:t>
-      </w:r>
-      <w:proofErr w:type="spellEnd"/>
-      <w:r>
-        <w:rPr>
-          <w:rFonts w:ascii="Cascadia Mono" w:hAnsi="Cascadia Mono" w:cs="Cascadia Mono"/>
-          <w:color w:val="000000"/>
-          <w:sz w:val="19"/>
-          <w:szCs w:val="19"/>
-          <w:highlight w:val="white"/>
+      <w:r>
+        <w:rPr>
+          <w:rFonts w:ascii="Cascadia Mono" w:hAnsi="Cascadia Mono" w:cs="Cascadia Mono"/>
+          <w:color w:val="000000"/>
+          <w:sz w:val="19"/>
+          <w:szCs w:val="19"/>
+          <w:highlight w:val="white"/>
+        </w:rPr>
+        <w:t>Год</w:t>
+      </w:r>
+      <w:r>
+        <w:rPr>
+          <w:rFonts w:ascii="Cascadia Mono" w:hAnsi="Cascadia Mono" w:cs="Cascadia Mono"/>
+          <w:color w:val="000000"/>
+          <w:sz w:val="19"/>
+          <w:szCs w:val="19"/>
+          <w:highlight w:val="white"/>
+          <w:lang w:val="en-US"/>
+        </w:rPr>
+        <w:t>_</w:t>
+      </w:r>
+      <w:r>
+        <w:rPr>
+          <w:rFonts w:ascii="Cascadia Mono" w:hAnsi="Cascadia Mono" w:cs="Cascadia Mono"/>
+          <w:color w:val="000000"/>
+          <w:sz w:val="19"/>
+          <w:szCs w:val="19"/>
+          <w:highlight w:val="white"/>
+        </w:rPr>
+        <w:t>издания</w:t>
+      </w:r>
+      <w:r>
+        <w:rPr>
+          <w:rFonts w:ascii="Cascadia Mono" w:hAnsi="Cascadia Mono" w:cs="Cascadia Mono"/>
+          <w:color w:val="000000"/>
+          <w:sz w:val="19"/>
+          <w:szCs w:val="19"/>
+          <w:highlight w:val="white"/>
+          <w:lang w:val="en-US"/>
         </w:rPr>
         <w:t xml:space="preserve">] </w:t>
       </w:r>
@@ -1623,6 +1724,7 @@
           <w:sz w:val="19"/>
           <w:szCs w:val="19"/>
           <w:highlight w:val="white"/>
+          <w:lang w:val="en-US"/>
         </w:rPr>
         <w:t>BETWEEN</w:t>
       </w:r>
@@ -1633,6 +1735,7 @@
           <w:sz w:val="19"/>
           <w:szCs w:val="19"/>
           <w:highlight w:val="white"/>
+          <w:lang w:val="en-US"/>
         </w:rPr>
         <w:t xml:space="preserve"> </w:t>
       </w:r>
@@ -1643,6 +1746,7 @@
           <w:sz w:val="19"/>
           <w:szCs w:val="19"/>
           <w:highlight w:val="white"/>
+          <w:lang w:val="en-US"/>
         </w:rPr>
         <w:t>'2024-10-30'</w:t>
       </w:r>
@@ -1653,16 +1757,18 @@
           <w:sz w:val="19"/>
           <w:szCs w:val="19"/>
           <w:highlight w:val="white"/>
-        </w:rPr>
-        <w:t xml:space="preserve"> </w:t>
-      </w:r>
-      <w:r>
-        <w:rPr>
-          <w:rFonts w:ascii="Cascadia Mono" w:hAnsi="Cascadia Mono" w:cs="Cascadia Mono"/>
-          <w:color w:val="808080"/>
-          <w:sz w:val="19"/>
-          <w:szCs w:val="19"/>
-          <w:highlight w:val="white"/>
+          <w:lang w:val="en-US"/>
+        </w:rPr>
+        <w:t xml:space="preserve"> </w:t>
+      </w:r>
+      <w:r>
+        <w:rPr>
+          <w:rFonts w:ascii="Cascadia Mono" w:hAnsi="Cascadia Mono" w:cs="Cascadia Mono"/>
+          <w:color w:val="808080"/>
+          <w:sz w:val="19"/>
+          <w:szCs w:val="19"/>
+          <w:highlight w:val="white"/>
+          <w:lang w:val="en-US"/>
         </w:rPr>
         <w:t>AND</w:t>
       </w:r>
@@ -1673,6 +1779,7 @@
           <w:sz w:val="19"/>
           <w:szCs w:val="19"/>
           <w:highlight w:val="white"/>
+          <w:lang w:val="en-US"/>
         </w:rPr>
         <w:t xml:space="preserve"> </w:t>
       </w:r>
@@ -1683,6 +1790,7 @@
           <w:sz w:val="19"/>
           <w:szCs w:val="19"/>
           <w:highlight w:val="white"/>
+          <w:lang w:val="en-US"/>
         </w:rPr>
         <w:t>'2025-03-30'</w:t>
       </w:r>
@@ -1700,6 +1808,7 @@
       <w:r>
         <w:rPr>
           <w:rFonts w:ascii="Times New Roman" w:eastAsia="Times New Roman" w:hAnsi="Times New Roman" w:cs="Times New Roman"/>
+          <w:noProof/>
           <w:sz w:val="24"/>
           <w:szCs w:val="24"/>
           <w:lang w:eastAsia="ru-RU"/>
@@ -2446,6 +2555,7 @@
       <w:r>
         <w:rPr>
           <w:rFonts w:ascii="Times New Roman" w:eastAsia="Times New Roman" w:hAnsi="Times New Roman" w:cs="Times New Roman"/>
+          <w:noProof/>
           <w:sz w:val="24"/>
           <w:szCs w:val="24"/>
           <w:lang w:eastAsia="ru-RU"/>
@@ -3177,6 +3287,7 @@
       <w:r>
         <w:rPr>
           <w:rFonts w:ascii="Times New Roman" w:eastAsia="Times New Roman" w:hAnsi="Times New Roman" w:cs="Times New Roman"/>
+          <w:noProof/>
           <w:sz w:val="24"/>
           <w:szCs w:val="24"/>
           <w:lang w:eastAsia="ru-RU"/>
@@ -3680,9 +3791,51 @@
           <w:szCs w:val="19"/>
           <w:highlight w:val="white"/>
         </w:rPr>
-        <w:t>SUM_Число_экземпляров</w:t>
+        <w:t>SUM_Число_</w:t>
+      </w:r>
+      <w:proofErr w:type="gramStart"/>
+      <w:r>
+        <w:rPr>
+          <w:rFonts w:ascii="Cascadia Mono" w:hAnsi="Cascadia Mono" w:cs="Cascadia Mono"/>
+          <w:color w:val="000000"/>
+          <w:sz w:val="19"/>
+          <w:szCs w:val="19"/>
+          <w:highlight w:val="white"/>
+        </w:rPr>
+        <w:t>экземпляров</w:t>
       </w:r>
       <w:proofErr w:type="spellEnd"/>
+      <w:r>
+        <w:rPr>
+          <w:rFonts w:ascii="Cascadia Mono" w:hAnsi="Cascadia Mono" w:cs="Cascadia Mono"/>
+          <w:color w:val="808080"/>
+          <w:sz w:val="19"/>
+          <w:szCs w:val="19"/>
+          <w:highlight w:val="white"/>
+        </w:rPr>
+        <w:t xml:space="preserve"> </w:t>
+      </w:r>
+      <w:r>
+        <w:rPr>
+          <w:rFonts w:ascii="Cascadia Mono" w:hAnsi="Cascadia Mono" w:cs="Cascadia Mono"/>
+          <w:color w:val="808080"/>
+          <w:sz w:val="19"/>
+          <w:szCs w:val="19"/>
+          <w:highlight w:val="white"/>
+        </w:rPr>
+        <w:t>,</w:t>
+      </w:r>
+      <w:proofErr w:type="gramEnd"/>
+      <w:r>
+        <w:rPr>
+          <w:rFonts w:ascii="Cascadia Mono" w:hAnsi="Cascadia Mono" w:cs="Cascadia Mono"/>
+          <w:color w:val="000000"/>
+          <w:sz w:val="19"/>
+          <w:szCs w:val="19"/>
+          <w:highlight w:val="white"/>
+        </w:rPr>
+        <w:t xml:space="preserve"> </w:t>
+      </w:r>
     </w:p>
     <w:p>
       <w:pPr>
@@ -3696,17 +3849,50 @@
           <w:sz w:val="19"/>
           <w:szCs w:val="19"/>
           <w:highlight w:val="white"/>
-        </w:rPr>
-      </w:pPr>
-      <w:r>
-        <w:rPr>
-          <w:rFonts w:ascii="Cascadia Mono" w:hAnsi="Cascadia Mono" w:cs="Cascadia Mono"/>
-          <w:color w:val="0000FF"/>
-          <w:sz w:val="19"/>
-          <w:szCs w:val="19"/>
-          <w:highlight w:val="white"/>
-        </w:rPr>
-        <w:t>FROM</w:t>
+          <w:lang w:val="en-US"/>
+        </w:rPr>
+      </w:pPr>
+      <w:r>
+        <w:rPr>
+          <w:rFonts w:ascii="Cascadia Mono" w:hAnsi="Cascadia Mono" w:cs="Cascadia Mono"/>
+          <w:color w:val="000000"/>
+          <w:sz w:val="19"/>
+          <w:szCs w:val="19"/>
+          <w:highlight w:val="white"/>
+        </w:rPr>
+        <w:tab/>
+      </w:r>
+      <w:r>
+        <w:rPr>
+          <w:rFonts w:ascii="Cascadia Mono" w:hAnsi="Cascadia Mono" w:cs="Cascadia Mono"/>
+          <w:color w:val="000000"/>
+          <w:sz w:val="19"/>
+          <w:szCs w:val="19"/>
+          <w:highlight w:val="white"/>
+          <w:lang w:val="en-US"/>
+        </w:rPr>
+        <w:t>[</w:t>
+      </w:r>
+      <w:r>
+        <w:rPr>
+          <w:rFonts w:ascii="Cascadia Mono" w:hAnsi="Cascadia Mono" w:cs="Cascadia Mono"/>
+          <w:color w:val="000000"/>
+          <w:sz w:val="19"/>
+          <w:szCs w:val="19"/>
+          <w:highlight w:val="white"/>
+        </w:rPr>
+        <w:t>Цена</w:t>
+      </w:r>
+      <w:r>
+        <w:rPr>
+          <w:rFonts w:ascii="Cascadia Mono" w:hAnsi="Cascadia Mono" w:cs="Cascadia Mono"/>
+          <w:color w:val="000000"/>
+          <w:sz w:val="19"/>
+          <w:szCs w:val="19"/>
+          <w:highlight w:val="white"/>
+          <w:lang w:val="en-US"/>
+        </w:rPr>
+        <w:t>]</w:t>
       </w:r>
     </w:p>
     <w:p>
@@ -3721,72 +3907,19 @@
           <w:sz w:val="19"/>
           <w:szCs w:val="19"/>
           <w:highlight w:val="white"/>
-        </w:rPr>
-      </w:pPr>
-      <w:r>
-        <w:rPr>
-          <w:rFonts w:ascii="Cascadia Mono" w:hAnsi="Cascadia Mono" w:cs="Cascadia Mono"/>
-          <w:color w:val="000000"/>
-          <w:sz w:val="19"/>
-          <w:szCs w:val="19"/>
-          <w:highlight w:val="white"/>
-        </w:rPr>
-        <w:tab/>
-        <w:t>[</w:t>
-      </w:r>
-      <w:proofErr w:type="spellStart"/>
-      <w:r>
-        <w:rPr>
-          <w:rFonts w:ascii="Cascadia Mono" w:hAnsi="Cascadia Mono" w:cs="Cascadia Mono"/>
-          <w:color w:val="000000"/>
-          <w:sz w:val="19"/>
-          <w:szCs w:val="19"/>
-          <w:highlight w:val="white"/>
-        </w:rPr>
-        <w:t>dbo</w:t>
-      </w:r>
-      <w:proofErr w:type="spellEnd"/>
-      <w:proofErr w:type="gramStart"/>
-      <w:r>
-        <w:rPr>
-          <w:rFonts w:ascii="Cascadia Mono" w:hAnsi="Cascadia Mono" w:cs="Cascadia Mono"/>
-          <w:color w:val="000000"/>
-          <w:sz w:val="19"/>
-          <w:szCs w:val="19"/>
-          <w:highlight w:val="white"/>
-        </w:rPr>
-        <w:t>]</w:t>
-      </w:r>
-      <w:r>
-        <w:rPr>
-          <w:rFonts w:ascii="Cascadia Mono" w:hAnsi="Cascadia Mono" w:cs="Cascadia Mono"/>
-          <w:color w:val="808080"/>
-          <w:sz w:val="19"/>
-          <w:szCs w:val="19"/>
-          <w:highlight w:val="white"/>
-        </w:rPr>
-        <w:t>.</w:t>
-      </w:r>
-      <w:r>
-        <w:rPr>
-          <w:rFonts w:ascii="Cascadia Mono" w:hAnsi="Cascadia Mono" w:cs="Cascadia Mono"/>
-          <w:color w:val="000000"/>
-          <w:sz w:val="19"/>
-          <w:szCs w:val="19"/>
-          <w:highlight w:val="white"/>
-        </w:rPr>
-        <w:t>[</w:t>
-      </w:r>
-      <w:proofErr w:type="gramEnd"/>
-      <w:r>
-        <w:rPr>
-          <w:rFonts w:ascii="Cascadia Mono" w:hAnsi="Cascadia Mono" w:cs="Cascadia Mono"/>
-          <w:color w:val="000000"/>
-          <w:sz w:val="19"/>
-          <w:szCs w:val="19"/>
-          <w:highlight w:val="white"/>
-        </w:rPr>
-        <w:t>Книги]</w:t>
+          <w:lang w:val="en-US"/>
+        </w:rPr>
+      </w:pPr>
+      <w:r>
+        <w:rPr>
+          <w:rFonts w:ascii="Cascadia Mono" w:hAnsi="Cascadia Mono" w:cs="Cascadia Mono"/>
+          <w:color w:val="0000FF"/>
+          <w:sz w:val="19"/>
+          <w:szCs w:val="19"/>
+          <w:highlight w:val="white"/>
+          <w:lang w:val="en-US"/>
+        </w:rPr>
+        <w:t>FROM</w:t>
       </w:r>
     </w:p>
     <w:p>
@@ -3801,6 +3934,104 @@
           <w:sz w:val="19"/>
           <w:szCs w:val="19"/>
           <w:highlight w:val="white"/>
+          <w:lang w:val="en-US"/>
+        </w:rPr>
+      </w:pPr>
+      <w:r>
+        <w:rPr>
+          <w:rFonts w:ascii="Cascadia Mono" w:hAnsi="Cascadia Mono" w:cs="Cascadia Mono"/>
+          <w:color w:val="000000"/>
+          <w:sz w:val="19"/>
+          <w:szCs w:val="19"/>
+          <w:highlight w:val="white"/>
+          <w:lang w:val="en-US"/>
+        </w:rPr>
+        <w:tab/>
+        <w:t>[</w:t>
+      </w:r>
+      <w:proofErr w:type="spellStart"/>
+      <w:proofErr w:type="gramStart"/>
+      <w:r>
+        <w:rPr>
+          <w:rFonts w:ascii="Cascadia Mono" w:hAnsi="Cascadia Mono" w:cs="Cascadia Mono"/>
+          <w:color w:val="000000"/>
+          <w:sz w:val="19"/>
+          <w:szCs w:val="19"/>
+          <w:highlight w:val="white"/>
+          <w:lang w:val="en-US"/>
+        </w:rPr>
+        <w:t>dbo</w:t>
+      </w:r>
+      <w:proofErr w:type="spellEnd"/>
+      <w:proofErr w:type="gramEnd"/>
+      <w:r>
+        <w:rPr>
+          <w:rFonts w:ascii="Cascadia Mono" w:hAnsi="Cascadia Mono" w:cs="Cascadia Mono"/>
+          <w:color w:val="000000"/>
+          <w:sz w:val="19"/>
+          <w:szCs w:val="19"/>
+          <w:highlight w:val="white"/>
+          <w:lang w:val="en-US"/>
+        </w:rPr>
+        <w:t>]</w:t>
+      </w:r>
+      <w:r>
+        <w:rPr>
+          <w:rFonts w:ascii="Cascadia Mono" w:hAnsi="Cascadia Mono" w:cs="Cascadia Mono"/>
+          <w:color w:val="808080"/>
+          <w:sz w:val="19"/>
+          <w:szCs w:val="19"/>
+          <w:highlight w:val="white"/>
+          <w:lang w:val="en-US"/>
+        </w:rPr>
+        <w:t>.</w:t>
+      </w:r>
+      <w:r>
+        <w:rPr>
+          <w:rFonts w:ascii="Cascadia Mono" w:hAnsi="Cascadia Mono" w:cs="Cascadia Mono"/>
+          <w:color w:val="000000"/>
+          <w:sz w:val="19"/>
+          <w:szCs w:val="19"/>
+          <w:highlight w:val="white"/>
+          <w:lang w:val="en-US"/>
+        </w:rPr>
+        <w:t>[</w:t>
+      </w:r>
+      <w:r>
+        <w:rPr>
+          <w:rFonts w:ascii="Cascadia Mono" w:hAnsi="Cascadia Mono" w:cs="Cascadia Mono"/>
+          <w:color w:val="000000"/>
+          <w:sz w:val="19"/>
+          <w:szCs w:val="19"/>
+          <w:highlight w:val="white"/>
+        </w:rPr>
+        <w:t>Книги</w:t>
+      </w:r>
+      <w:r>
+        <w:rPr>
+          <w:rFonts w:ascii="Cascadia Mono" w:hAnsi="Cascadia Mono" w:cs="Cascadia Mono"/>
+          <w:color w:val="000000"/>
+          <w:sz w:val="19"/>
+          <w:szCs w:val="19"/>
+          <w:highlight w:val="white"/>
+          <w:lang w:val="en-US"/>
+        </w:rPr>
+        <w:t>]</w:t>
+      </w:r>
+    </w:p>
+    <w:p>
+      <w:pPr>
+        <w:autoSpaceDE w:val="0"/>
+        <w:autoSpaceDN w:val="0"/>
+        <w:adjustRightInd w:val="0"/>
+        <w:spacing w:after="0" w:line="240" w:lineRule="auto"/>
+        <w:rPr>
+          <w:rFonts w:ascii="Cascadia Mono" w:hAnsi="Cascadia Mono" w:cs="Cascadia Mono"/>
+          <w:color w:val="000000"/>
+          <w:sz w:val="19"/>
+          <w:szCs w:val="19"/>
+          <w:highlight w:val="white"/>
+          <w:lang w:val="en-US"/>
         </w:rPr>
       </w:pPr>
       <w:r>
@@ -3810,6 +4041,7 @@
           <w:sz w:val="19"/>
           <w:szCs w:val="19"/>
           <w:highlight w:val="white"/>
+          <w:lang w:val="en-US"/>
         </w:rPr>
         <w:t>GROUP</w:t>
       </w:r>
@@ -3820,6 +4052,7 @@
           <w:sz w:val="19"/>
           <w:szCs w:val="19"/>
           <w:highlight w:val="white"/>
+          <w:lang w:val="en-US"/>
         </w:rPr>
         <w:t xml:space="preserve"> </w:t>
       </w:r>
@@ -3830,6 +4063,7 @@
           <w:sz w:val="19"/>
           <w:szCs w:val="19"/>
           <w:highlight w:val="white"/>
+          <w:lang w:val="en-US"/>
         </w:rPr>
         <w:t>BY</w:t>
       </w:r>
@@ -3851,6 +4085,7 @@
           <w:sz w:val="19"/>
           <w:szCs w:val="19"/>
           <w:highlight w:val="white"/>
+          <w:lang w:val="en-US"/>
         </w:rPr>
         <w:tab/>
       </w:r>
@@ -3970,15 +4205,16 @@
       <w:r>
         <w:rPr>
           <w:rFonts w:ascii="Times New Roman" w:eastAsia="Times New Roman" w:hAnsi="Times New Roman" w:cs="Times New Roman"/>
+          <w:noProof/>
           <w:sz w:val="24"/>
           <w:szCs w:val="24"/>
           <w:lang w:eastAsia="ru-RU"/>
         </w:rPr>
         <w:drawing>
-          <wp:inline distT="0" distB="0" distL="0" distR="0" wp14:anchorId="0203EAD5" wp14:editId="742D362E">
-            <wp:extent cx="3667637" cy="2086266"/>
-            <wp:effectExtent l="0" t="0" r="9525" b="9525"/>
-            <wp:docPr id="8" name="Рисунок 8"/>
+          <wp:inline distT="0" distB="0" distL="0" distR="0" wp14:anchorId="596C08A9" wp14:editId="14CF1447">
+            <wp:extent cx="4267796" cy="2067213"/>
+            <wp:effectExtent l="0" t="0" r="0" b="0"/>
+            <wp:docPr id="7" name="Рисунок 7"/>
             <wp:cNvGraphicFramePr>
               <a:graphicFrameLocks xmlns:a="http://schemas.openxmlformats.org/drawingml/2006/main" noChangeAspect="1"/>
             </wp:cNvGraphicFramePr>
@@ -3998,7 +4234,7 @@
                   <pic:spPr>
                     <a:xfrm>
                       <a:off x="0" y="0"/>
-                      <a:ext cx="3667637" cy="2086266"/>
+                      <a:ext cx="4267796" cy="2067213"/>
                     </a:xfrm>
                     <a:prstGeom prst="rect">
                       <a:avLst/>
@@ -4425,9 +4661,51 @@
           <w:szCs w:val="19"/>
           <w:highlight w:val="white"/>
         </w:rPr>
-        <w:t>SUM_Число_экземпляров</w:t>
+        <w:t>SUM_Число_</w:t>
+      </w:r>
+      <w:proofErr w:type="gramStart"/>
+      <w:r>
+        <w:rPr>
+          <w:rFonts w:ascii="Cascadia Mono" w:hAnsi="Cascadia Mono" w:cs="Cascadia Mono"/>
+          <w:color w:val="000000"/>
+          <w:sz w:val="19"/>
+          <w:szCs w:val="19"/>
+          <w:highlight w:val="white"/>
+        </w:rPr>
+        <w:t>экземпляров</w:t>
       </w:r>
       <w:proofErr w:type="spellEnd"/>
+      <w:r>
+        <w:rPr>
+          <w:rFonts w:ascii="Cascadia Mono" w:hAnsi="Cascadia Mono" w:cs="Cascadia Mono"/>
+          <w:color w:val="808080"/>
+          <w:sz w:val="19"/>
+          <w:szCs w:val="19"/>
+          <w:highlight w:val="white"/>
+        </w:rPr>
+        <w:t xml:space="preserve"> </w:t>
+      </w:r>
+      <w:r>
+        <w:rPr>
+          <w:rFonts w:ascii="Cascadia Mono" w:hAnsi="Cascadia Mono" w:cs="Cascadia Mono"/>
+          <w:color w:val="808080"/>
+          <w:sz w:val="19"/>
+          <w:szCs w:val="19"/>
+          <w:highlight w:val="white"/>
+        </w:rPr>
+        <w:t>,</w:t>
+      </w:r>
+      <w:proofErr w:type="gramEnd"/>
+      <w:r>
+        <w:rPr>
+          <w:rFonts w:ascii="Cascadia Mono" w:hAnsi="Cascadia Mono" w:cs="Cascadia Mono"/>
+          <w:color w:val="000000"/>
+          <w:sz w:val="19"/>
+          <w:szCs w:val="19"/>
+          <w:highlight w:val="white"/>
+        </w:rPr>
+        <w:t xml:space="preserve"> </w:t>
+      </w:r>
     </w:p>
     <w:p>
       <w:pPr>
@@ -4446,12 +4724,13 @@
       <w:r>
         <w:rPr>
           <w:rFonts w:ascii="Cascadia Mono" w:hAnsi="Cascadia Mono" w:cs="Cascadia Mono"/>
-          <w:color w:val="0000FF"/>
-          <w:sz w:val="19"/>
-          <w:szCs w:val="19"/>
-          <w:highlight w:val="white"/>
-        </w:rPr>
-        <w:t>FROM</w:t>
+          <w:color w:val="000000"/>
+          <w:sz w:val="19"/>
+          <w:szCs w:val="19"/>
+          <w:highlight w:val="white"/>
+        </w:rPr>
+        <w:tab/>
+        <w:t>[Цена]</w:t>
       </w:r>
     </w:p>
     <w:p>
@@ -4466,72 +4745,19 @@
           <w:sz w:val="19"/>
           <w:szCs w:val="19"/>
           <w:highlight w:val="white"/>
-        </w:rPr>
-      </w:pPr>
-      <w:r>
-        <w:rPr>
-          <w:rFonts w:ascii="Cascadia Mono" w:hAnsi="Cascadia Mono" w:cs="Cascadia Mono"/>
-          <w:color w:val="000000"/>
-          <w:sz w:val="19"/>
-          <w:szCs w:val="19"/>
-          <w:highlight w:val="white"/>
-        </w:rPr>
-        <w:tab/>
-        <w:t>[</w:t>
-      </w:r>
-      <w:proofErr w:type="spellStart"/>
-      <w:r>
-        <w:rPr>
-          <w:rFonts w:ascii="Cascadia Mono" w:hAnsi="Cascadia Mono" w:cs="Cascadia Mono"/>
-          <w:color w:val="000000"/>
-          <w:sz w:val="19"/>
-          <w:szCs w:val="19"/>
-          <w:highlight w:val="white"/>
-        </w:rPr>
-        <w:t>dbo</w:t>
-      </w:r>
-      <w:proofErr w:type="spellEnd"/>
-      <w:proofErr w:type="gramStart"/>
-      <w:r>
-        <w:rPr>
-          <w:rFonts w:ascii="Cascadia Mono" w:hAnsi="Cascadia Mono" w:cs="Cascadia Mono"/>
-          <w:color w:val="000000"/>
-          <w:sz w:val="19"/>
-          <w:szCs w:val="19"/>
-          <w:highlight w:val="white"/>
-        </w:rPr>
-        <w:t>]</w:t>
-      </w:r>
-      <w:r>
-        <w:rPr>
-          <w:rFonts w:ascii="Cascadia Mono" w:hAnsi="Cascadia Mono" w:cs="Cascadia Mono"/>
-          <w:color w:val="808080"/>
-          <w:sz w:val="19"/>
-          <w:szCs w:val="19"/>
-          <w:highlight w:val="white"/>
-        </w:rPr>
-        <w:t>.</w:t>
-      </w:r>
-      <w:r>
-        <w:rPr>
-          <w:rFonts w:ascii="Cascadia Mono" w:hAnsi="Cascadia Mono" w:cs="Cascadia Mono"/>
-          <w:color w:val="000000"/>
-          <w:sz w:val="19"/>
-          <w:szCs w:val="19"/>
-          <w:highlight w:val="white"/>
-        </w:rPr>
-        <w:t>[</w:t>
-      </w:r>
-      <w:proofErr w:type="gramEnd"/>
-      <w:r>
-        <w:rPr>
-          <w:rFonts w:ascii="Cascadia Mono" w:hAnsi="Cascadia Mono" w:cs="Cascadia Mono"/>
-          <w:color w:val="000000"/>
-          <w:sz w:val="19"/>
-          <w:szCs w:val="19"/>
-          <w:highlight w:val="white"/>
-        </w:rPr>
-        <w:t>Книги]</w:t>
+          <w:lang w:val="en-US"/>
+        </w:rPr>
+      </w:pPr>
+      <w:r>
+        <w:rPr>
+          <w:rFonts w:ascii="Cascadia Mono" w:hAnsi="Cascadia Mono" w:cs="Cascadia Mono"/>
+          <w:color w:val="0000FF"/>
+          <w:sz w:val="19"/>
+          <w:szCs w:val="19"/>
+          <w:highlight w:val="white"/>
+          <w:lang w:val="en-US"/>
+        </w:rPr>
+        <w:t>FROM</w:t>
       </w:r>
     </w:p>
     <w:p>
@@ -4546,6 +4772,104 @@
           <w:sz w:val="19"/>
           <w:szCs w:val="19"/>
           <w:highlight w:val="white"/>
+          <w:lang w:val="en-US"/>
+        </w:rPr>
+      </w:pPr>
+      <w:r>
+        <w:rPr>
+          <w:rFonts w:ascii="Cascadia Mono" w:hAnsi="Cascadia Mono" w:cs="Cascadia Mono"/>
+          <w:color w:val="000000"/>
+          <w:sz w:val="19"/>
+          <w:szCs w:val="19"/>
+          <w:highlight w:val="white"/>
+          <w:lang w:val="en-US"/>
+        </w:rPr>
+        <w:tab/>
+        <w:t>[</w:t>
+      </w:r>
+      <w:proofErr w:type="spellStart"/>
+      <w:proofErr w:type="gramStart"/>
+      <w:r>
+        <w:rPr>
+          <w:rFonts w:ascii="Cascadia Mono" w:hAnsi="Cascadia Mono" w:cs="Cascadia Mono"/>
+          <w:color w:val="000000"/>
+          <w:sz w:val="19"/>
+          <w:szCs w:val="19"/>
+          <w:highlight w:val="white"/>
+          <w:lang w:val="en-US"/>
+        </w:rPr>
+        <w:t>dbo</w:t>
+      </w:r>
+      <w:proofErr w:type="spellEnd"/>
+      <w:proofErr w:type="gramEnd"/>
+      <w:r>
+        <w:rPr>
+          <w:rFonts w:ascii="Cascadia Mono" w:hAnsi="Cascadia Mono" w:cs="Cascadia Mono"/>
+          <w:color w:val="000000"/>
+          <w:sz w:val="19"/>
+          <w:szCs w:val="19"/>
+          <w:highlight w:val="white"/>
+          <w:lang w:val="en-US"/>
+        </w:rPr>
+        <w:t>]</w:t>
+      </w:r>
+      <w:r>
+        <w:rPr>
+          <w:rFonts w:ascii="Cascadia Mono" w:hAnsi="Cascadia Mono" w:cs="Cascadia Mono"/>
+          <w:color w:val="808080"/>
+          <w:sz w:val="19"/>
+          <w:szCs w:val="19"/>
+          <w:highlight w:val="white"/>
+          <w:lang w:val="en-US"/>
+        </w:rPr>
+        <w:t>.</w:t>
+      </w:r>
+      <w:r>
+        <w:rPr>
+          <w:rFonts w:ascii="Cascadia Mono" w:hAnsi="Cascadia Mono" w:cs="Cascadia Mono"/>
+          <w:color w:val="000000"/>
+          <w:sz w:val="19"/>
+          <w:szCs w:val="19"/>
+          <w:highlight w:val="white"/>
+          <w:lang w:val="en-US"/>
+        </w:rPr>
+        <w:t>[</w:t>
+      </w:r>
+      <w:r>
+        <w:rPr>
+          <w:rFonts w:ascii="Cascadia Mono" w:hAnsi="Cascadia Mono" w:cs="Cascadia Mono"/>
+          <w:color w:val="000000"/>
+          <w:sz w:val="19"/>
+          <w:szCs w:val="19"/>
+          <w:highlight w:val="white"/>
+        </w:rPr>
+        <w:t>Книги</w:t>
+      </w:r>
+      <w:r>
+        <w:rPr>
+          <w:rFonts w:ascii="Cascadia Mono" w:hAnsi="Cascadia Mono" w:cs="Cascadia Mono"/>
+          <w:color w:val="000000"/>
+          <w:sz w:val="19"/>
+          <w:szCs w:val="19"/>
+          <w:highlight w:val="white"/>
+          <w:lang w:val="en-US"/>
+        </w:rPr>
+        <w:t>]</w:t>
+      </w:r>
+    </w:p>
+    <w:p>
+      <w:pPr>
+        <w:autoSpaceDE w:val="0"/>
+        <w:autoSpaceDN w:val="0"/>
+        <w:adjustRightInd w:val="0"/>
+        <w:spacing w:after="0" w:line="240" w:lineRule="auto"/>
+        <w:rPr>
+          <w:rFonts w:ascii="Cascadia Mono" w:hAnsi="Cascadia Mono" w:cs="Cascadia Mono"/>
+          <w:color w:val="000000"/>
+          <w:sz w:val="19"/>
+          <w:szCs w:val="19"/>
+          <w:highlight w:val="white"/>
+          <w:lang w:val="en-US"/>
         </w:rPr>
       </w:pPr>
       <w:r>
@@ -4555,6 +4879,7 @@
           <w:sz w:val="19"/>
           <w:szCs w:val="19"/>
           <w:highlight w:val="white"/>
+          <w:lang w:val="en-US"/>
         </w:rPr>
         <w:t>GROUP</w:t>
       </w:r>
@@ -4565,6 +4890,7 @@
           <w:sz w:val="19"/>
           <w:szCs w:val="19"/>
           <w:highlight w:val="white"/>
+          <w:lang w:val="en-US"/>
         </w:rPr>
         <w:t xml:space="preserve"> </w:t>
       </w:r>
@@ -4575,6 +4901,7 @@
           <w:sz w:val="19"/>
           <w:szCs w:val="19"/>
           <w:highlight w:val="white"/>
+          <w:lang w:val="en-US"/>
         </w:rPr>
         <w:t>BY</w:t>
       </w:r>
@@ -4587,18 +4914,21 @@
           <w:color w:val="808080"/>
           <w:sz w:val="19"/>
           <w:szCs w:val="19"/>
-        </w:rPr>
-      </w:pPr>
-      <w:r>
-        <w:rPr>
-          <w:rFonts w:ascii="Cascadia Mono" w:hAnsi="Cascadia Mono" w:cs="Cascadia Mono"/>
-          <w:color w:val="000000"/>
-          <w:sz w:val="19"/>
-          <w:szCs w:val="19"/>
-          <w:highlight w:val="white"/>
+          <w:lang w:val="en-US"/>
+        </w:rPr>
+      </w:pPr>
+      <w:r>
+        <w:rPr>
+          <w:rFonts w:ascii="Cascadia Mono" w:hAnsi="Cascadia Mono" w:cs="Cascadia Mono"/>
+          <w:color w:val="000000"/>
+          <w:sz w:val="19"/>
+          <w:szCs w:val="19"/>
+          <w:highlight w:val="white"/>
+          <w:lang w:val="en-US"/>
         </w:rPr>
         <w:tab/>
       </w:r>
+      <w:proofErr w:type="gramStart"/>
       <w:r>
         <w:rPr>
           <w:rFonts w:ascii="Cascadia Mono" w:hAnsi="Cascadia Mono" w:cs="Cascadia Mono"/>
@@ -4606,6 +4936,7 @@
           <w:sz w:val="19"/>
           <w:szCs w:val="19"/>
           <w:highlight w:val="white"/>
+          <w:lang w:val="en-US"/>
         </w:rPr>
         <w:t>CUBE</w:t>
       </w:r>
@@ -4616,9 +4947,11 @@
           <w:sz w:val="19"/>
           <w:szCs w:val="19"/>
           <w:highlight w:val="white"/>
+          <w:lang w:val="en-US"/>
         </w:rPr>
         <w:t>(</w:t>
       </w:r>
+      <w:proofErr w:type="gramEnd"/>
       <w:r>
         <w:rPr>
           <w:rFonts w:ascii="Cascadia Mono" w:hAnsi="Cascadia Mono" w:cs="Cascadia Mono"/>
@@ -4626,6 +4959,7 @@
           <w:sz w:val="19"/>
           <w:szCs w:val="19"/>
           <w:highlight w:val="white"/>
+          <w:lang w:val="en-US"/>
         </w:rPr>
         <w:t>YEAR</w:t>
       </w:r>
@@ -4636,6 +4970,7 @@
           <w:sz w:val="19"/>
           <w:szCs w:val="19"/>
           <w:highlight w:val="white"/>
+          <w:lang w:val="en-US"/>
         </w:rPr>
         <w:t>(</w:t>
       </w:r>
@@ -4646,28 +4981,49 @@
           <w:sz w:val="19"/>
           <w:szCs w:val="19"/>
           <w:highlight w:val="white"/>
+          <w:lang w:val="en-US"/>
         </w:rPr>
         <w:t>[</w:t>
       </w:r>
-      <w:proofErr w:type="spellStart"/>
-      <w:r>
-        <w:rPr>
-          <w:rFonts w:ascii="Cascadia Mono" w:hAnsi="Cascadia Mono" w:cs="Cascadia Mono"/>
-          <w:color w:val="000000"/>
-          <w:sz w:val="19"/>
-          <w:szCs w:val="19"/>
-          <w:highlight w:val="white"/>
-        </w:rPr>
-        <w:t>Год_издания</w:t>
-      </w:r>
-      <w:proofErr w:type="spellEnd"/>
-      <w:r>
-        <w:rPr>
-          <w:rFonts w:ascii="Cascadia Mono" w:hAnsi="Cascadia Mono" w:cs="Cascadia Mono"/>
-          <w:color w:val="000000"/>
-          <w:sz w:val="19"/>
-          <w:szCs w:val="19"/>
-          <w:highlight w:val="white"/>
+      <w:r>
+        <w:rPr>
+          <w:rFonts w:ascii="Cascadia Mono" w:hAnsi="Cascadia Mono" w:cs="Cascadia Mono"/>
+          <w:color w:val="000000"/>
+          <w:sz w:val="19"/>
+          <w:szCs w:val="19"/>
+          <w:highlight w:val="white"/>
+        </w:rPr>
+        <w:t>Год</w:t>
+      </w:r>
+      <w:r>
+        <w:rPr>
+          <w:rFonts w:ascii="Cascadia Mono" w:hAnsi="Cascadia Mono" w:cs="Cascadia Mono"/>
+          <w:color w:val="000000"/>
+          <w:sz w:val="19"/>
+          <w:szCs w:val="19"/>
+          <w:highlight w:val="white"/>
+          <w:lang w:val="en-US"/>
+        </w:rPr>
+        <w:t>_</w:t>
+      </w:r>
+      <w:r>
+        <w:rPr>
+          <w:rFonts w:ascii="Cascadia Mono" w:hAnsi="Cascadia Mono" w:cs="Cascadia Mono"/>
+          <w:color w:val="000000"/>
+          <w:sz w:val="19"/>
+          <w:szCs w:val="19"/>
+          <w:highlight w:val="white"/>
+        </w:rPr>
+        <w:t>издания</w:t>
+      </w:r>
+      <w:r>
+        <w:rPr>
+          <w:rFonts w:ascii="Cascadia Mono" w:hAnsi="Cascadia Mono" w:cs="Cascadia Mono"/>
+          <w:color w:val="000000"/>
+          <w:sz w:val="19"/>
+          <w:szCs w:val="19"/>
+          <w:highlight w:val="white"/>
+          <w:lang w:val="en-US"/>
         </w:rPr>
         <w:t>]</w:t>
       </w:r>
@@ -4678,6 +5034,7 @@
           <w:sz w:val="19"/>
           <w:szCs w:val="19"/>
           <w:highlight w:val="white"/>
+          <w:lang w:val="en-US"/>
         </w:rPr>
         <w:t>),</w:t>
       </w:r>
@@ -4688,16 +5045,39 @@
           <w:sz w:val="19"/>
           <w:szCs w:val="19"/>
           <w:highlight w:val="white"/>
-        </w:rPr>
-        <w:t xml:space="preserve"> [Цена]</w:t>
-      </w:r>
-      <w:r>
-        <w:rPr>
-          <w:rFonts w:ascii="Cascadia Mono" w:hAnsi="Cascadia Mono" w:cs="Cascadia Mono"/>
-          <w:color w:val="808080"/>
-          <w:sz w:val="19"/>
-          <w:szCs w:val="19"/>
-          <w:highlight w:val="white"/>
+          <w:lang w:val="en-US"/>
+        </w:rPr>
+        <w:t xml:space="preserve"> [</w:t>
+      </w:r>
+      <w:r>
+        <w:rPr>
+          <w:rFonts w:ascii="Cascadia Mono" w:hAnsi="Cascadia Mono" w:cs="Cascadia Mono"/>
+          <w:color w:val="000000"/>
+          <w:sz w:val="19"/>
+          <w:szCs w:val="19"/>
+          <w:highlight w:val="white"/>
+        </w:rPr>
+        <w:t>Цена</w:t>
+      </w:r>
+      <w:r>
+        <w:rPr>
+          <w:rFonts w:ascii="Cascadia Mono" w:hAnsi="Cascadia Mono" w:cs="Cascadia Mono"/>
+          <w:color w:val="000000"/>
+          <w:sz w:val="19"/>
+          <w:szCs w:val="19"/>
+          <w:highlight w:val="white"/>
+          <w:lang w:val="en-US"/>
+        </w:rPr>
+        <w:t>]</w:t>
+      </w:r>
+      <w:r>
+        <w:rPr>
+          <w:rFonts w:ascii="Cascadia Mono" w:hAnsi="Cascadia Mono" w:cs="Cascadia Mono"/>
+          <w:color w:val="808080"/>
+          <w:sz w:val="19"/>
+          <w:szCs w:val="19"/>
+          <w:highlight w:val="white"/>
+          <w:lang w:val="en-US"/>
         </w:rPr>
         <w:t>)</w:t>
       </w:r>
@@ -4715,15 +5095,16 @@
       <w:r>
         <w:rPr>
           <w:rFonts w:ascii="Times New Roman" w:eastAsia="Times New Roman" w:hAnsi="Times New Roman" w:cs="Times New Roman"/>
+          <w:noProof/>
           <w:sz w:val="24"/>
           <w:szCs w:val="24"/>
           <w:lang w:eastAsia="ru-RU"/>
         </w:rPr>
         <w:drawing>
-          <wp:inline distT="0" distB="0" distL="0" distR="0" wp14:anchorId="1087A5FF" wp14:editId="491BB0FD">
-            <wp:extent cx="3658111" cy="3143689"/>
-            <wp:effectExtent l="0" t="0" r="0" b="0"/>
-            <wp:docPr id="9" name="Рисунок 9"/>
+          <wp:inline distT="0" distB="0" distL="0" distR="0" wp14:anchorId="2457C143" wp14:editId="65A62DB0">
+            <wp:extent cx="4220164" cy="3124636"/>
+            <wp:effectExtent l="0" t="0" r="9525" b="0"/>
+            <wp:docPr id="22" name="Рисунок 22"/>
             <wp:cNvGraphicFramePr>
               <a:graphicFrameLocks xmlns:a="http://schemas.openxmlformats.org/drawingml/2006/main" noChangeAspect="1"/>
             </wp:cNvGraphicFramePr>
@@ -4743,7 +5124,7 @@
                   <pic:spPr>
                     <a:xfrm>
                       <a:off x="0" y="0"/>
-                      <a:ext cx="3658111" cy="3143689"/>
+                      <a:ext cx="4220164" cy="3124636"/>
                     </a:xfrm>
                     <a:prstGeom prst="rect">
                       <a:avLst/>
@@ -4755,6 +5136,8 @@
           </wp:inline>
         </w:drawing>
       </w:r>
+      <w:bookmarkStart w:id="0" w:name="_GoBack"/>
+      <w:bookmarkEnd w:id="0"/>
     </w:p>
     <w:p>
       <w:pPr>
@@ -4819,6 +5202,7 @@
           <w:sz w:val="19"/>
           <w:szCs w:val="19"/>
           <w:highlight w:val="white"/>
+          <w:lang w:val="en-US"/>
         </w:rPr>
       </w:pPr>
       <w:r>
@@ -4828,7 +5212,9 @@
           <w:sz w:val="19"/>
           <w:szCs w:val="19"/>
           <w:highlight w:val="white"/>
-        </w:rPr>
+          <w:lang w:val="en-US"/>
+        </w:rPr>
+        <w:lastRenderedPageBreak/>
         <w:t>SELECT</w:t>
       </w:r>
       <w:r>
@@ -4838,6 +5224,7 @@
           <w:sz w:val="19"/>
           <w:szCs w:val="19"/>
           <w:highlight w:val="white"/>
+          <w:lang w:val="en-US"/>
         </w:rPr>
         <w:t xml:space="preserve"> </w:t>
       </w:r>
@@ -4854,15 +5241,17 @@
           <w:sz w:val="19"/>
           <w:szCs w:val="19"/>
           <w:highlight w:val="white"/>
-        </w:rPr>
-      </w:pPr>
-      <w:r>
-        <w:rPr>
-          <w:rFonts w:ascii="Cascadia Mono" w:hAnsi="Cascadia Mono" w:cs="Cascadia Mono"/>
-          <w:color w:val="000000"/>
-          <w:sz w:val="19"/>
-          <w:szCs w:val="19"/>
-          <w:highlight w:val="white"/>
+          <w:lang w:val="en-US"/>
+        </w:rPr>
+      </w:pPr>
+      <w:r>
+        <w:rPr>
+          <w:rFonts w:ascii="Cascadia Mono" w:hAnsi="Cascadia Mono" w:cs="Cascadia Mono"/>
+          <w:color w:val="000000"/>
+          <w:sz w:val="19"/>
+          <w:szCs w:val="19"/>
+          <w:highlight w:val="white"/>
+          <w:lang w:val="en-US"/>
         </w:rPr>
         <w:tab/>
       </w:r>
@@ -4873,6 +5262,7 @@
           <w:sz w:val="19"/>
           <w:szCs w:val="19"/>
           <w:highlight w:val="white"/>
+          <w:lang w:val="en-US"/>
         </w:rPr>
         <w:t>*</w:t>
       </w:r>
@@ -4889,6 +5279,7 @@
           <w:sz w:val="19"/>
           <w:szCs w:val="19"/>
           <w:highlight w:val="white"/>
+          <w:lang w:val="en-US"/>
         </w:rPr>
       </w:pPr>
       <w:r>
@@ -4898,8 +5289,8 @@
           <w:sz w:val="19"/>
           <w:szCs w:val="19"/>
           <w:highlight w:val="white"/>
-        </w:rPr>
-        <w:lastRenderedPageBreak/>
+          <w:lang w:val="en-US"/>
+        </w:rPr>
         <w:t>FROM</w:t>
       </w:r>
     </w:p>
@@ -4915,39 +5306,44 @@
           <w:sz w:val="19"/>
           <w:szCs w:val="19"/>
           <w:highlight w:val="white"/>
-        </w:rPr>
-      </w:pPr>
-      <w:r>
-        <w:rPr>
-          <w:rFonts w:ascii="Cascadia Mono" w:hAnsi="Cascadia Mono" w:cs="Cascadia Mono"/>
-          <w:color w:val="000000"/>
-          <w:sz w:val="19"/>
-          <w:szCs w:val="19"/>
-          <w:highlight w:val="white"/>
+          <w:lang w:val="en-US"/>
+        </w:rPr>
+      </w:pPr>
+      <w:r>
+        <w:rPr>
+          <w:rFonts w:ascii="Cascadia Mono" w:hAnsi="Cascadia Mono" w:cs="Cascadia Mono"/>
+          <w:color w:val="000000"/>
+          <w:sz w:val="19"/>
+          <w:szCs w:val="19"/>
+          <w:highlight w:val="white"/>
+          <w:lang w:val="en-US"/>
         </w:rPr>
         <w:tab/>
         <w:t>[</w:t>
       </w:r>
       <w:proofErr w:type="spellStart"/>
-      <w:r>
-        <w:rPr>
-          <w:rFonts w:ascii="Cascadia Mono" w:hAnsi="Cascadia Mono" w:cs="Cascadia Mono"/>
-          <w:color w:val="000000"/>
-          <w:sz w:val="19"/>
-          <w:szCs w:val="19"/>
-          <w:highlight w:val="white"/>
+      <w:proofErr w:type="gramStart"/>
+      <w:r>
+        <w:rPr>
+          <w:rFonts w:ascii="Cascadia Mono" w:hAnsi="Cascadia Mono" w:cs="Cascadia Mono"/>
+          <w:color w:val="000000"/>
+          <w:sz w:val="19"/>
+          <w:szCs w:val="19"/>
+          <w:highlight w:val="white"/>
+          <w:lang w:val="en-US"/>
         </w:rPr>
         <w:t>dbo</w:t>
       </w:r>
       <w:proofErr w:type="spellEnd"/>
-      <w:proofErr w:type="gramStart"/>
-      <w:r>
-        <w:rPr>
-          <w:rFonts w:ascii="Cascadia Mono" w:hAnsi="Cascadia Mono" w:cs="Cascadia Mono"/>
-          <w:color w:val="000000"/>
-          <w:sz w:val="19"/>
-          <w:szCs w:val="19"/>
-          <w:highlight w:val="white"/>
+      <w:proofErr w:type="gramEnd"/>
+      <w:r>
+        <w:rPr>
+          <w:rFonts w:ascii="Cascadia Mono" w:hAnsi="Cascadia Mono" w:cs="Cascadia Mono"/>
+          <w:color w:val="000000"/>
+          <w:sz w:val="19"/>
+          <w:szCs w:val="19"/>
+          <w:highlight w:val="white"/>
+          <w:lang w:val="en-US"/>
         </w:rPr>
         <w:t>]</w:t>
       </w:r>
@@ -4958,6 +5354,7 @@
           <w:sz w:val="19"/>
           <w:szCs w:val="19"/>
           <w:highlight w:val="white"/>
+          <w:lang w:val="en-US"/>
         </w:rPr>
         <w:t>.</w:t>
       </w:r>
@@ -4968,19 +5365,30 @@
           <w:sz w:val="19"/>
           <w:szCs w:val="19"/>
           <w:highlight w:val="white"/>
+          <w:lang w:val="en-US"/>
         </w:rPr>
         <w:t>[</w:t>
       </w:r>
-      <w:proofErr w:type="gramEnd"/>
-      <w:r>
-        <w:rPr>
-          <w:rFonts w:ascii="Cascadia Mono" w:hAnsi="Cascadia Mono" w:cs="Cascadia Mono"/>
-          <w:color w:val="000000"/>
-          <w:sz w:val="19"/>
-          <w:szCs w:val="19"/>
-          <w:highlight w:val="white"/>
-        </w:rPr>
-        <w:t>Книги]</w:t>
+      <w:r>
+        <w:rPr>
+          <w:rFonts w:ascii="Cascadia Mono" w:hAnsi="Cascadia Mono" w:cs="Cascadia Mono"/>
+          <w:color w:val="000000"/>
+          <w:sz w:val="19"/>
+          <w:szCs w:val="19"/>
+          <w:highlight w:val="white"/>
+        </w:rPr>
+        <w:t>Книги</w:t>
+      </w:r>
+      <w:r>
+        <w:rPr>
+          <w:rFonts w:ascii="Cascadia Mono" w:hAnsi="Cascadia Mono" w:cs="Cascadia Mono"/>
+          <w:color w:val="000000"/>
+          <w:sz w:val="19"/>
+          <w:szCs w:val="19"/>
+          <w:highlight w:val="white"/>
+          <w:lang w:val="en-US"/>
+        </w:rPr>
+        <w:t>]</w:t>
       </w:r>
     </w:p>
     <w:p>
@@ -4995,6 +5403,7 @@
           <w:sz w:val="19"/>
           <w:szCs w:val="19"/>
           <w:highlight w:val="white"/>
+          <w:lang w:val="en-US"/>
         </w:rPr>
       </w:pPr>
       <w:r>
@@ -5004,6 +5413,7 @@
           <w:sz w:val="19"/>
           <w:szCs w:val="19"/>
           <w:highlight w:val="white"/>
+          <w:lang w:val="en-US"/>
         </w:rPr>
         <w:t>WHERE</w:t>
       </w:r>
@@ -5016,26 +5426,50 @@
           <w:color w:val="FF0000"/>
           <w:sz w:val="19"/>
           <w:szCs w:val="19"/>
-        </w:rPr>
-      </w:pPr>
-      <w:r>
-        <w:rPr>
-          <w:rFonts w:ascii="Cascadia Mono" w:hAnsi="Cascadia Mono" w:cs="Cascadia Mono"/>
-          <w:color w:val="000000"/>
-          <w:sz w:val="19"/>
-          <w:szCs w:val="19"/>
-          <w:highlight w:val="white"/>
+          <w:lang w:val="en-US"/>
+        </w:rPr>
+      </w:pPr>
+      <w:r>
+        <w:rPr>
+          <w:rFonts w:ascii="Cascadia Mono" w:hAnsi="Cascadia Mono" w:cs="Cascadia Mono"/>
+          <w:color w:val="000000"/>
+          <w:sz w:val="19"/>
+          <w:szCs w:val="19"/>
+          <w:highlight w:val="white"/>
+          <w:lang w:val="en-US"/>
         </w:rPr>
         <w:tab/>
-        <w:t xml:space="preserve">[Название] </w:t>
-      </w:r>
-      <w:r>
-        <w:rPr>
-          <w:rFonts w:ascii="Cascadia Mono" w:hAnsi="Cascadia Mono" w:cs="Cascadia Mono"/>
-          <w:color w:val="808080"/>
-          <w:sz w:val="19"/>
-          <w:szCs w:val="19"/>
-          <w:highlight w:val="white"/>
+        <w:t>[</w:t>
+      </w:r>
+      <w:r>
+        <w:rPr>
+          <w:rFonts w:ascii="Cascadia Mono" w:hAnsi="Cascadia Mono" w:cs="Cascadia Mono"/>
+          <w:color w:val="000000"/>
+          <w:sz w:val="19"/>
+          <w:szCs w:val="19"/>
+          <w:highlight w:val="white"/>
+        </w:rPr>
+        <w:t>Название</w:t>
+      </w:r>
+      <w:r>
+        <w:rPr>
+          <w:rFonts w:ascii="Cascadia Mono" w:hAnsi="Cascadia Mono" w:cs="Cascadia Mono"/>
+          <w:color w:val="000000"/>
+          <w:sz w:val="19"/>
+          <w:szCs w:val="19"/>
+          <w:highlight w:val="white"/>
+          <w:lang w:val="en-US"/>
+        </w:rPr>
+        <w:t xml:space="preserve">] </w:t>
+      </w:r>
+      <w:r>
+        <w:rPr>
+          <w:rFonts w:ascii="Cascadia Mono" w:hAnsi="Cascadia Mono" w:cs="Cascadia Mono"/>
+          <w:color w:val="808080"/>
+          <w:sz w:val="19"/>
+          <w:szCs w:val="19"/>
+          <w:highlight w:val="white"/>
+          <w:lang w:val="en-US"/>
         </w:rPr>
         <w:t>NOT</w:t>
       </w:r>
@@ -5046,16 +5480,18 @@
           <w:sz w:val="19"/>
           <w:szCs w:val="19"/>
           <w:highlight w:val="white"/>
-        </w:rPr>
-        <w:t xml:space="preserve"> </w:t>
-      </w:r>
-      <w:r>
-        <w:rPr>
-          <w:rFonts w:ascii="Cascadia Mono" w:hAnsi="Cascadia Mono" w:cs="Cascadia Mono"/>
-          <w:color w:val="808080"/>
-          <w:sz w:val="19"/>
-          <w:szCs w:val="19"/>
-          <w:highlight w:val="white"/>
+          <w:lang w:val="en-US"/>
+        </w:rPr>
+        <w:t xml:space="preserve"> </w:t>
+      </w:r>
+      <w:r>
+        <w:rPr>
+          <w:rFonts w:ascii="Cascadia Mono" w:hAnsi="Cascadia Mono" w:cs="Cascadia Mono"/>
+          <w:color w:val="808080"/>
+          <w:sz w:val="19"/>
+          <w:szCs w:val="19"/>
+          <w:highlight w:val="white"/>
+          <w:lang w:val="en-US"/>
         </w:rPr>
         <w:t>LIKE</w:t>
       </w:r>
@@ -5066,6 +5502,7 @@
           <w:sz w:val="19"/>
           <w:szCs w:val="19"/>
           <w:highlight w:val="white"/>
+          <w:lang w:val="en-US"/>
         </w:rPr>
         <w:t xml:space="preserve"> </w:t>
       </w:r>
@@ -5076,8 +5513,30 @@
           <w:sz w:val="19"/>
           <w:szCs w:val="19"/>
           <w:highlight w:val="white"/>
-        </w:rPr>
-        <w:t>'%о%'</w:t>
+          <w:lang w:val="en-US"/>
+        </w:rPr>
+        <w:t>'%</w:t>
+      </w:r>
+      <w:r>
+        <w:rPr>
+          <w:rFonts w:ascii="Cascadia Mono" w:hAnsi="Cascadia Mono" w:cs="Cascadia Mono"/>
+          <w:color w:val="FF0000"/>
+          <w:sz w:val="19"/>
+          <w:szCs w:val="19"/>
+          <w:highlight w:val="white"/>
+        </w:rPr>
+        <w:t>о</w:t>
+      </w:r>
+      <w:r>
+        <w:rPr>
+          <w:rFonts w:ascii="Cascadia Mono" w:hAnsi="Cascadia Mono" w:cs="Cascadia Mono"/>
+          <w:color w:val="FF0000"/>
+          <w:sz w:val="19"/>
+          <w:szCs w:val="19"/>
+          <w:highlight w:val="white"/>
+          <w:lang w:val="en-US"/>
+        </w:rPr>
+        <w:t>%'</w:t>
       </w:r>
     </w:p>
     <w:p>
@@ -5093,6 +5552,7 @@
       <w:r>
         <w:rPr>
           <w:rFonts w:ascii="Times New Roman" w:eastAsia="Times New Roman" w:hAnsi="Times New Roman" w:cs="Times New Roman"/>
+          <w:noProof/>
           <w:sz w:val="24"/>
           <w:szCs w:val="24"/>
           <w:lang w:eastAsia="ru-RU"/>
@@ -5959,6 +6419,7 @@
       <w:r>
         <w:rPr>
           <w:rFonts w:ascii="Times New Roman" w:eastAsia="Times New Roman" w:hAnsi="Times New Roman" w:cs="Times New Roman"/>
+          <w:noProof/>
           <w:sz w:val="24"/>
           <w:szCs w:val="24"/>
           <w:lang w:eastAsia="ru-RU"/>
@@ -6557,6 +7018,7 @@
       <w:r>
         <w:rPr>
           <w:rFonts w:ascii="Times New Roman" w:eastAsia="Times New Roman" w:hAnsi="Times New Roman" w:cs="Times New Roman"/>
+          <w:noProof/>
           <w:sz w:val="24"/>
           <w:szCs w:val="24"/>
           <w:lang w:eastAsia="ru-RU"/>
@@ -7390,6 +7852,7 @@
       <w:r>
         <w:rPr>
           <w:rFonts w:ascii="Times New Roman" w:eastAsia="Times New Roman" w:hAnsi="Times New Roman" w:cs="Times New Roman"/>
+          <w:noProof/>
           <w:sz w:val="24"/>
           <w:szCs w:val="24"/>
           <w:lang w:eastAsia="ru-RU"/>
@@ -7712,7 +8175,6 @@
         <w:tab/>
         <w:t>[</w:t>
       </w:r>
-      <w:proofErr w:type="spellStart"/>
       <w:proofErr w:type="gramStart"/>
       <w:r>
         <w:rPr>
@@ -7725,7 +8187,6 @@
         </w:rPr>
         <w:t>dbo</w:t>
       </w:r>
-      <w:proofErr w:type="spellEnd"/>
       <w:proofErr w:type="gramEnd"/>
       <w:r>
         <w:rPr>
@@ -8086,10 +8547,11 @@
       <w:r>
         <w:rPr>
           <w:rFonts w:ascii="Cascadia Mono" w:hAnsi="Cascadia Mono" w:cs="Cascadia Mono"/>
-          <w:color w:val="000000"/>
-          <w:sz w:val="19"/>
-          <w:szCs w:val="19"/>
-          <w:lang w:val="en-US"/>
+          <w:noProof/>
+          <w:color w:val="000000"/>
+          <w:sz w:val="19"/>
+          <w:szCs w:val="19"/>
+          <w:lang w:eastAsia="ru-RU"/>
         </w:rPr>
         <w:lastRenderedPageBreak/>
         <w:drawing>
@@ -8895,6 +9357,7 @@
       <w:r>
         <w:rPr>
           <w:rFonts w:ascii="Times New Roman" w:eastAsia="Times New Roman" w:hAnsi="Times New Roman" w:cs="Times New Roman"/>
+          <w:noProof/>
           <w:sz w:val="24"/>
           <w:szCs w:val="24"/>
           <w:lang w:eastAsia="ru-RU"/>
@@ -9278,7 +9741,6 @@
           <w:sz w:val="19"/>
           <w:szCs w:val="19"/>
           <w:highlight w:val="white"/>
-          <w:lang w:val="en-US"/>
         </w:rPr>
       </w:pPr>
       <w:r>
@@ -9309,7 +9771,6 @@
           <w:sz w:val="19"/>
           <w:szCs w:val="19"/>
           <w:highlight w:val="white"/>
-          <w:lang w:val="en-US"/>
         </w:rPr>
         <w:t xml:space="preserve"> </w:t>
       </w:r>
@@ -9331,7 +9792,6 @@
           <w:sz w:val="19"/>
           <w:szCs w:val="19"/>
           <w:highlight w:val="white"/>
-          <w:lang w:val="en-US"/>
         </w:rPr>
         <w:t xml:space="preserve"> [</w:t>
       </w:r>
@@ -9355,7 +9815,6 @@
           <w:sz w:val="19"/>
           <w:szCs w:val="19"/>
           <w:highlight w:val="white"/>
-          <w:lang w:val="en-US"/>
         </w:rPr>
         <w:t>]</w:t>
       </w:r>
@@ -9367,7 +9826,6 @@
           <w:sz w:val="19"/>
           <w:szCs w:val="19"/>
           <w:highlight w:val="white"/>
-          <w:lang w:val="en-US"/>
         </w:rPr>
         <w:t>.</w:t>
       </w:r>
@@ -9378,7 +9836,6 @@
           <w:sz w:val="19"/>
           <w:szCs w:val="19"/>
           <w:highlight w:val="white"/>
-          <w:lang w:val="en-US"/>
         </w:rPr>
         <w:t>[</w:t>
       </w:r>
@@ -9400,9 +9857,29 @@
           <w:sz w:val="19"/>
           <w:szCs w:val="19"/>
           <w:highlight w:val="white"/>
-          <w:lang w:val="en-US"/>
-        </w:rPr>
-        <w:t xml:space="preserve">] G </w:t>
+        </w:rPr>
+        <w:t xml:space="preserve">] </w:t>
+      </w:r>
+      <w:r>
+        <w:rPr>
+          <w:rFonts w:ascii="Cascadia Mono" w:hAnsi="Cascadia Mono" w:cs="Cascadia Mono"/>
+          <w:color w:val="000000"/>
+          <w:sz w:val="19"/>
+          <w:szCs w:val="19"/>
+          <w:highlight w:val="white"/>
+          <w:lang w:val="en-US"/>
+        </w:rPr>
+        <w:t>G</w:t>
+      </w:r>
+      <w:r>
+        <w:rPr>
+          <w:rFonts w:ascii="Cascadia Mono" w:hAnsi="Cascadia Mono" w:cs="Cascadia Mono"/>
+          <w:color w:val="000000"/>
+          <w:sz w:val="19"/>
+          <w:szCs w:val="19"/>
+          <w:highlight w:val="white"/>
+        </w:rPr>
+        <w:t xml:space="preserve"> </w:t>
       </w:r>
       <w:r>
         <w:rPr>
@@ -9422,11 +9899,9 @@
           <w:sz w:val="19"/>
           <w:szCs w:val="19"/>
           <w:highlight w:val="white"/>
-          <w:lang w:val="en-US"/>
-        </w:rPr>
-        <w:t xml:space="preserve"> </w:t>
-      </w:r>
-      <w:proofErr w:type="spellStart"/>
+        </w:rPr>
+        <w:t xml:space="preserve"> </w:t>
+      </w:r>
       <w:r>
         <w:rPr>
           <w:rFonts w:ascii="Cascadia Mono" w:hAnsi="Cascadia Mono" w:cs="Cascadia Mono"/>
@@ -9445,7 +9920,6 @@
           <w:sz w:val="19"/>
           <w:szCs w:val="19"/>
           <w:highlight w:val="white"/>
-          <w:lang w:val="en-US"/>
         </w:rPr>
         <w:t>.</w:t>
       </w:r>
@@ -9460,15 +9934,13 @@
         </w:rPr>
         <w:t>Id</w:t>
       </w:r>
-      <w:proofErr w:type="spellEnd"/>
-      <w:r>
-        <w:rPr>
-          <w:rFonts w:ascii="Cascadia Mono" w:hAnsi="Cascadia Mono" w:cs="Cascadia Mono"/>
-          <w:color w:val="000000"/>
-          <w:sz w:val="19"/>
-          <w:szCs w:val="19"/>
-          <w:highlight w:val="white"/>
-          <w:lang w:val="en-US"/>
+      <w:r>
+        <w:rPr>
+          <w:rFonts w:ascii="Cascadia Mono" w:hAnsi="Cascadia Mono" w:cs="Cascadia Mono"/>
+          <w:color w:val="000000"/>
+          <w:sz w:val="19"/>
+          <w:szCs w:val="19"/>
+          <w:highlight w:val="white"/>
         </w:rPr>
         <w:t>_</w:t>
       </w:r>
@@ -9489,18 +9961,16 @@
           <w:sz w:val="19"/>
           <w:szCs w:val="19"/>
           <w:highlight w:val="white"/>
-          <w:lang w:val="en-US"/>
-        </w:rPr>
-        <w:t xml:space="preserve"> </w:t>
-      </w:r>
-      <w:r>
-        <w:rPr>
-          <w:rFonts w:ascii="Cascadia Mono" w:hAnsi="Cascadia Mono" w:cs="Cascadia Mono"/>
-          <w:color w:val="808080"/>
-          <w:sz w:val="19"/>
-          <w:szCs w:val="19"/>
-          <w:highlight w:val="white"/>
-          <w:lang w:val="en-US"/>
+        </w:rPr>
+        <w:t xml:space="preserve"> </w:t>
+      </w:r>
+      <w:r>
+        <w:rPr>
+          <w:rFonts w:ascii="Cascadia Mono" w:hAnsi="Cascadia Mono" w:cs="Cascadia Mono"/>
+          <w:color w:val="808080"/>
+          <w:sz w:val="19"/>
+          <w:szCs w:val="19"/>
+          <w:highlight w:val="white"/>
         </w:rPr>
         <w:t>=</w:t>
       </w:r>
@@ -9511,11 +9981,9 @@
           <w:sz w:val="19"/>
           <w:szCs w:val="19"/>
           <w:highlight w:val="white"/>
-          <w:lang w:val="en-US"/>
-        </w:rPr>
-        <w:t xml:space="preserve"> </w:t>
-      </w:r>
-      <w:proofErr w:type="spellStart"/>
+        </w:rPr>
+        <w:t xml:space="preserve"> </w:t>
+      </w:r>
       <w:r>
         <w:rPr>
           <w:rFonts w:ascii="Cascadia Mono" w:hAnsi="Cascadia Mono" w:cs="Cascadia Mono"/>
@@ -9534,7 +10002,6 @@
           <w:sz w:val="19"/>
           <w:szCs w:val="19"/>
           <w:highlight w:val="white"/>
-          <w:lang w:val="en-US"/>
         </w:rPr>
         <w:t>.</w:t>
       </w:r>
@@ -9549,7 +10016,6 @@
         </w:rPr>
         <w:t>Id</w:t>
       </w:r>
-      <w:proofErr w:type="spellEnd"/>
     </w:p>
     <w:p>
       <w:pPr>
@@ -9564,6 +10030,7 @@
       <w:r>
         <w:rPr>
           <w:rFonts w:ascii="Times New Roman" w:eastAsia="Times New Roman" w:hAnsi="Times New Roman" w:cs="Times New Roman"/>
+          <w:noProof/>
           <w:sz w:val="24"/>
           <w:szCs w:val="24"/>
           <w:lang w:eastAsia="ru-RU"/>
@@ -10372,6 +10839,7 @@
       <w:r>
         <w:rPr>
           <w:rFonts w:ascii="Times New Roman" w:eastAsia="Times New Roman" w:hAnsi="Times New Roman" w:cs="Times New Roman"/>
+          <w:noProof/>
           <w:sz w:val="24"/>
           <w:szCs w:val="24"/>
           <w:lang w:eastAsia="ru-RU"/>
@@ -10761,7 +11229,6 @@
           <w:color w:val="000000"/>
           <w:sz w:val="19"/>
           <w:szCs w:val="19"/>
-          <w:lang w:val="en-US"/>
         </w:rPr>
       </w:pPr>
       <w:r>
@@ -10792,7 +11259,6 @@
           <w:sz w:val="19"/>
           <w:szCs w:val="19"/>
           <w:highlight w:val="white"/>
-          <w:lang w:val="en-US"/>
         </w:rPr>
         <w:t xml:space="preserve"> </w:t>
       </w:r>
@@ -10814,7 +11280,6 @@
           <w:sz w:val="19"/>
           <w:szCs w:val="19"/>
           <w:highlight w:val="white"/>
-          <w:lang w:val="en-US"/>
         </w:rPr>
         <w:t xml:space="preserve"> [</w:t>
       </w:r>
@@ -10838,7 +11303,6 @@
           <w:sz w:val="19"/>
           <w:szCs w:val="19"/>
           <w:highlight w:val="white"/>
-          <w:lang w:val="en-US"/>
         </w:rPr>
         <w:t>]</w:t>
       </w:r>
@@ -10850,7 +11314,6 @@
           <w:sz w:val="19"/>
           <w:szCs w:val="19"/>
           <w:highlight w:val="white"/>
-          <w:lang w:val="en-US"/>
         </w:rPr>
         <w:t>.</w:t>
       </w:r>
@@ -10861,7 +11324,6 @@
           <w:sz w:val="19"/>
           <w:szCs w:val="19"/>
           <w:highlight w:val="white"/>
-          <w:lang w:val="en-US"/>
         </w:rPr>
         <w:t>[</w:t>
       </w:r>
@@ -10883,9 +11345,29 @@
           <w:sz w:val="19"/>
           <w:szCs w:val="19"/>
           <w:highlight w:val="white"/>
-          <w:lang w:val="en-US"/>
-        </w:rPr>
-        <w:t xml:space="preserve">] G </w:t>
+        </w:rPr>
+        <w:t xml:space="preserve">] </w:t>
+      </w:r>
+      <w:r>
+        <w:rPr>
+          <w:rFonts w:ascii="Cascadia Mono" w:hAnsi="Cascadia Mono" w:cs="Cascadia Mono"/>
+          <w:color w:val="000000"/>
+          <w:sz w:val="19"/>
+          <w:szCs w:val="19"/>
+          <w:highlight w:val="white"/>
+          <w:lang w:val="en-US"/>
+        </w:rPr>
+        <w:t>G</w:t>
+      </w:r>
+      <w:r>
+        <w:rPr>
+          <w:rFonts w:ascii="Cascadia Mono" w:hAnsi="Cascadia Mono" w:cs="Cascadia Mono"/>
+          <w:color w:val="000000"/>
+          <w:sz w:val="19"/>
+          <w:szCs w:val="19"/>
+          <w:highlight w:val="white"/>
+        </w:rPr>
+        <w:t xml:space="preserve"> </w:t>
       </w:r>
       <w:r>
         <w:rPr>
@@ -10905,11 +11387,9 @@
           <w:sz w:val="19"/>
           <w:szCs w:val="19"/>
           <w:highlight w:val="white"/>
-          <w:lang w:val="en-US"/>
-        </w:rPr>
-        <w:t xml:space="preserve"> </w:t>
-      </w:r>
-      <w:proofErr w:type="spellStart"/>
+        </w:rPr>
+        <w:t xml:space="preserve"> </w:t>
+      </w:r>
       <w:r>
         <w:rPr>
           <w:rFonts w:ascii="Cascadia Mono" w:hAnsi="Cascadia Mono" w:cs="Cascadia Mono"/>
@@ -10928,7 +11408,6 @@
           <w:sz w:val="19"/>
           <w:szCs w:val="19"/>
           <w:highlight w:val="white"/>
-          <w:lang w:val="en-US"/>
         </w:rPr>
         <w:t>.</w:t>
       </w:r>
@@ -10943,15 +11422,13 @@
         </w:rPr>
         <w:t>Id</w:t>
       </w:r>
-      <w:proofErr w:type="spellEnd"/>
-      <w:r>
-        <w:rPr>
-          <w:rFonts w:ascii="Cascadia Mono" w:hAnsi="Cascadia Mono" w:cs="Cascadia Mono"/>
-          <w:color w:val="000000"/>
-          <w:sz w:val="19"/>
-          <w:szCs w:val="19"/>
-          <w:highlight w:val="white"/>
-          <w:lang w:val="en-US"/>
+      <w:r>
+        <w:rPr>
+          <w:rFonts w:ascii="Cascadia Mono" w:hAnsi="Cascadia Mono" w:cs="Cascadia Mono"/>
+          <w:color w:val="000000"/>
+          <w:sz w:val="19"/>
+          <w:szCs w:val="19"/>
+          <w:highlight w:val="white"/>
         </w:rPr>
         <w:t>_</w:t>
       </w:r>
@@ -10972,18 +11449,16 @@
           <w:sz w:val="19"/>
           <w:szCs w:val="19"/>
           <w:highlight w:val="white"/>
-          <w:lang w:val="en-US"/>
-        </w:rPr>
-        <w:t xml:space="preserve"> </w:t>
-      </w:r>
-      <w:r>
-        <w:rPr>
-          <w:rFonts w:ascii="Cascadia Mono" w:hAnsi="Cascadia Mono" w:cs="Cascadia Mono"/>
-          <w:color w:val="808080"/>
-          <w:sz w:val="19"/>
-          <w:szCs w:val="19"/>
-          <w:highlight w:val="white"/>
-          <w:lang w:val="en-US"/>
+        </w:rPr>
+        <w:t xml:space="preserve"> </w:t>
+      </w:r>
+      <w:r>
+        <w:rPr>
+          <w:rFonts w:ascii="Cascadia Mono" w:hAnsi="Cascadia Mono" w:cs="Cascadia Mono"/>
+          <w:color w:val="808080"/>
+          <w:sz w:val="19"/>
+          <w:szCs w:val="19"/>
+          <w:highlight w:val="white"/>
         </w:rPr>
         <w:t>=</w:t>
       </w:r>
@@ -10994,11 +11469,9 @@
           <w:sz w:val="19"/>
           <w:szCs w:val="19"/>
           <w:highlight w:val="white"/>
-          <w:lang w:val="en-US"/>
-        </w:rPr>
-        <w:t xml:space="preserve"> </w:t>
-      </w:r>
-      <w:proofErr w:type="spellStart"/>
+        </w:rPr>
+        <w:t xml:space="preserve"> </w:t>
+      </w:r>
       <w:r>
         <w:rPr>
           <w:rFonts w:ascii="Cascadia Mono" w:hAnsi="Cascadia Mono" w:cs="Cascadia Mono"/>
@@ -11017,7 +11490,6 @@
           <w:sz w:val="19"/>
           <w:szCs w:val="19"/>
           <w:highlight w:val="white"/>
-          <w:lang w:val="en-US"/>
         </w:rPr>
         <w:t>.</w:t>
       </w:r>
@@ -11032,7 +11504,6 @@
         </w:rPr>
         <w:t>Id</w:t>
       </w:r>
-      <w:proofErr w:type="spellEnd"/>
     </w:p>
     <w:p>
       <w:pPr>
@@ -11047,9 +11518,10 @@
       <w:r>
         <w:rPr>
           <w:rFonts w:ascii="Times New Roman" w:eastAsia="Times New Roman" w:hAnsi="Times New Roman" w:cs="Times New Roman"/>
+          <w:noProof/>
           <w:sz w:val="24"/>
           <w:szCs w:val="24"/>
-          <w:lang w:val="en-US" w:eastAsia="ru-RU"/>
+          <w:lang w:eastAsia="ru-RU"/>
         </w:rPr>
         <w:drawing>
           <wp:inline distT="0" distB="0" distL="0" distR="0" wp14:anchorId="3E6CBC6D" wp14:editId="29CA0E2A">
@@ -11142,7 +11614,6 @@
           <w:lang w:eastAsia="ru-RU"/>
         </w:rPr>
       </w:pPr>
-      <w:proofErr w:type="spellStart"/>
       <w:r>
         <w:rPr>
           <w:rFonts w:ascii="Arial" w:eastAsia="Times New Roman" w:hAnsi="Arial" w:cs="Arial"/>
@@ -11153,7 +11624,6 @@
         </w:rPr>
         <w:t>Подститать</w:t>
       </w:r>
-      <w:proofErr w:type="spellEnd"/>
       <w:r>
         <w:rPr>
           <w:rFonts w:ascii="Arial" w:eastAsia="Times New Roman" w:hAnsi="Arial" w:cs="Arial"/>
@@ -11216,7 +11686,6 @@
           <w:sz w:val="19"/>
           <w:szCs w:val="19"/>
           <w:highlight w:val="white"/>
-          <w:lang w:val="en-US"/>
         </w:rPr>
       </w:pPr>
       <w:r>
@@ -11249,7 +11718,6 @@
           <w:sz w:val="19"/>
           <w:szCs w:val="19"/>
           <w:highlight w:val="white"/>
-          <w:lang w:val="en-US"/>
         </w:rPr>
         <w:t>.</w:t>
       </w:r>
@@ -11260,7 +11728,6 @@
           <w:sz w:val="19"/>
           <w:szCs w:val="19"/>
           <w:highlight w:val="white"/>
-          <w:lang w:val="en-US"/>
         </w:rPr>
         <w:t>[</w:t>
       </w:r>
@@ -11282,7 +11749,6 @@
           <w:sz w:val="19"/>
           <w:szCs w:val="19"/>
           <w:highlight w:val="white"/>
-          <w:lang w:val="en-US"/>
         </w:rPr>
         <w:t>]</w:t>
       </w:r>
@@ -11293,7 +11759,6 @@
           <w:sz w:val="19"/>
           <w:szCs w:val="19"/>
           <w:highlight w:val="white"/>
-          <w:lang w:val="en-US"/>
         </w:rPr>
         <w:t>,</w:t>
       </w:r>
@@ -11310,17 +11775,15 @@
           <w:sz w:val="19"/>
           <w:szCs w:val="19"/>
           <w:highlight w:val="white"/>
-          <w:lang w:val="en-US"/>
-        </w:rPr>
-      </w:pPr>
-      <w:r>
-        <w:rPr>
-          <w:rFonts w:ascii="Cascadia Mono" w:hAnsi="Cascadia Mono" w:cs="Cascadia Mono"/>
-          <w:color w:val="000000"/>
-          <w:sz w:val="19"/>
-          <w:szCs w:val="19"/>
-          <w:highlight w:val="white"/>
-          <w:lang w:val="en-US"/>
+        </w:rPr>
+      </w:pPr>
+      <w:r>
+        <w:rPr>
+          <w:rFonts w:ascii="Cascadia Mono" w:hAnsi="Cascadia Mono" w:cs="Cascadia Mono"/>
+          <w:color w:val="000000"/>
+          <w:sz w:val="19"/>
+          <w:szCs w:val="19"/>
+          <w:highlight w:val="white"/>
         </w:rPr>
         <w:tab/>
       </w:r>
@@ -11343,11 +11806,9 @@
           <w:sz w:val="19"/>
           <w:szCs w:val="19"/>
           <w:highlight w:val="white"/>
-          <w:lang w:val="en-US"/>
         </w:rPr>
         <w:t>(</w:t>
       </w:r>
-      <w:proofErr w:type="spellStart"/>
       <w:proofErr w:type="gramEnd"/>
       <w:r>
         <w:rPr>
@@ -11367,7 +11828,6 @@
           <w:sz w:val="19"/>
           <w:szCs w:val="19"/>
           <w:highlight w:val="white"/>
-          <w:lang w:val="en-US"/>
         </w:rPr>
         <w:t>.</w:t>
       </w:r>
@@ -11382,15 +11842,13 @@
         </w:rPr>
         <w:t>Id</w:t>
       </w:r>
-      <w:proofErr w:type="spellEnd"/>
-      <w:r>
-        <w:rPr>
-          <w:rFonts w:ascii="Cascadia Mono" w:hAnsi="Cascadia Mono" w:cs="Cascadia Mono"/>
-          <w:color w:val="808080"/>
-          <w:sz w:val="19"/>
-          <w:szCs w:val="19"/>
-          <w:highlight w:val="white"/>
-          <w:lang w:val="en-US"/>
+      <w:r>
+        <w:rPr>
+          <w:rFonts w:ascii="Cascadia Mono" w:hAnsi="Cascadia Mono" w:cs="Cascadia Mono"/>
+          <w:color w:val="808080"/>
+          <w:sz w:val="19"/>
+          <w:szCs w:val="19"/>
+          <w:highlight w:val="white"/>
         </w:rPr>
         <w:t>)</w:t>
       </w:r>
@@ -11434,7 +11892,6 @@
           <w:sz w:val="19"/>
           <w:szCs w:val="19"/>
           <w:highlight w:val="white"/>
-          <w:lang w:val="en-US"/>
         </w:rPr>
       </w:pPr>
       <w:r>
@@ -11447,9 +11904,30 @@
           <w:lang w:val="en-US"/>
         </w:rPr>
         <w:tab/>
+      </w:r>
+      <w:r>
+        <w:rPr>
+          <w:rFonts w:ascii="Cascadia Mono" w:hAnsi="Cascadia Mono" w:cs="Cascadia Mono"/>
+          <w:color w:val="000000"/>
+          <w:sz w:val="19"/>
+          <w:szCs w:val="19"/>
+          <w:highlight w:val="white"/>
+        </w:rPr>
         <w:t>[</w:t>
       </w:r>
       <w:proofErr w:type="spellStart"/>
+      <w:r>
+        <w:rPr>
+          <w:rFonts w:ascii="Cascadia Mono" w:hAnsi="Cascadia Mono" w:cs="Cascadia Mono"/>
+          <w:color w:val="000000"/>
+          <w:sz w:val="19"/>
+          <w:szCs w:val="19"/>
+          <w:highlight w:val="white"/>
+          <w:lang w:val="en-US"/>
+        </w:rPr>
+        <w:t>dbo</w:t>
+      </w:r>
+      <w:proofErr w:type="spellEnd"/>
       <w:proofErr w:type="gramStart"/>
       <w:r>
         <w:rPr>
@@ -11458,11 +11936,29 @@
           <w:sz w:val="19"/>
           <w:szCs w:val="19"/>
           <w:highlight w:val="white"/>
-          <w:lang w:val="en-US"/>
-        </w:rPr>
-        <w:t>dbo</w:t>
-      </w:r>
-      <w:proofErr w:type="spellEnd"/>
+        </w:rPr>
+        <w:t>]</w:t>
+      </w:r>
+      <w:r>
+        <w:rPr>
+          <w:rFonts w:ascii="Cascadia Mono" w:hAnsi="Cascadia Mono" w:cs="Cascadia Mono"/>
+          <w:color w:val="808080"/>
+          <w:sz w:val="19"/>
+          <w:szCs w:val="19"/>
+          <w:highlight w:val="white"/>
+        </w:rPr>
+        <w:t>.</w:t>
+      </w:r>
+      <w:r>
+        <w:rPr>
+          <w:rFonts w:ascii="Cascadia Mono" w:hAnsi="Cascadia Mono" w:cs="Cascadia Mono"/>
+          <w:color w:val="000000"/>
+          <w:sz w:val="19"/>
+          <w:szCs w:val="19"/>
+          <w:highlight w:val="white"/>
+        </w:rPr>
+        <w:t>[</w:t>
+      </w:r>
       <w:proofErr w:type="gramEnd"/>
       <w:r>
         <w:rPr>
@@ -11471,39 +11967,6 @@
           <w:sz w:val="19"/>
           <w:szCs w:val="19"/>
           <w:highlight w:val="white"/>
-          <w:lang w:val="en-US"/>
-        </w:rPr>
-        <w:t>]</w:t>
-      </w:r>
-      <w:r>
-        <w:rPr>
-          <w:rFonts w:ascii="Cascadia Mono" w:hAnsi="Cascadia Mono" w:cs="Cascadia Mono"/>
-          <w:color w:val="808080"/>
-          <w:sz w:val="19"/>
-          <w:szCs w:val="19"/>
-          <w:highlight w:val="white"/>
-          <w:lang w:val="en-US"/>
-        </w:rPr>
-        <w:t>.</w:t>
-      </w:r>
-      <w:r>
-        <w:rPr>
-          <w:rFonts w:ascii="Cascadia Mono" w:hAnsi="Cascadia Mono" w:cs="Cascadia Mono"/>
-          <w:color w:val="000000"/>
-          <w:sz w:val="19"/>
-          <w:szCs w:val="19"/>
-          <w:highlight w:val="white"/>
-          <w:lang w:val="en-US"/>
-        </w:rPr>
-        <w:t>[</w:t>
-      </w:r>
-      <w:r>
-        <w:rPr>
-          <w:rFonts w:ascii="Cascadia Mono" w:hAnsi="Cascadia Mono" w:cs="Cascadia Mono"/>
-          <w:color w:val="000000"/>
-          <w:sz w:val="19"/>
-          <w:szCs w:val="19"/>
-          <w:highlight w:val="white"/>
         </w:rPr>
         <w:t>Книги</w:t>
       </w:r>
@@ -11514,9 +11977,29 @@
           <w:sz w:val="19"/>
           <w:szCs w:val="19"/>
           <w:highlight w:val="white"/>
-          <w:lang w:val="en-US"/>
-        </w:rPr>
-        <w:t xml:space="preserve">] K </w:t>
+        </w:rPr>
+        <w:t xml:space="preserve">] </w:t>
+      </w:r>
+      <w:r>
+        <w:rPr>
+          <w:rFonts w:ascii="Cascadia Mono" w:hAnsi="Cascadia Mono" w:cs="Cascadia Mono"/>
+          <w:color w:val="000000"/>
+          <w:sz w:val="19"/>
+          <w:szCs w:val="19"/>
+          <w:highlight w:val="white"/>
+          <w:lang w:val="en-US"/>
+        </w:rPr>
+        <w:t>K</w:t>
+      </w:r>
+      <w:r>
+        <w:rPr>
+          <w:rFonts w:ascii="Cascadia Mono" w:hAnsi="Cascadia Mono" w:cs="Cascadia Mono"/>
+          <w:color w:val="000000"/>
+          <w:sz w:val="19"/>
+          <w:szCs w:val="19"/>
+          <w:highlight w:val="white"/>
+        </w:rPr>
+        <w:t xml:space="preserve"> </w:t>
       </w:r>
     </w:p>
     <w:p>
@@ -11531,17 +12014,15 @@
           <w:sz w:val="19"/>
           <w:szCs w:val="19"/>
           <w:highlight w:val="white"/>
-          <w:lang w:val="en-US"/>
-        </w:rPr>
-      </w:pPr>
-      <w:r>
-        <w:rPr>
-          <w:rFonts w:ascii="Cascadia Mono" w:hAnsi="Cascadia Mono" w:cs="Cascadia Mono"/>
-          <w:color w:val="000000"/>
-          <w:sz w:val="19"/>
-          <w:szCs w:val="19"/>
-          <w:highlight w:val="white"/>
-          <w:lang w:val="en-US"/>
+        </w:rPr>
+      </w:pPr>
+      <w:r>
+        <w:rPr>
+          <w:rFonts w:ascii="Cascadia Mono" w:hAnsi="Cascadia Mono" w:cs="Cascadia Mono"/>
+          <w:color w:val="000000"/>
+          <w:sz w:val="19"/>
+          <w:szCs w:val="19"/>
+          <w:highlight w:val="white"/>
         </w:rPr>
         <w:tab/>
       </w:r>
@@ -11563,7 +12044,6 @@
           <w:sz w:val="19"/>
           <w:szCs w:val="19"/>
           <w:highlight w:val="white"/>
-          <w:lang w:val="en-US"/>
         </w:rPr>
         <w:t xml:space="preserve"> [</w:t>
       </w:r>
@@ -11587,7 +12067,6 @@
           <w:sz w:val="19"/>
           <w:szCs w:val="19"/>
           <w:highlight w:val="white"/>
-          <w:lang w:val="en-US"/>
         </w:rPr>
         <w:t>]</w:t>
       </w:r>
@@ -11599,7 +12078,6 @@
           <w:sz w:val="19"/>
           <w:szCs w:val="19"/>
           <w:highlight w:val="white"/>
-          <w:lang w:val="en-US"/>
         </w:rPr>
         <w:t>.</w:t>
       </w:r>
@@ -11610,7 +12088,6 @@
           <w:sz w:val="19"/>
           <w:szCs w:val="19"/>
           <w:highlight w:val="white"/>
-          <w:lang w:val="en-US"/>
         </w:rPr>
         <w:t>[</w:t>
       </w:r>
@@ -11632,9 +12109,29 @@
           <w:sz w:val="19"/>
           <w:szCs w:val="19"/>
           <w:highlight w:val="white"/>
-          <w:lang w:val="en-US"/>
-        </w:rPr>
-        <w:t xml:space="preserve">] I </w:t>
+        </w:rPr>
+        <w:t xml:space="preserve">] </w:t>
+      </w:r>
+      <w:r>
+        <w:rPr>
+          <w:rFonts w:ascii="Cascadia Mono" w:hAnsi="Cascadia Mono" w:cs="Cascadia Mono"/>
+          <w:color w:val="000000"/>
+          <w:sz w:val="19"/>
+          <w:szCs w:val="19"/>
+          <w:highlight w:val="white"/>
+          <w:lang w:val="en-US"/>
+        </w:rPr>
+        <w:t>I</w:t>
+      </w:r>
+      <w:r>
+        <w:rPr>
+          <w:rFonts w:ascii="Cascadia Mono" w:hAnsi="Cascadia Mono" w:cs="Cascadia Mono"/>
+          <w:color w:val="000000"/>
+          <w:sz w:val="19"/>
+          <w:szCs w:val="19"/>
+          <w:highlight w:val="white"/>
+        </w:rPr>
+        <w:t xml:space="preserve"> </w:t>
       </w:r>
       <w:r>
         <w:rPr>
@@ -11654,11 +12151,9 @@
           <w:sz w:val="19"/>
           <w:szCs w:val="19"/>
           <w:highlight w:val="white"/>
-          <w:lang w:val="en-US"/>
-        </w:rPr>
-        <w:t xml:space="preserve"> </w:t>
-      </w:r>
-      <w:proofErr w:type="spellStart"/>
+        </w:rPr>
+        <w:t xml:space="preserve"> </w:t>
+      </w:r>
       <w:r>
         <w:rPr>
           <w:rFonts w:ascii="Cascadia Mono" w:hAnsi="Cascadia Mono" w:cs="Cascadia Mono"/>
@@ -11677,7 +12172,6 @@
           <w:sz w:val="19"/>
           <w:szCs w:val="19"/>
           <w:highlight w:val="white"/>
-          <w:lang w:val="en-US"/>
         </w:rPr>
         <w:t>.</w:t>
       </w:r>
@@ -11692,15 +12186,13 @@
         </w:rPr>
         <w:t>Id</w:t>
       </w:r>
-      <w:proofErr w:type="spellEnd"/>
-      <w:r>
-        <w:rPr>
-          <w:rFonts w:ascii="Cascadia Mono" w:hAnsi="Cascadia Mono" w:cs="Cascadia Mono"/>
-          <w:color w:val="000000"/>
-          <w:sz w:val="19"/>
-          <w:szCs w:val="19"/>
-          <w:highlight w:val="white"/>
-          <w:lang w:val="en-US"/>
+      <w:r>
+        <w:rPr>
+          <w:rFonts w:ascii="Cascadia Mono" w:hAnsi="Cascadia Mono" w:cs="Cascadia Mono"/>
+          <w:color w:val="000000"/>
+          <w:sz w:val="19"/>
+          <w:szCs w:val="19"/>
+          <w:highlight w:val="white"/>
         </w:rPr>
         <w:t>_</w:t>
       </w:r>
@@ -11721,18 +12213,16 @@
           <w:sz w:val="19"/>
           <w:szCs w:val="19"/>
           <w:highlight w:val="white"/>
-          <w:lang w:val="en-US"/>
-        </w:rPr>
-        <w:t xml:space="preserve"> </w:t>
-      </w:r>
-      <w:r>
-        <w:rPr>
-          <w:rFonts w:ascii="Cascadia Mono" w:hAnsi="Cascadia Mono" w:cs="Cascadia Mono"/>
-          <w:color w:val="808080"/>
-          <w:sz w:val="19"/>
-          <w:szCs w:val="19"/>
-          <w:highlight w:val="white"/>
-          <w:lang w:val="en-US"/>
+        </w:rPr>
+        <w:t xml:space="preserve"> </w:t>
+      </w:r>
+      <w:r>
+        <w:rPr>
+          <w:rFonts w:ascii="Cascadia Mono" w:hAnsi="Cascadia Mono" w:cs="Cascadia Mono"/>
+          <w:color w:val="808080"/>
+          <w:sz w:val="19"/>
+          <w:szCs w:val="19"/>
+          <w:highlight w:val="white"/>
         </w:rPr>
         <w:t>=</w:t>
       </w:r>
@@ -11743,11 +12233,9 @@
           <w:sz w:val="19"/>
           <w:szCs w:val="19"/>
           <w:highlight w:val="white"/>
-          <w:lang w:val="en-US"/>
-        </w:rPr>
-        <w:t xml:space="preserve"> </w:t>
-      </w:r>
-      <w:proofErr w:type="spellStart"/>
+        </w:rPr>
+        <w:t xml:space="preserve"> </w:t>
+      </w:r>
       <w:r>
         <w:rPr>
           <w:rFonts w:ascii="Cascadia Mono" w:hAnsi="Cascadia Mono" w:cs="Cascadia Mono"/>
@@ -11766,7 +12254,6 @@
           <w:sz w:val="19"/>
           <w:szCs w:val="19"/>
           <w:highlight w:val="white"/>
-          <w:lang w:val="en-US"/>
         </w:rPr>
         <w:t>.</w:t>
       </w:r>
@@ -11781,7 +12268,6 @@
         </w:rPr>
         <w:t>Id</w:t>
       </w:r>
-      <w:proofErr w:type="spellEnd"/>
     </w:p>
     <w:p>
       <w:pPr>
@@ -11795,17 +12281,15 @@
           <w:sz w:val="19"/>
           <w:szCs w:val="19"/>
           <w:highlight w:val="white"/>
-          <w:lang w:val="en-US"/>
-        </w:rPr>
-      </w:pPr>
-      <w:r>
-        <w:rPr>
-          <w:rFonts w:ascii="Cascadia Mono" w:hAnsi="Cascadia Mono" w:cs="Cascadia Mono"/>
-          <w:color w:val="000000"/>
-          <w:sz w:val="19"/>
-          <w:szCs w:val="19"/>
-          <w:highlight w:val="white"/>
-          <w:lang w:val="en-US"/>
+        </w:rPr>
+      </w:pPr>
+      <w:r>
+        <w:rPr>
+          <w:rFonts w:ascii="Cascadia Mono" w:hAnsi="Cascadia Mono" w:cs="Cascadia Mono"/>
+          <w:color w:val="000000"/>
+          <w:sz w:val="19"/>
+          <w:szCs w:val="19"/>
+          <w:highlight w:val="white"/>
         </w:rPr>
         <w:tab/>
       </w:r>
@@ -11827,7 +12311,6 @@
           <w:sz w:val="19"/>
           <w:szCs w:val="19"/>
           <w:highlight w:val="white"/>
-          <w:lang w:val="en-US"/>
         </w:rPr>
         <w:t xml:space="preserve"> [</w:t>
       </w:r>
@@ -11851,7 +12334,6 @@
           <w:sz w:val="19"/>
           <w:szCs w:val="19"/>
           <w:highlight w:val="white"/>
-          <w:lang w:val="en-US"/>
         </w:rPr>
         <w:t>]</w:t>
       </w:r>
@@ -11863,7 +12345,6 @@
           <w:sz w:val="19"/>
           <w:szCs w:val="19"/>
           <w:highlight w:val="white"/>
-          <w:lang w:val="en-US"/>
         </w:rPr>
         <w:t>.</w:t>
       </w:r>
@@ -11874,10 +12355,10 @@
           <w:sz w:val="19"/>
           <w:szCs w:val="19"/>
           <w:highlight w:val="white"/>
-          <w:lang w:val="en-US"/>
         </w:rPr>
         <w:t>[</w:t>
       </w:r>
+      <w:proofErr w:type="spellStart"/>
       <w:proofErr w:type="gramEnd"/>
       <w:r>
         <w:rPr>
@@ -11896,7 +12377,6 @@
           <w:sz w:val="19"/>
           <w:szCs w:val="19"/>
           <w:highlight w:val="white"/>
-          <w:lang w:val="en-US"/>
         </w:rPr>
         <w:t>_</w:t>
       </w:r>
@@ -11910,16 +12390,37 @@
         </w:rPr>
         <w:t>авторов</w:t>
       </w:r>
-      <w:r>
-        <w:rPr>
-          <w:rFonts w:ascii="Cascadia Mono" w:hAnsi="Cascadia Mono" w:cs="Cascadia Mono"/>
-          <w:color w:val="000000"/>
-          <w:sz w:val="19"/>
-          <w:szCs w:val="19"/>
-          <w:highlight w:val="white"/>
-          <w:lang w:val="en-US"/>
-        </w:rPr>
-        <w:t xml:space="preserve">] SA </w:t>
+      <w:proofErr w:type="spellEnd"/>
+      <w:r>
+        <w:rPr>
+          <w:rFonts w:ascii="Cascadia Mono" w:hAnsi="Cascadia Mono" w:cs="Cascadia Mono"/>
+          <w:color w:val="000000"/>
+          <w:sz w:val="19"/>
+          <w:szCs w:val="19"/>
+          <w:highlight w:val="white"/>
+        </w:rPr>
+        <w:t xml:space="preserve">] </w:t>
+      </w:r>
+      <w:r>
+        <w:rPr>
+          <w:rFonts w:ascii="Cascadia Mono" w:hAnsi="Cascadia Mono" w:cs="Cascadia Mono"/>
+          <w:color w:val="000000"/>
+          <w:sz w:val="19"/>
+          <w:szCs w:val="19"/>
+          <w:highlight w:val="white"/>
+          <w:lang w:val="en-US"/>
+        </w:rPr>
+        <w:t>SA</w:t>
+      </w:r>
+      <w:r>
+        <w:rPr>
+          <w:rFonts w:ascii="Cascadia Mono" w:hAnsi="Cascadia Mono" w:cs="Cascadia Mono"/>
+          <w:color w:val="000000"/>
+          <w:sz w:val="19"/>
+          <w:szCs w:val="19"/>
+          <w:highlight w:val="white"/>
+        </w:rPr>
+        <w:t xml:space="preserve"> </w:t>
       </w:r>
       <w:r>
         <w:rPr>
@@ -11939,11 +12440,9 @@
           <w:sz w:val="19"/>
           <w:szCs w:val="19"/>
           <w:highlight w:val="white"/>
-          <w:lang w:val="en-US"/>
-        </w:rPr>
-        <w:t xml:space="preserve"> </w:t>
-      </w:r>
-      <w:proofErr w:type="spellStart"/>
+        </w:rPr>
+        <w:t xml:space="preserve"> </w:t>
+      </w:r>
       <w:r>
         <w:rPr>
           <w:rFonts w:ascii="Cascadia Mono" w:hAnsi="Cascadia Mono" w:cs="Cascadia Mono"/>
@@ -11962,7 +12461,6 @@
           <w:sz w:val="19"/>
           <w:szCs w:val="19"/>
           <w:highlight w:val="white"/>
-          <w:lang w:val="en-US"/>
         </w:rPr>
         <w:t>.</w:t>
       </w:r>
@@ -11977,26 +12475,23 @@
         </w:rPr>
         <w:t>Id</w:t>
       </w:r>
-      <w:proofErr w:type="spellEnd"/>
-      <w:r>
-        <w:rPr>
-          <w:rFonts w:ascii="Cascadia Mono" w:hAnsi="Cascadia Mono" w:cs="Cascadia Mono"/>
-          <w:color w:val="000000"/>
-          <w:sz w:val="19"/>
-          <w:szCs w:val="19"/>
-          <w:highlight w:val="white"/>
-          <w:lang w:val="en-US"/>
-        </w:rPr>
-        <w:t xml:space="preserve"> </w:t>
-      </w:r>
-      <w:r>
-        <w:rPr>
-          <w:rFonts w:ascii="Cascadia Mono" w:hAnsi="Cascadia Mono" w:cs="Cascadia Mono"/>
-          <w:color w:val="808080"/>
-          <w:sz w:val="19"/>
-          <w:szCs w:val="19"/>
-          <w:highlight w:val="white"/>
-          <w:lang w:val="en-US"/>
+      <w:r>
+        <w:rPr>
+          <w:rFonts w:ascii="Cascadia Mono" w:hAnsi="Cascadia Mono" w:cs="Cascadia Mono"/>
+          <w:color w:val="000000"/>
+          <w:sz w:val="19"/>
+          <w:szCs w:val="19"/>
+          <w:highlight w:val="white"/>
+        </w:rPr>
+        <w:t xml:space="preserve"> </w:t>
+      </w:r>
+      <w:r>
+        <w:rPr>
+          <w:rFonts w:ascii="Cascadia Mono" w:hAnsi="Cascadia Mono" w:cs="Cascadia Mono"/>
+          <w:color w:val="808080"/>
+          <w:sz w:val="19"/>
+          <w:szCs w:val="19"/>
+          <w:highlight w:val="white"/>
         </w:rPr>
         <w:t>=</w:t>
       </w:r>
@@ -12007,11 +12502,9 @@
           <w:sz w:val="19"/>
           <w:szCs w:val="19"/>
           <w:highlight w:val="white"/>
-          <w:lang w:val="en-US"/>
-        </w:rPr>
-        <w:t xml:space="preserve"> </w:t>
-      </w:r>
-      <w:proofErr w:type="spellStart"/>
+        </w:rPr>
+        <w:t xml:space="preserve"> </w:t>
+      </w:r>
       <w:r>
         <w:rPr>
           <w:rFonts w:ascii="Cascadia Mono" w:hAnsi="Cascadia Mono" w:cs="Cascadia Mono"/>
@@ -12030,7 +12523,6 @@
           <w:sz w:val="19"/>
           <w:szCs w:val="19"/>
           <w:highlight w:val="white"/>
-          <w:lang w:val="en-US"/>
         </w:rPr>
         <w:t>.</w:t>
       </w:r>
@@ -12045,15 +12537,13 @@
         </w:rPr>
         <w:t>Id</w:t>
       </w:r>
-      <w:proofErr w:type="spellEnd"/>
-      <w:r>
-        <w:rPr>
-          <w:rFonts w:ascii="Cascadia Mono" w:hAnsi="Cascadia Mono" w:cs="Cascadia Mono"/>
-          <w:color w:val="000000"/>
-          <w:sz w:val="19"/>
-          <w:szCs w:val="19"/>
-          <w:highlight w:val="white"/>
-          <w:lang w:val="en-US"/>
+      <w:r>
+        <w:rPr>
+          <w:rFonts w:ascii="Cascadia Mono" w:hAnsi="Cascadia Mono" w:cs="Cascadia Mono"/>
+          <w:color w:val="000000"/>
+          <w:sz w:val="19"/>
+          <w:szCs w:val="19"/>
+          <w:highlight w:val="white"/>
         </w:rPr>
         <w:t>_</w:t>
       </w:r>
@@ -12090,7 +12580,6 @@
           <w:sz w:val="19"/>
           <w:szCs w:val="19"/>
           <w:highlight w:val="white"/>
-          <w:lang w:val="en-US"/>
         </w:rPr>
         <w:tab/>
       </w:r>
@@ -12344,6 +12833,7 @@
           <w:sz w:val="19"/>
           <w:szCs w:val="19"/>
           <w:highlight w:val="white"/>
+          <w:lang w:val="en-US"/>
         </w:rPr>
       </w:pPr>
       <w:r>
@@ -12353,6 +12843,7 @@
           <w:sz w:val="19"/>
           <w:szCs w:val="19"/>
           <w:highlight w:val="white"/>
+          <w:lang w:val="en-US"/>
         </w:rPr>
         <w:t>GROUP</w:t>
       </w:r>
@@ -12363,6 +12854,7 @@
           <w:sz w:val="19"/>
           <w:szCs w:val="19"/>
           <w:highlight w:val="white"/>
+          <w:lang w:val="en-US"/>
         </w:rPr>
         <w:t xml:space="preserve"> </w:t>
       </w:r>
@@ -12373,6 +12865,7 @@
           <w:sz w:val="19"/>
           <w:szCs w:val="19"/>
           <w:highlight w:val="white"/>
+          <w:lang w:val="en-US"/>
         </w:rPr>
         <w:t>BY</w:t>
       </w:r>
@@ -12385,16 +12878,17 @@
           <w:color w:val="000000"/>
           <w:sz w:val="24"/>
           <w:szCs w:val="24"/>
-          <w:lang w:eastAsia="ru-RU"/>
-        </w:rPr>
-      </w:pPr>
-      <w:r>
-        <w:rPr>
-          <w:rFonts w:ascii="Cascadia Mono" w:hAnsi="Cascadia Mono" w:cs="Cascadia Mono"/>
-          <w:color w:val="000000"/>
-          <w:sz w:val="19"/>
-          <w:szCs w:val="19"/>
-          <w:highlight w:val="white"/>
+          <w:lang w:val="en-US" w:eastAsia="ru-RU"/>
+        </w:rPr>
+      </w:pPr>
+      <w:r>
+        <w:rPr>
+          <w:rFonts w:ascii="Cascadia Mono" w:hAnsi="Cascadia Mono" w:cs="Cascadia Mono"/>
+          <w:color w:val="000000"/>
+          <w:sz w:val="19"/>
+          <w:szCs w:val="19"/>
+          <w:highlight w:val="white"/>
+          <w:lang w:val="en-US"/>
         </w:rPr>
         <w:tab/>
       </w:r>
@@ -12406,6 +12900,7 @@
           <w:sz w:val="19"/>
           <w:szCs w:val="19"/>
           <w:highlight w:val="white"/>
+          <w:lang w:val="en-US"/>
         </w:rPr>
         <w:t>K</w:t>
       </w:r>
@@ -12416,6 +12911,7 @@
           <w:sz w:val="19"/>
           <w:szCs w:val="19"/>
           <w:highlight w:val="white"/>
+          <w:lang w:val="en-US"/>
         </w:rPr>
         <w:t>.</w:t>
       </w:r>
@@ -12426,6 +12922,7 @@
           <w:sz w:val="19"/>
           <w:szCs w:val="19"/>
           <w:highlight w:val="white"/>
+          <w:lang w:val="en-US"/>
         </w:rPr>
         <w:t>Id</w:t>
       </w:r>
@@ -12437,6 +12934,7 @@
           <w:sz w:val="19"/>
           <w:szCs w:val="19"/>
           <w:highlight w:val="white"/>
+          <w:lang w:val="en-US"/>
         </w:rPr>
         <w:t>,</w:t>
       </w:r>
@@ -12447,27 +12945,18 @@
           <w:sz w:val="19"/>
           <w:szCs w:val="19"/>
           <w:highlight w:val="white"/>
-        </w:rPr>
-        <w:t xml:space="preserve"> </w:t>
-      </w:r>
-      <w:proofErr w:type="spellStart"/>
-      <w:r>
-        <w:rPr>
-          <w:rFonts w:ascii="Cascadia Mono" w:hAnsi="Cascadia Mono" w:cs="Cascadia Mono"/>
-          <w:color w:val="000000"/>
-          <w:sz w:val="19"/>
-          <w:szCs w:val="19"/>
-          <w:highlight w:val="white"/>
-        </w:rPr>
-        <w:t>K</w:t>
-      </w:r>
-      <w:r>
-        <w:rPr>
-          <w:rFonts w:ascii="Cascadia Mono" w:hAnsi="Cascadia Mono" w:cs="Cascadia Mono"/>
-          <w:color w:val="808080"/>
-          <w:sz w:val="19"/>
-          <w:szCs w:val="19"/>
-          <w:highlight w:val="white"/>
+          <w:lang w:val="en-US"/>
+        </w:rPr>
+        <w:t xml:space="preserve"> K</w:t>
+      </w:r>
+      <w:r>
+        <w:rPr>
+          <w:rFonts w:ascii="Cascadia Mono" w:hAnsi="Cascadia Mono" w:cs="Cascadia Mono"/>
+          <w:color w:val="808080"/>
+          <w:sz w:val="19"/>
+          <w:szCs w:val="19"/>
+          <w:highlight w:val="white"/>
+          <w:lang w:val="en-US"/>
         </w:rPr>
         <w:t>.</w:t>
       </w:r>
@@ -12481,7 +12970,6 @@
         </w:rPr>
         <w:t>Название</w:t>
       </w:r>
-      <w:proofErr w:type="spellEnd"/>
     </w:p>
     <w:p>
       <w:pPr>
@@ -12496,6 +12984,7 @@
       <w:r>
         <w:rPr>
           <w:rFonts w:ascii="Times New Roman" w:eastAsia="Times New Roman" w:hAnsi="Times New Roman" w:cs="Times New Roman"/>
+          <w:noProof/>
           <w:sz w:val="24"/>
           <w:szCs w:val="24"/>
           <w:lang w:eastAsia="ru-RU"/>
@@ -13737,16 +14226,6 @@
           <w:highlight w:val="white"/>
         </w:rPr>
         <w:tab/>
-      </w:r>
-      <w:proofErr w:type="spellStart"/>
-      <w:r>
-        <w:rPr>
-          <w:rFonts w:ascii="Cascadia Mono" w:hAnsi="Cascadia Mono" w:cs="Cascadia Mono"/>
-          <w:color w:val="000000"/>
-          <w:sz w:val="19"/>
-          <w:szCs w:val="19"/>
-          <w:highlight w:val="white"/>
-        </w:rPr>
         <w:t>A</w:t>
       </w:r>
       <w:r>
@@ -13769,7 +14248,6 @@
         </w:rPr>
         <w:t>Id</w:t>
       </w:r>
-      <w:proofErr w:type="spellEnd"/>
     </w:p>
     <w:p>
       <w:pPr>
@@ -13784,6 +14262,7 @@
       <w:r>
         <w:rPr>
           <w:rFonts w:ascii="Times New Roman" w:eastAsia="Times New Roman" w:hAnsi="Times New Roman" w:cs="Times New Roman"/>
+          <w:noProof/>
           <w:sz w:val="24"/>
           <w:szCs w:val="24"/>
           <w:lang w:eastAsia="ru-RU"/>
@@ -14941,16 +15420,6 @@
           <w:highlight w:val="white"/>
         </w:rPr>
         <w:tab/>
-      </w:r>
-      <w:proofErr w:type="spellStart"/>
-      <w:r>
-        <w:rPr>
-          <w:rFonts w:ascii="Cascadia Mono" w:hAnsi="Cascadia Mono" w:cs="Cascadia Mono"/>
-          <w:color w:val="000000"/>
-          <w:sz w:val="19"/>
-          <w:szCs w:val="19"/>
-          <w:highlight w:val="white"/>
-        </w:rPr>
         <w:t>A</w:t>
       </w:r>
       <w:r>
@@ -14973,7 +15442,6 @@
         </w:rPr>
         <w:t>Id</w:t>
       </w:r>
-      <w:proofErr w:type="spellEnd"/>
     </w:p>
     <w:p>
       <w:pPr>
@@ -15210,6 +15678,7 @@
       <w:r>
         <w:rPr>
           <w:rFonts w:ascii="Times New Roman" w:eastAsia="Times New Roman" w:hAnsi="Times New Roman" w:cs="Times New Roman"/>
+          <w:noProof/>
           <w:sz w:val="24"/>
           <w:szCs w:val="24"/>
           <w:lang w:eastAsia="ru-RU"/>
@@ -15879,7 +16348,6 @@
           <w:sz w:val="19"/>
           <w:szCs w:val="19"/>
           <w:highlight w:val="white"/>
-          <w:lang w:val="en-US"/>
         </w:rPr>
       </w:pPr>
       <w:r>
@@ -16064,27 +16532,15 @@
         </w:rPr>
         <w:t>.</w:t>
       </w:r>
-      <w:proofErr w:type="spellStart"/>
-      <w:r>
-        <w:rPr>
-          <w:rFonts w:ascii="Cascadia Mono" w:hAnsi="Cascadia Mono" w:cs="Cascadia Mono"/>
-          <w:color w:val="000000"/>
-          <w:sz w:val="19"/>
-          <w:szCs w:val="19"/>
-          <w:highlight w:val="white"/>
-        </w:rPr>
-        <w:t>Id_издательства</w:t>
-      </w:r>
-      <w:proofErr w:type="spellEnd"/>
-      <w:r>
-        <w:rPr>
-          <w:rFonts w:ascii="Cascadia Mono" w:hAnsi="Cascadia Mono" w:cs="Cascadia Mono"/>
-          <w:color w:val="000000"/>
-          <w:sz w:val="19"/>
-          <w:szCs w:val="19"/>
-          <w:highlight w:val="white"/>
-        </w:rPr>
-        <w:t xml:space="preserve"> </w:t>
+      <w:r>
+        <w:rPr>
+          <w:rFonts w:ascii="Cascadia Mono" w:hAnsi="Cascadia Mono" w:cs="Cascadia Mono"/>
+          <w:color w:val="000000"/>
+          <w:sz w:val="19"/>
+          <w:szCs w:val="19"/>
+          <w:highlight w:val="white"/>
+        </w:rPr>
+        <w:t xml:space="preserve">Id_издательства </w:t>
       </w:r>
       <w:r>
         <w:rPr>
@@ -16127,7 +16583,6 @@
         </w:rPr>
         <w:t>.</w:t>
       </w:r>
-      <w:proofErr w:type="spellStart"/>
       <w:r>
         <w:rPr>
           <w:rFonts w:ascii="Cascadia Mono" w:hAnsi="Cascadia Mono" w:cs="Cascadia Mono"/>
@@ -16138,7 +16593,6 @@
         </w:rPr>
         <w:t>Id</w:t>
       </w:r>
-      <w:proofErr w:type="spellEnd"/>
     </w:p>
     <w:p>
       <w:pPr>
@@ -16152,6 +16606,7 @@
           <w:sz w:val="19"/>
           <w:szCs w:val="19"/>
           <w:highlight w:val="white"/>
+          <w:lang w:val="en-US"/>
         </w:rPr>
       </w:pPr>
       <w:r>
@@ -16161,6 +16616,7 @@
           <w:sz w:val="19"/>
           <w:szCs w:val="19"/>
           <w:highlight w:val="white"/>
+          <w:lang w:val="en-US"/>
         </w:rPr>
         <w:t>GROUP</w:t>
       </w:r>
@@ -16171,6 +16627,7 @@
           <w:sz w:val="19"/>
           <w:szCs w:val="19"/>
           <w:highlight w:val="white"/>
+          <w:lang w:val="en-US"/>
         </w:rPr>
         <w:t xml:space="preserve"> </w:t>
       </w:r>
@@ -16181,6 +16638,7 @@
           <w:sz w:val="19"/>
           <w:szCs w:val="19"/>
           <w:highlight w:val="white"/>
+          <w:lang w:val="en-US"/>
         </w:rPr>
         <w:t>BY</w:t>
       </w:r>
@@ -16191,6 +16649,7 @@
           <w:sz w:val="19"/>
           <w:szCs w:val="19"/>
           <w:highlight w:val="white"/>
+          <w:lang w:val="en-US"/>
         </w:rPr>
         <w:t xml:space="preserve"> </w:t>
       </w:r>
@@ -16207,18 +16666,21 @@
           <w:sz w:val="19"/>
           <w:szCs w:val="19"/>
           <w:highlight w:val="white"/>
-        </w:rPr>
-      </w:pPr>
-      <w:r>
-        <w:rPr>
-          <w:rFonts w:ascii="Cascadia Mono" w:hAnsi="Cascadia Mono" w:cs="Cascadia Mono"/>
-          <w:color w:val="000000"/>
-          <w:sz w:val="19"/>
-          <w:szCs w:val="19"/>
-          <w:highlight w:val="white"/>
+          <w:lang w:val="en-US"/>
+        </w:rPr>
+      </w:pPr>
+      <w:r>
+        <w:rPr>
+          <w:rFonts w:ascii="Cascadia Mono" w:hAnsi="Cascadia Mono" w:cs="Cascadia Mono"/>
+          <w:color w:val="000000"/>
+          <w:sz w:val="19"/>
+          <w:szCs w:val="19"/>
+          <w:highlight w:val="white"/>
+          <w:lang w:val="en-US"/>
         </w:rPr>
         <w:t xml:space="preserve">    </w:t>
       </w:r>
+      <w:proofErr w:type="spellStart"/>
       <w:r>
         <w:rPr>
           <w:rFonts w:ascii="Cascadia Mono" w:hAnsi="Cascadia Mono" w:cs="Cascadia Mono"/>
@@ -16237,17 +16699,18 @@
           <w:sz w:val="19"/>
           <w:szCs w:val="19"/>
           <w:highlight w:val="white"/>
+          <w:lang w:val="en-US"/>
         </w:rPr>
         <w:t>.</w:t>
       </w:r>
-      <w:proofErr w:type="spellStart"/>
-      <w:r>
-        <w:rPr>
-          <w:rFonts w:ascii="Cascadia Mono" w:hAnsi="Cascadia Mono" w:cs="Cascadia Mono"/>
-          <w:color w:val="000000"/>
-          <w:sz w:val="19"/>
-          <w:szCs w:val="19"/>
-          <w:highlight w:val="white"/>
+      <w:r>
+        <w:rPr>
+          <w:rFonts w:ascii="Cascadia Mono" w:hAnsi="Cascadia Mono" w:cs="Cascadia Mono"/>
+          <w:color w:val="000000"/>
+          <w:sz w:val="19"/>
+          <w:szCs w:val="19"/>
+          <w:highlight w:val="white"/>
+          <w:lang w:val="en-US"/>
         </w:rPr>
         <w:t>Id</w:t>
       </w:r>
@@ -16259,6 +16722,7 @@
           <w:sz w:val="19"/>
           <w:szCs w:val="19"/>
           <w:highlight w:val="white"/>
+          <w:lang w:val="en-US"/>
         </w:rPr>
         <w:t>,</w:t>
       </w:r>
@@ -16269,6 +16733,7 @@
           <w:sz w:val="19"/>
           <w:szCs w:val="19"/>
           <w:highlight w:val="white"/>
+          <w:lang w:val="en-US"/>
         </w:rPr>
         <w:t xml:space="preserve"> </w:t>
       </w:r>
@@ -16290,6 +16755,7 @@
           <w:sz w:val="19"/>
           <w:szCs w:val="19"/>
           <w:highlight w:val="white"/>
+          <w:lang w:val="en-US"/>
         </w:rPr>
         <w:t>.</w:t>
       </w:r>
@@ -16606,6 +17072,7 @@
       <w:r>
         <w:rPr>
           <w:rFonts w:ascii="Times New Roman" w:eastAsia="Times New Roman" w:hAnsi="Times New Roman" w:cs="Times New Roman"/>
+          <w:noProof/>
           <w:sz w:val="24"/>
           <w:szCs w:val="24"/>
           <w:lang w:eastAsia="ru-RU"/>
@@ -17321,6 +17788,7 @@
       <w:r>
         <w:rPr>
           <w:rFonts w:ascii="Times New Roman" w:eastAsia="Times New Roman" w:hAnsi="Times New Roman" w:cs="Times New Roman"/>
+          <w:noProof/>
           <w:sz w:val="24"/>
           <w:szCs w:val="24"/>
           <w:lang w:eastAsia="ru-RU"/>
@@ -17542,7 +18010,6 @@
           <w:sz w:val="19"/>
           <w:szCs w:val="19"/>
           <w:highlight w:val="white"/>
-          <w:lang w:val="en-US"/>
         </w:rPr>
       </w:pPr>
       <w:r>
@@ -18293,6 +18760,7 @@
       <w:r>
         <w:rPr>
           <w:rFonts w:ascii="Times New Roman" w:eastAsia="Times New Roman" w:hAnsi="Times New Roman" w:cs="Times New Roman"/>
+          <w:noProof/>
           <w:sz w:val="24"/>
           <w:szCs w:val="24"/>
           <w:lang w:eastAsia="ru-RU"/>
@@ -18435,7 +18903,6 @@
         </w:rPr>
         <w:t>.</w:t>
       </w:r>
-      <w:proofErr w:type="spellStart"/>
       <w:r>
         <w:rPr>
           <w:rFonts w:ascii="Cascadia Mono" w:hAnsi="Cascadia Mono" w:cs="Cascadia Mono"/>
@@ -18446,7 +18913,6 @@
         </w:rPr>
         <w:t>Id</w:t>
       </w:r>
-      <w:proofErr w:type="spellEnd"/>
       <w:r>
         <w:rPr>
           <w:rFonts w:ascii="Cascadia Mono" w:hAnsi="Cascadia Mono" w:cs="Cascadia Mono"/>
@@ -18592,6 +19058,7 @@
           <w:sz w:val="19"/>
           <w:szCs w:val="19"/>
           <w:highlight w:val="white"/>
+          <w:lang w:val="en-US"/>
         </w:rPr>
       </w:pPr>
       <w:r>
@@ -18601,6 +19068,7 @@
           <w:sz w:val="19"/>
           <w:szCs w:val="19"/>
           <w:highlight w:val="white"/>
+          <w:lang w:val="en-US"/>
         </w:rPr>
         <w:t>FROM</w:t>
       </w:r>
@@ -18611,6 +19079,7 @@
           <w:sz w:val="19"/>
           <w:szCs w:val="19"/>
           <w:highlight w:val="white"/>
+          <w:lang w:val="en-US"/>
         </w:rPr>
         <w:t xml:space="preserve"> </w:t>
       </w:r>
@@ -18637,8 +19106,30 @@
           <w:sz w:val="19"/>
           <w:szCs w:val="19"/>
           <w:highlight w:val="white"/>
-        </w:rPr>
-        <w:t xml:space="preserve">    [Книги] </w:t>
+          <w:lang w:val="en-US"/>
+        </w:rPr>
+        <w:t xml:space="preserve">    [</w:t>
+      </w:r>
+      <w:r>
+        <w:rPr>
+          <w:rFonts w:ascii="Cascadia Mono" w:hAnsi="Cascadia Mono" w:cs="Cascadia Mono"/>
+          <w:color w:val="000000"/>
+          <w:sz w:val="19"/>
+          <w:szCs w:val="19"/>
+          <w:highlight w:val="white"/>
+        </w:rPr>
+        <w:t>Книги</w:t>
+      </w:r>
+      <w:r>
+        <w:rPr>
+          <w:rFonts w:ascii="Cascadia Mono" w:hAnsi="Cascadia Mono" w:cs="Cascadia Mono"/>
+          <w:color w:val="000000"/>
+          <w:sz w:val="19"/>
+          <w:szCs w:val="19"/>
+          <w:highlight w:val="white"/>
+          <w:lang w:val="en-US"/>
+        </w:rPr>
+        <w:t xml:space="preserve">] </w:t>
       </w:r>
       <w:r>
         <w:rPr>
@@ -18664,6 +19155,7 @@
           <w:sz w:val="19"/>
           <w:szCs w:val="19"/>
           <w:highlight w:val="white"/>
+          <w:lang w:val="en-US"/>
         </w:rPr>
       </w:pPr>
       <w:r>
@@ -18673,6 +19165,7 @@
           <w:sz w:val="19"/>
           <w:szCs w:val="19"/>
           <w:highlight w:val="white"/>
+          <w:lang w:val="en-US"/>
         </w:rPr>
         <w:t>WHERE</w:t>
       </w:r>
@@ -18683,6 +19176,7 @@
           <w:sz w:val="19"/>
           <w:szCs w:val="19"/>
           <w:highlight w:val="white"/>
+          <w:lang w:val="en-US"/>
         </w:rPr>
         <w:t xml:space="preserve"> </w:t>
       </w:r>
@@ -18709,6 +19203,7 @@
           <w:sz w:val="19"/>
           <w:szCs w:val="19"/>
           <w:highlight w:val="white"/>
+          <w:lang w:val="en-US"/>
         </w:rPr>
         <w:t xml:space="preserve">    </w:t>
       </w:r>
@@ -19268,6 +19763,7 @@
       <w:r>
         <w:rPr>
           <w:rFonts w:ascii="Times New Roman" w:eastAsia="Times New Roman" w:hAnsi="Times New Roman" w:cs="Times New Roman"/>
+          <w:noProof/>
           <w:sz w:val="24"/>
           <w:szCs w:val="24"/>
           <w:lang w:eastAsia="ru-RU"/>
@@ -20665,6 +21161,7 @@
       <w:r>
         <w:rPr>
           <w:rFonts w:ascii="Times New Roman" w:eastAsia="Times New Roman" w:hAnsi="Times New Roman" w:cs="Times New Roman"/>
+          <w:noProof/>
           <w:sz w:val="24"/>
           <w:szCs w:val="24"/>
           <w:lang w:eastAsia="ru-RU"/>
@@ -21692,6 +22189,7 @@
       <w:r>
         <w:rPr>
           <w:rFonts w:ascii="Times New Roman" w:eastAsia="Times New Roman" w:hAnsi="Times New Roman" w:cs="Times New Roman"/>
+          <w:noProof/>
           <w:sz w:val="24"/>
           <w:szCs w:val="24"/>
           <w:lang w:eastAsia="ru-RU"/>
@@ -21746,6 +22244,7 @@
       <w:r>
         <w:rPr>
           <w:rFonts w:ascii="Times New Roman" w:eastAsia="Times New Roman" w:hAnsi="Times New Roman" w:cs="Times New Roman"/>
+          <w:noProof/>
           <w:sz w:val="24"/>
           <w:szCs w:val="24"/>
           <w:lang w:eastAsia="ru-RU"/>
@@ -22046,7 +22545,6 @@
           <w:sz w:val="19"/>
           <w:szCs w:val="19"/>
           <w:highlight w:val="white"/>
-          <w:lang w:val="en-US"/>
         </w:rPr>
       </w:pPr>
       <w:r>
@@ -22101,7 +22599,6 @@
           <w:sz w:val="19"/>
           <w:szCs w:val="19"/>
           <w:highlight w:val="white"/>
-          <w:lang w:val="en-US"/>
         </w:rPr>
         <w:t xml:space="preserve">        </w:t>
       </w:r>
@@ -22148,6 +22645,7 @@
           <w:sz w:val="19"/>
           <w:szCs w:val="19"/>
           <w:highlight w:val="white"/>
+          <w:lang w:val="en-US"/>
         </w:rPr>
         <w:t>WHERE</w:t>
       </w:r>
@@ -22158,6 +22656,7 @@
           <w:sz w:val="19"/>
           <w:szCs w:val="19"/>
           <w:highlight w:val="white"/>
+          <w:lang w:val="en-US"/>
         </w:rPr>
         <w:t xml:space="preserve"> </w:t>
       </w:r>
@@ -22174,6 +22673,7 @@
           <w:sz w:val="19"/>
           <w:szCs w:val="19"/>
           <w:highlight w:val="white"/>
+          <w:lang w:val="en-US"/>
         </w:rPr>
       </w:pPr>
       <w:r>
@@ -22194,17 +22694,28 @@
           <w:sz w:val="19"/>
           <w:szCs w:val="19"/>
           <w:highlight w:val="white"/>
-        </w:rPr>
-        <w:t>[Цена</w:t>
-      </w:r>
-      <w:proofErr w:type="gramStart"/>
-      <w:r>
-        <w:rPr>
-          <w:rFonts w:ascii="Cascadia Mono" w:hAnsi="Cascadia Mono" w:cs="Cascadia Mono"/>
-          <w:color w:val="000000"/>
-          <w:sz w:val="19"/>
-          <w:szCs w:val="19"/>
-          <w:highlight w:val="white"/>
+          <w:lang w:val="en-US"/>
+        </w:rPr>
+        <w:t>[</w:t>
+      </w:r>
+      <w:r>
+        <w:rPr>
+          <w:rFonts w:ascii="Cascadia Mono" w:hAnsi="Cascadia Mono" w:cs="Cascadia Mono"/>
+          <w:color w:val="000000"/>
+          <w:sz w:val="19"/>
+          <w:szCs w:val="19"/>
+          <w:highlight w:val="white"/>
+        </w:rPr>
+        <w:t>Цена</w:t>
+      </w:r>
+      <w:r>
+        <w:rPr>
+          <w:rFonts w:ascii="Cascadia Mono" w:hAnsi="Cascadia Mono" w:cs="Cascadia Mono"/>
+          <w:color w:val="000000"/>
+          <w:sz w:val="19"/>
+          <w:szCs w:val="19"/>
+          <w:highlight w:val="white"/>
+          <w:lang w:val="en-US"/>
         </w:rPr>
         <w:t xml:space="preserve">] </w:t>
       </w:r>
@@ -22215,17 +22726,18 @@
           <w:sz w:val="19"/>
           <w:szCs w:val="19"/>
           <w:highlight w:val="white"/>
+          <w:lang w:val="en-US"/>
         </w:rPr>
         <w:t>&gt;</w:t>
       </w:r>
-      <w:proofErr w:type="gramEnd"/>
-      <w:r>
-        <w:rPr>
-          <w:rFonts w:ascii="Cascadia Mono" w:hAnsi="Cascadia Mono" w:cs="Cascadia Mono"/>
-          <w:color w:val="000000"/>
-          <w:sz w:val="19"/>
-          <w:szCs w:val="19"/>
-          <w:highlight w:val="white"/>
+      <w:r>
+        <w:rPr>
+          <w:rFonts w:ascii="Cascadia Mono" w:hAnsi="Cascadia Mono" w:cs="Cascadia Mono"/>
+          <w:color w:val="000000"/>
+          <w:sz w:val="19"/>
+          <w:szCs w:val="19"/>
+          <w:highlight w:val="white"/>
+          <w:lang w:val="en-US"/>
         </w:rPr>
         <w:t xml:space="preserve"> 1000</w:t>
       </w:r>
@@ -22242,15 +22754,17 @@
           <w:sz w:val="19"/>
           <w:szCs w:val="19"/>
           <w:highlight w:val="white"/>
-        </w:rPr>
-      </w:pPr>
-      <w:r>
-        <w:rPr>
-          <w:rFonts w:ascii="Cascadia Mono" w:hAnsi="Cascadia Mono" w:cs="Cascadia Mono"/>
-          <w:color w:val="808080"/>
-          <w:sz w:val="19"/>
-          <w:szCs w:val="19"/>
-          <w:highlight w:val="white"/>
+          <w:lang w:val="en-US"/>
+        </w:rPr>
+      </w:pPr>
+      <w:r>
+        <w:rPr>
+          <w:rFonts w:ascii="Cascadia Mono" w:hAnsi="Cascadia Mono" w:cs="Cascadia Mono"/>
+          <w:color w:val="808080"/>
+          <w:sz w:val="19"/>
+          <w:szCs w:val="19"/>
+          <w:highlight w:val="white"/>
+          <w:lang w:val="en-US"/>
         </w:rPr>
         <w:t>)</w:t>
       </w:r>
@@ -22277,6 +22791,7 @@
           <w:sz w:val="19"/>
           <w:szCs w:val="19"/>
           <w:highlight w:val="white"/>
+          <w:lang w:val="en-US"/>
         </w:rPr>
         <w:t>SELECT</w:t>
       </w:r>
@@ -22287,6 +22802,7 @@
           <w:sz w:val="19"/>
           <w:szCs w:val="19"/>
           <w:highlight w:val="white"/>
+          <w:lang w:val="en-US"/>
         </w:rPr>
         <w:t xml:space="preserve"> </w:t>
       </w:r>
@@ -22303,6 +22819,7 @@
           <w:sz w:val="19"/>
           <w:szCs w:val="19"/>
           <w:highlight w:val="white"/>
+          <w:lang w:val="en-US"/>
         </w:rPr>
       </w:pPr>
       <w:r>
@@ -22323,6 +22840,7 @@
           <w:sz w:val="19"/>
           <w:szCs w:val="19"/>
           <w:highlight w:val="white"/>
+          <w:lang w:val="en-US"/>
         </w:rPr>
         <w:t>*</w:t>
       </w:r>
@@ -22349,6 +22867,7 @@
           <w:sz w:val="19"/>
           <w:szCs w:val="19"/>
           <w:highlight w:val="white"/>
+          <w:lang w:val="en-US"/>
         </w:rPr>
         <w:t>FROM</w:t>
       </w:r>
@@ -22359,6 +22878,7 @@
           <w:sz w:val="19"/>
           <w:szCs w:val="19"/>
           <w:highlight w:val="white"/>
+          <w:lang w:val="en-US"/>
         </w:rPr>
         <w:t xml:space="preserve"> </w:t>
       </w:r>
@@ -22375,6 +22895,7 @@
           <w:sz w:val="19"/>
           <w:szCs w:val="19"/>
           <w:highlight w:val="white"/>
+          <w:lang w:val="en-US"/>
         </w:rPr>
       </w:pPr>
       <w:r>
@@ -22423,6 +22944,7 @@
           <w:sz w:val="19"/>
           <w:szCs w:val="19"/>
           <w:highlight w:val="white"/>
+          <w:lang w:val="en-US"/>
         </w:rPr>
         <w:t>ORDER</w:t>
       </w:r>
@@ -22433,6 +22955,7 @@
           <w:sz w:val="19"/>
           <w:szCs w:val="19"/>
           <w:highlight w:val="white"/>
+          <w:lang w:val="en-US"/>
         </w:rPr>
         <w:t xml:space="preserve"> </w:t>
       </w:r>
@@ -22443,6 +22966,7 @@
           <w:sz w:val="19"/>
           <w:szCs w:val="19"/>
           <w:highlight w:val="white"/>
+          <w:lang w:val="en-US"/>
         </w:rPr>
         <w:t>BY</w:t>
       </w:r>
@@ -22453,6 +22977,7 @@
           <w:sz w:val="19"/>
           <w:szCs w:val="19"/>
           <w:highlight w:val="white"/>
+          <w:lang w:val="en-US"/>
         </w:rPr>
         <w:t xml:space="preserve"> </w:t>
       </w:r>
@@ -22512,6 +23037,7 @@
       <w:r>
         <w:rPr>
           <w:rFonts w:ascii="Times New Roman" w:eastAsia="Times New Roman" w:hAnsi="Times New Roman" w:cs="Times New Roman"/>
+          <w:noProof/>
           <w:sz w:val="24"/>
           <w:szCs w:val="24"/>
           <w:lang w:eastAsia="ru-RU"/>
@@ -22585,7 +23111,6 @@
           <w:sz w:val="19"/>
           <w:szCs w:val="19"/>
           <w:highlight w:val="white"/>
-          <w:lang w:val="en-US"/>
         </w:rPr>
       </w:pPr>
       <w:r>
@@ -22606,7 +23131,6 @@
           <w:sz w:val="19"/>
           <w:szCs w:val="19"/>
           <w:highlight w:val="white"/>
-          <w:lang w:val="en-US"/>
         </w:rPr>
         <w:t xml:space="preserve"> </w:t>
       </w:r>
@@ -22627,7 +23151,6 @@
           <w:sz w:val="19"/>
           <w:szCs w:val="19"/>
           <w:highlight w:val="white"/>
-          <w:lang w:val="en-US"/>
         </w:rPr>
         <w:t xml:space="preserve"> </w:t>
       </w:r>
@@ -22640,16 +23163,25 @@
           <w:highlight w:val="white"/>
           <w:lang w:val="en-US"/>
         </w:rPr>
-        <w:t xml:space="preserve">AS </w:t>
-      </w:r>
-      <w:r>
-        <w:rPr>
-          <w:rFonts w:ascii="Cascadia Mono" w:hAnsi="Cascadia Mono" w:cs="Cascadia Mono"/>
-          <w:color w:val="808080"/>
-          <w:sz w:val="19"/>
-          <w:szCs w:val="19"/>
-          <w:highlight w:val="white"/>
-          <w:lang w:val="en-US"/>
+        <w:t>AS</w:t>
+      </w:r>
+      <w:r>
+        <w:rPr>
+          <w:rFonts w:ascii="Cascadia Mono" w:hAnsi="Cascadia Mono" w:cs="Cascadia Mono"/>
+          <w:color w:val="0000FF"/>
+          <w:sz w:val="19"/>
+          <w:szCs w:val="19"/>
+          <w:highlight w:val="white"/>
+        </w:rPr>
+        <w:t xml:space="preserve"> </w:t>
+      </w:r>
+      <w:r>
+        <w:rPr>
+          <w:rFonts w:ascii="Cascadia Mono" w:hAnsi="Cascadia Mono" w:cs="Cascadia Mono"/>
+          <w:color w:val="808080"/>
+          <w:sz w:val="19"/>
+          <w:szCs w:val="19"/>
+          <w:highlight w:val="white"/>
         </w:rPr>
         <w:t>(</w:t>
       </w:r>
@@ -22666,17 +23198,15 @@
           <w:sz w:val="19"/>
           <w:szCs w:val="19"/>
           <w:highlight w:val="white"/>
-          <w:lang w:val="en-US"/>
-        </w:rPr>
-      </w:pPr>
-      <w:r>
-        <w:rPr>
-          <w:rFonts w:ascii="Cascadia Mono" w:hAnsi="Cascadia Mono" w:cs="Cascadia Mono"/>
-          <w:color w:val="000000"/>
-          <w:sz w:val="19"/>
-          <w:szCs w:val="19"/>
-          <w:highlight w:val="white"/>
-          <w:lang w:val="en-US"/>
+        </w:rPr>
+      </w:pPr>
+      <w:r>
+        <w:rPr>
+          <w:rFonts w:ascii="Cascadia Mono" w:hAnsi="Cascadia Mono" w:cs="Cascadia Mono"/>
+          <w:color w:val="000000"/>
+          <w:sz w:val="19"/>
+          <w:szCs w:val="19"/>
+          <w:highlight w:val="white"/>
         </w:rPr>
         <w:t xml:space="preserve">    </w:t>
       </w:r>
@@ -22698,7 +23228,6 @@
           <w:sz w:val="19"/>
           <w:szCs w:val="19"/>
           <w:highlight w:val="white"/>
-          <w:lang w:val="en-US"/>
         </w:rPr>
         <w:t xml:space="preserve"> </w:t>
       </w:r>
@@ -22715,17 +23244,15 @@
           <w:sz w:val="19"/>
           <w:szCs w:val="19"/>
           <w:highlight w:val="white"/>
-          <w:lang w:val="en-US"/>
-        </w:rPr>
-      </w:pPr>
-      <w:r>
-        <w:rPr>
-          <w:rFonts w:ascii="Cascadia Mono" w:hAnsi="Cascadia Mono" w:cs="Cascadia Mono"/>
-          <w:color w:val="000000"/>
-          <w:sz w:val="19"/>
-          <w:szCs w:val="19"/>
-          <w:highlight w:val="white"/>
-          <w:lang w:val="en-US"/>
+        </w:rPr>
+      </w:pPr>
+      <w:r>
+        <w:rPr>
+          <w:rFonts w:ascii="Cascadia Mono" w:hAnsi="Cascadia Mono" w:cs="Cascadia Mono"/>
+          <w:color w:val="000000"/>
+          <w:sz w:val="19"/>
+          <w:szCs w:val="19"/>
+          <w:highlight w:val="white"/>
         </w:rPr>
         <w:t xml:space="preserve">        [</w:t>
       </w:r>
@@ -22746,7 +23273,6 @@
           <w:sz w:val="19"/>
           <w:szCs w:val="19"/>
           <w:highlight w:val="white"/>
-          <w:lang w:val="en-US"/>
         </w:rPr>
         <w:t>]</w:t>
       </w:r>
@@ -22757,7 +23283,6 @@
           <w:sz w:val="19"/>
           <w:szCs w:val="19"/>
           <w:highlight w:val="white"/>
-          <w:lang w:val="en-US"/>
         </w:rPr>
         <w:t>,</w:t>
       </w:r>
@@ -22783,7 +23308,6 @@
           <w:sz w:val="19"/>
           <w:szCs w:val="19"/>
           <w:highlight w:val="white"/>
-          <w:lang w:val="en-US"/>
         </w:rPr>
         <w:t xml:space="preserve">        </w:t>
       </w:r>
@@ -22845,7 +23369,6 @@
           <w:sz w:val="19"/>
           <w:szCs w:val="19"/>
           <w:highlight w:val="white"/>
-          <w:lang w:val="en-US"/>
         </w:rPr>
       </w:pPr>
       <w:r>
@@ -22900,7 +23423,6 @@
           <w:sz w:val="19"/>
           <w:szCs w:val="19"/>
           <w:highlight w:val="white"/>
-          <w:lang w:val="en-US"/>
         </w:rPr>
         <w:t xml:space="preserve">        </w:t>
       </w:r>
@@ -22947,6 +23469,7 @@
           <w:sz w:val="19"/>
           <w:szCs w:val="19"/>
           <w:highlight w:val="white"/>
+          <w:lang w:val="en-US"/>
         </w:rPr>
         <w:t>WHERE</w:t>
       </w:r>
@@ -22957,6 +23480,7 @@
           <w:sz w:val="19"/>
           <w:szCs w:val="19"/>
           <w:highlight w:val="white"/>
+          <w:lang w:val="en-US"/>
         </w:rPr>
         <w:t xml:space="preserve"> </w:t>
       </w:r>
@@ -22973,6 +23497,7 @@
           <w:sz w:val="19"/>
           <w:szCs w:val="19"/>
           <w:highlight w:val="white"/>
+          <w:lang w:val="en-US"/>
         </w:rPr>
       </w:pPr>
       <w:r>
@@ -22993,17 +23518,28 @@
           <w:sz w:val="19"/>
           <w:szCs w:val="19"/>
           <w:highlight w:val="white"/>
-        </w:rPr>
-        <w:t>[Задолженность</w:t>
-      </w:r>
-      <w:proofErr w:type="gramStart"/>
-      <w:r>
-        <w:rPr>
-          <w:rFonts w:ascii="Cascadia Mono" w:hAnsi="Cascadia Mono" w:cs="Cascadia Mono"/>
-          <w:color w:val="000000"/>
-          <w:sz w:val="19"/>
-          <w:szCs w:val="19"/>
-          <w:highlight w:val="white"/>
+          <w:lang w:val="en-US"/>
+        </w:rPr>
+        <w:t>[</w:t>
+      </w:r>
+      <w:r>
+        <w:rPr>
+          <w:rFonts w:ascii="Cascadia Mono" w:hAnsi="Cascadia Mono" w:cs="Cascadia Mono"/>
+          <w:color w:val="000000"/>
+          <w:sz w:val="19"/>
+          <w:szCs w:val="19"/>
+          <w:highlight w:val="white"/>
+        </w:rPr>
+        <w:t>Задолженность</w:t>
+      </w:r>
+      <w:r>
+        <w:rPr>
+          <w:rFonts w:ascii="Cascadia Mono" w:hAnsi="Cascadia Mono" w:cs="Cascadia Mono"/>
+          <w:color w:val="000000"/>
+          <w:sz w:val="19"/>
+          <w:szCs w:val="19"/>
+          <w:highlight w:val="white"/>
+          <w:lang w:val="en-US"/>
         </w:rPr>
         <w:t xml:space="preserve">] </w:t>
       </w:r>
@@ -23014,17 +23550,18 @@
           <w:sz w:val="19"/>
           <w:szCs w:val="19"/>
           <w:highlight w:val="white"/>
+          <w:lang w:val="en-US"/>
         </w:rPr>
         <w:t>&gt;</w:t>
       </w:r>
-      <w:proofErr w:type="gramEnd"/>
-      <w:r>
-        <w:rPr>
-          <w:rFonts w:ascii="Cascadia Mono" w:hAnsi="Cascadia Mono" w:cs="Cascadia Mono"/>
-          <w:color w:val="000000"/>
-          <w:sz w:val="19"/>
-          <w:szCs w:val="19"/>
-          <w:highlight w:val="white"/>
+      <w:r>
+        <w:rPr>
+          <w:rFonts w:ascii="Cascadia Mono" w:hAnsi="Cascadia Mono" w:cs="Cascadia Mono"/>
+          <w:color w:val="000000"/>
+          <w:sz w:val="19"/>
+          <w:szCs w:val="19"/>
+          <w:highlight w:val="white"/>
+          <w:lang w:val="en-US"/>
         </w:rPr>
         <w:t xml:space="preserve"> 500</w:t>
       </w:r>
@@ -23041,15 +23578,17 @@
           <w:sz w:val="19"/>
           <w:szCs w:val="19"/>
           <w:highlight w:val="white"/>
-        </w:rPr>
-      </w:pPr>
-      <w:r>
-        <w:rPr>
-          <w:rFonts w:ascii="Cascadia Mono" w:hAnsi="Cascadia Mono" w:cs="Cascadia Mono"/>
-          <w:color w:val="808080"/>
-          <w:sz w:val="19"/>
-          <w:szCs w:val="19"/>
-          <w:highlight w:val="white"/>
+          <w:lang w:val="en-US"/>
+        </w:rPr>
+      </w:pPr>
+      <w:r>
+        <w:rPr>
+          <w:rFonts w:ascii="Cascadia Mono" w:hAnsi="Cascadia Mono" w:cs="Cascadia Mono"/>
+          <w:color w:val="808080"/>
+          <w:sz w:val="19"/>
+          <w:szCs w:val="19"/>
+          <w:highlight w:val="white"/>
+          <w:lang w:val="en-US"/>
         </w:rPr>
         <w:t>)</w:t>
       </w:r>
@@ -23076,6 +23615,7 @@
           <w:sz w:val="19"/>
           <w:szCs w:val="19"/>
           <w:highlight w:val="white"/>
+          <w:lang w:val="en-US"/>
         </w:rPr>
         <w:t>SELECT</w:t>
       </w:r>
@@ -23086,6 +23626,7 @@
           <w:sz w:val="19"/>
           <w:szCs w:val="19"/>
           <w:highlight w:val="white"/>
+          <w:lang w:val="en-US"/>
         </w:rPr>
         <w:t xml:space="preserve"> </w:t>
       </w:r>
@@ -23102,6 +23643,7 @@
           <w:sz w:val="19"/>
           <w:szCs w:val="19"/>
           <w:highlight w:val="white"/>
+          <w:lang w:val="en-US"/>
         </w:rPr>
       </w:pPr>
       <w:r>
@@ -23122,6 +23664,7 @@
           <w:sz w:val="19"/>
           <w:szCs w:val="19"/>
           <w:highlight w:val="white"/>
+          <w:lang w:val="en-US"/>
         </w:rPr>
         <w:t>*</w:t>
       </w:r>
@@ -23148,6 +23691,7 @@
           <w:sz w:val="19"/>
           <w:szCs w:val="19"/>
           <w:highlight w:val="white"/>
+          <w:lang w:val="en-US"/>
         </w:rPr>
         <w:t>FROM</w:t>
       </w:r>
@@ -23158,6 +23702,7 @@
           <w:sz w:val="19"/>
           <w:szCs w:val="19"/>
           <w:highlight w:val="white"/>
+          <w:lang w:val="en-US"/>
         </w:rPr>
         <w:t xml:space="preserve"> </w:t>
       </w:r>
@@ -23174,6 +23719,7 @@
           <w:sz w:val="19"/>
           <w:szCs w:val="19"/>
           <w:highlight w:val="white"/>
+          <w:lang w:val="en-US"/>
         </w:rPr>
       </w:pPr>
       <w:r>
@@ -23220,6 +23766,7 @@
           <w:sz w:val="19"/>
           <w:szCs w:val="19"/>
           <w:highlight w:val="white"/>
+          <w:lang w:val="en-US"/>
         </w:rPr>
         <w:t>ORDER</w:t>
       </w:r>
@@ -23230,6 +23777,7 @@
           <w:sz w:val="19"/>
           <w:szCs w:val="19"/>
           <w:highlight w:val="white"/>
+          <w:lang w:val="en-US"/>
         </w:rPr>
         <w:t xml:space="preserve"> </w:t>
       </w:r>
@@ -23240,6 +23788,7 @@
           <w:sz w:val="19"/>
           <w:szCs w:val="19"/>
           <w:highlight w:val="white"/>
+          <w:lang w:val="en-US"/>
         </w:rPr>
         <w:t>BY</w:t>
       </w:r>
@@ -23250,6 +23799,7 @@
           <w:sz w:val="19"/>
           <w:szCs w:val="19"/>
           <w:highlight w:val="white"/>
+          <w:lang w:val="en-US"/>
         </w:rPr>
         <w:t xml:space="preserve"> </w:t>
       </w:r>
@@ -23309,6 +23859,7 @@
       <w:r>
         <w:rPr>
           <w:rFonts w:ascii="Times New Roman" w:eastAsia="Times New Roman" w:hAnsi="Times New Roman" w:cs="Times New Roman"/>
+          <w:noProof/>
           <w:sz w:val="24"/>
           <w:szCs w:val="24"/>
           <w:lang w:eastAsia="ru-RU"/>
@@ -23950,6 +24501,7 @@
       <w:r>
         <w:rPr>
           <w:rFonts w:ascii="Times New Roman" w:eastAsia="Times New Roman" w:hAnsi="Times New Roman" w:cs="Times New Roman"/>
+          <w:noProof/>
           <w:sz w:val="24"/>
           <w:szCs w:val="24"/>
           <w:lang w:eastAsia="ru-RU"/>
@@ -24960,7 +25512,6 @@
           <w:sz w:val="19"/>
           <w:szCs w:val="19"/>
           <w:highlight w:val="white"/>
-          <w:lang w:val="en-US"/>
         </w:rPr>
       </w:pPr>
       <w:r>
@@ -25005,7 +25556,6 @@
           <w:sz w:val="19"/>
           <w:szCs w:val="19"/>
           <w:highlight w:val="white"/>
-          <w:lang w:val="en-US"/>
         </w:rPr>
         <w:t xml:space="preserve">    </w:t>
       </w:r>
@@ -25188,6 +25738,7 @@
       <w:r>
         <w:rPr>
           <w:rFonts w:ascii="Times New Roman" w:eastAsia="Times New Roman" w:hAnsi="Times New Roman" w:cs="Times New Roman"/>
+          <w:noProof/>
           <w:sz w:val="24"/>
           <w:szCs w:val="24"/>
           <w:lang w:eastAsia="ru-RU"/>
@@ -25579,6 +26130,7 @@
           <w:sz w:val="19"/>
           <w:szCs w:val="19"/>
           <w:highlight w:val="white"/>
+          <w:lang w:val="en-US"/>
         </w:rPr>
       </w:pPr>
       <w:r>
@@ -25610,6 +26162,7 @@
           <w:sz w:val="19"/>
           <w:szCs w:val="19"/>
           <w:highlight w:val="white"/>
+          <w:lang w:val="en-US"/>
         </w:rPr>
         <w:t>.</w:t>
       </w:r>
@@ -25620,6 +26173,7 @@
           <w:sz w:val="19"/>
           <w:szCs w:val="19"/>
           <w:highlight w:val="white"/>
+          <w:lang w:val="en-US"/>
         </w:rPr>
         <w:t>[</w:t>
       </w:r>
@@ -25632,15 +26186,27 @@
           <w:szCs w:val="19"/>
           <w:highlight w:val="white"/>
         </w:rPr>
-        <w:t>Цена]</w:t>
-      </w:r>
-      <w:r>
-        <w:rPr>
-          <w:rFonts w:ascii="Cascadia Mono" w:hAnsi="Cascadia Mono" w:cs="Cascadia Mono"/>
-          <w:color w:val="808080"/>
-          <w:sz w:val="19"/>
-          <w:szCs w:val="19"/>
-          <w:highlight w:val="white"/>
+        <w:t>Цена</w:t>
+      </w:r>
+      <w:r>
+        <w:rPr>
+          <w:rFonts w:ascii="Cascadia Mono" w:hAnsi="Cascadia Mono" w:cs="Cascadia Mono"/>
+          <w:color w:val="000000"/>
+          <w:sz w:val="19"/>
+          <w:szCs w:val="19"/>
+          <w:highlight w:val="white"/>
+          <w:lang w:val="en-US"/>
+        </w:rPr>
+        <w:t>]</w:t>
+      </w:r>
+      <w:r>
+        <w:rPr>
+          <w:rFonts w:ascii="Cascadia Mono" w:hAnsi="Cascadia Mono" w:cs="Cascadia Mono"/>
+          <w:color w:val="808080"/>
+          <w:sz w:val="19"/>
+          <w:szCs w:val="19"/>
+          <w:highlight w:val="white"/>
+          <w:lang w:val="en-US"/>
         </w:rPr>
         <w:t>,</w:t>
       </w:r>
@@ -25657,15 +26223,17 @@
           <w:sz w:val="19"/>
           <w:szCs w:val="19"/>
           <w:highlight w:val="white"/>
-        </w:rPr>
-      </w:pPr>
-      <w:r>
-        <w:rPr>
-          <w:rFonts w:ascii="Cascadia Mono" w:hAnsi="Cascadia Mono" w:cs="Cascadia Mono"/>
-          <w:color w:val="000000"/>
-          <w:sz w:val="19"/>
-          <w:szCs w:val="19"/>
-          <w:highlight w:val="white"/>
+          <w:lang w:val="en-US"/>
+        </w:rPr>
+      </w:pPr>
+      <w:r>
+        <w:rPr>
+          <w:rFonts w:ascii="Cascadia Mono" w:hAnsi="Cascadia Mono" w:cs="Cascadia Mono"/>
+          <w:color w:val="000000"/>
+          <w:sz w:val="19"/>
+          <w:szCs w:val="19"/>
+          <w:highlight w:val="white"/>
+          <w:lang w:val="en-US"/>
         </w:rPr>
         <w:t xml:space="preserve">        </w:t>
       </w:r>
@@ -25687,6 +26255,7 @@
           <w:sz w:val="19"/>
           <w:szCs w:val="19"/>
           <w:highlight w:val="white"/>
+          <w:lang w:val="en-US"/>
         </w:rPr>
         <w:t>_</w:t>
       </w:r>
@@ -25709,6 +26278,7 @@
           <w:sz w:val="19"/>
           <w:szCs w:val="19"/>
           <w:highlight w:val="white"/>
+          <w:lang w:val="en-US"/>
         </w:rPr>
         <w:t>(</w:t>
       </w:r>
@@ -25720,6 +26290,7 @@
           <w:sz w:val="19"/>
           <w:szCs w:val="19"/>
           <w:highlight w:val="white"/>
+          <w:lang w:val="en-US"/>
         </w:rPr>
         <w:t>)</w:t>
       </w:r>
@@ -25730,6 +26301,7 @@
           <w:sz w:val="19"/>
           <w:szCs w:val="19"/>
           <w:highlight w:val="white"/>
+          <w:lang w:val="en-US"/>
         </w:rPr>
         <w:t xml:space="preserve"> </w:t>
       </w:r>
@@ -25751,16 +26323,18 @@
           <w:sz w:val="19"/>
           <w:szCs w:val="19"/>
           <w:highlight w:val="white"/>
-        </w:rPr>
-        <w:t xml:space="preserve"> </w:t>
-      </w:r>
-      <w:r>
-        <w:rPr>
-          <w:rFonts w:ascii="Cascadia Mono" w:hAnsi="Cascadia Mono" w:cs="Cascadia Mono"/>
-          <w:color w:val="808080"/>
-          <w:sz w:val="19"/>
-          <w:szCs w:val="19"/>
-          <w:highlight w:val="white"/>
+          <w:lang w:val="en-US"/>
+        </w:rPr>
+        <w:t xml:space="preserve"> </w:t>
+      </w:r>
+      <w:r>
+        <w:rPr>
+          <w:rFonts w:ascii="Cascadia Mono" w:hAnsi="Cascadia Mono" w:cs="Cascadia Mono"/>
+          <w:color w:val="808080"/>
+          <w:sz w:val="19"/>
+          <w:szCs w:val="19"/>
+          <w:highlight w:val="white"/>
+          <w:lang w:val="en-US"/>
         </w:rPr>
         <w:t>(</w:t>
       </w:r>
@@ -25782,6 +26356,7 @@
           <w:sz w:val="19"/>
           <w:szCs w:val="19"/>
           <w:highlight w:val="white"/>
+          <w:lang w:val="en-US"/>
         </w:rPr>
         <w:t xml:space="preserve"> </w:t>
       </w:r>
@@ -25803,6 +26378,7 @@
           <w:sz w:val="19"/>
           <w:szCs w:val="19"/>
           <w:highlight w:val="white"/>
+          <w:lang w:val="en-US"/>
         </w:rPr>
         <w:t xml:space="preserve"> </w:t>
       </w:r>
@@ -25824,6 +26400,7 @@
           <w:sz w:val="19"/>
           <w:szCs w:val="19"/>
           <w:highlight w:val="white"/>
+          <w:lang w:val="en-US"/>
         </w:rPr>
         <w:t>.</w:t>
       </w:r>
@@ -25834,6 +26411,7 @@
           <w:sz w:val="19"/>
           <w:szCs w:val="19"/>
           <w:highlight w:val="white"/>
+          <w:lang w:val="en-US"/>
         </w:rPr>
         <w:t>[</w:t>
       </w:r>
@@ -25855,6 +26433,7 @@
           <w:sz w:val="19"/>
           <w:szCs w:val="19"/>
           <w:highlight w:val="white"/>
+          <w:lang w:val="en-US"/>
         </w:rPr>
         <w:t>_</w:t>
       </w:r>
@@ -25875,6 +26454,7 @@
           <w:sz w:val="19"/>
           <w:szCs w:val="19"/>
           <w:highlight w:val="white"/>
+          <w:lang w:val="en-US"/>
         </w:rPr>
         <w:t xml:space="preserve">] </w:t>
       </w:r>
@@ -25896,6 +26476,7 @@
           <w:sz w:val="19"/>
           <w:szCs w:val="19"/>
           <w:highlight w:val="white"/>
+          <w:lang w:val="en-US"/>
         </w:rPr>
         <w:t xml:space="preserve"> </w:t>
       </w:r>
@@ -25917,6 +26498,7 @@
           <w:sz w:val="19"/>
           <w:szCs w:val="19"/>
           <w:highlight w:val="white"/>
+          <w:lang w:val="en-US"/>
         </w:rPr>
         <w:t xml:space="preserve"> </w:t>
       </w:r>
@@ -25931,15 +26513,14 @@
         </w:rPr>
         <w:t>K</w:t>
       </w:r>
-      <w:bookmarkStart w:id="0" w:name="_GoBack"/>
-      <w:bookmarkEnd w:id="0"/>
-      <w:r>
-        <w:rPr>
-          <w:rFonts w:ascii="Cascadia Mono" w:hAnsi="Cascadia Mono" w:cs="Cascadia Mono"/>
-          <w:color w:val="808080"/>
-          <w:sz w:val="19"/>
-          <w:szCs w:val="19"/>
-          <w:highlight w:val="white"/>
+      <w:r>
+        <w:rPr>
+          <w:rFonts w:ascii="Cascadia Mono" w:hAnsi="Cascadia Mono" w:cs="Cascadia Mono"/>
+          <w:color w:val="808080"/>
+          <w:sz w:val="19"/>
+          <w:szCs w:val="19"/>
+          <w:highlight w:val="white"/>
+          <w:lang w:val="en-US"/>
         </w:rPr>
         <w:t>.</w:t>
       </w:r>
@@ -25950,6 +26531,7 @@
           <w:sz w:val="19"/>
           <w:szCs w:val="19"/>
           <w:highlight w:val="white"/>
+          <w:lang w:val="en-US"/>
         </w:rPr>
         <w:t>[</w:t>
       </w:r>
@@ -25970,6 +26552,7 @@
           <w:sz w:val="19"/>
           <w:szCs w:val="19"/>
           <w:highlight w:val="white"/>
+          <w:lang w:val="en-US"/>
         </w:rPr>
         <w:t xml:space="preserve">] </w:t>
       </w:r>
@@ -25991,6 +26574,7 @@
           <w:sz w:val="19"/>
           <w:szCs w:val="19"/>
           <w:highlight w:val="white"/>
+          <w:lang w:val="en-US"/>
         </w:rPr>
         <w:t>)</w:t>
       </w:r>
@@ -26001,6 +26585,7 @@
           <w:sz w:val="19"/>
           <w:szCs w:val="19"/>
           <w:highlight w:val="white"/>
+          <w:lang w:val="en-US"/>
         </w:rPr>
         <w:t xml:space="preserve"> </w:t>
       </w:r>
@@ -26022,6 +26607,7 @@
           <w:sz w:val="19"/>
           <w:szCs w:val="19"/>
           <w:highlight w:val="white"/>
+          <w:lang w:val="en-US"/>
         </w:rPr>
         <w:t xml:space="preserve"> </w:t>
       </w:r>
@@ -26048,16 +26634,16 @@
           <w:sz w:val="19"/>
           <w:szCs w:val="19"/>
           <w:highlight w:val="white"/>
-          <w:lang w:val="en-US"/>
-        </w:rPr>
-      </w:pPr>
-      <w:r>
-        <w:rPr>
-          <w:rFonts w:ascii="Cascadia Mono" w:hAnsi="Cascadia Mono" w:cs="Cascadia Mono"/>
-          <w:color w:val="000000"/>
-          <w:sz w:val="19"/>
-          <w:szCs w:val="19"/>
-          <w:highlight w:val="white"/>
+        </w:rPr>
+      </w:pPr>
+      <w:r>
+        <w:rPr>
+          <w:rFonts w:ascii="Cascadia Mono" w:hAnsi="Cascadia Mono" w:cs="Cascadia Mono"/>
+          <w:color w:val="000000"/>
+          <w:sz w:val="19"/>
+          <w:szCs w:val="19"/>
+          <w:highlight w:val="white"/>
+          <w:lang w:val="en-US"/>
         </w:rPr>
         <w:t xml:space="preserve">    </w:t>
       </w:r>
@@ -26750,6 +27336,7 @@
       <w:r>
         <w:rPr>
           <w:rFonts w:ascii="Times New Roman" w:eastAsia="Times New Roman" w:hAnsi="Times New Roman" w:cs="Times New Roman"/>
+          <w:noProof/>
           <w:sz w:val="24"/>
           <w:szCs w:val="24"/>
           <w:lang w:eastAsia="ru-RU"/>
@@ -27724,7 +28311,6 @@
           <w:sz w:val="19"/>
           <w:szCs w:val="19"/>
           <w:highlight w:val="white"/>
-          <w:lang w:val="en-US"/>
         </w:rPr>
       </w:pPr>
       <w:r>
@@ -27769,7 +28355,6 @@
           <w:sz w:val="19"/>
           <w:szCs w:val="19"/>
           <w:highlight w:val="white"/>
-          <w:lang w:val="en-US"/>
         </w:rPr>
         <w:t xml:space="preserve">    </w:t>
       </w:r>
@@ -28020,7 +28605,6 @@
           <w:color w:val="000000"/>
           <w:sz w:val="19"/>
           <w:szCs w:val="19"/>
-          <w:lang w:val="en-US"/>
         </w:rPr>
       </w:pPr>
       <w:r>
@@ -28041,7 +28625,6 @@
           <w:sz w:val="19"/>
           <w:szCs w:val="19"/>
           <w:highlight w:val="white"/>
-          <w:lang w:val="en-US"/>
         </w:rPr>
         <w:t>[</w:t>
       </w:r>
@@ -28062,7 +28645,6 @@
           <w:sz w:val="19"/>
           <w:szCs w:val="19"/>
           <w:highlight w:val="white"/>
-          <w:lang w:val="en-US"/>
         </w:rPr>
         <w:t>]</w:t>
       </w:r>
@@ -28073,7 +28655,6 @@
           <w:sz w:val="19"/>
           <w:szCs w:val="19"/>
           <w:highlight w:val="white"/>
-          <w:lang w:val="en-US"/>
         </w:rPr>
         <w:t>,</w:t>
       </w:r>
@@ -28084,7 +28665,6 @@
           <w:sz w:val="19"/>
           <w:szCs w:val="19"/>
           <w:highlight w:val="white"/>
-          <w:lang w:val="en-US"/>
         </w:rPr>
         <w:t xml:space="preserve"> [</w:t>
       </w:r>
@@ -28105,7 +28685,6 @@
           <w:sz w:val="19"/>
           <w:szCs w:val="19"/>
           <w:highlight w:val="white"/>
-          <w:lang w:val="en-US"/>
         </w:rPr>
         <w:t>]</w:t>
       </w:r>
@@ -28117,15 +28696,16 @@
           <w:rFonts w:ascii="Times New Roman" w:eastAsia="Times New Roman" w:hAnsi="Times New Roman" w:cs="Times New Roman"/>
           <w:sz w:val="24"/>
           <w:szCs w:val="24"/>
-          <w:lang w:val="en-US" w:eastAsia="ru-RU"/>
+          <w:lang w:eastAsia="ru-RU"/>
         </w:rPr>
       </w:pPr>
       <w:r>
         <w:rPr>
           <w:rFonts w:ascii="Times New Roman" w:eastAsia="Times New Roman" w:hAnsi="Times New Roman" w:cs="Times New Roman"/>
+          <w:noProof/>
           <w:sz w:val="24"/>
           <w:szCs w:val="24"/>
-          <w:lang w:val="en-US" w:eastAsia="ru-RU"/>
+          <w:lang w:eastAsia="ru-RU"/>
         </w:rPr>
         <w:lastRenderedPageBreak/>
         <w:drawing>
@@ -28169,7 +28749,7 @@
           <w:rFonts w:ascii="Times New Roman" w:eastAsia="Times New Roman" w:hAnsi="Times New Roman" w:cs="Times New Roman"/>
           <w:sz w:val="24"/>
           <w:szCs w:val="24"/>
-          <w:lang w:val="en-US" w:eastAsia="ru-RU"/>
+          <w:lang w:eastAsia="ru-RU"/>
         </w:rPr>
         <w:t xml:space="preserve"> </w:t>
       </w:r>
@@ -28206,7 +28786,6 @@
           <w:sz w:val="19"/>
           <w:szCs w:val="19"/>
           <w:highlight w:val="white"/>
-          <w:lang w:val="en-US"/>
         </w:rPr>
       </w:pPr>
       <w:r>
@@ -28251,7 +28830,6 @@
           <w:sz w:val="19"/>
           <w:szCs w:val="19"/>
           <w:highlight w:val="white"/>
-          <w:lang w:val="en-US"/>
         </w:rPr>
         <w:t xml:space="preserve">    </w:t>
       </w:r>
@@ -28338,7 +28916,6 @@
           <w:sz w:val="19"/>
           <w:szCs w:val="19"/>
           <w:highlight w:val="white"/>
-          <w:lang w:val="en-US"/>
         </w:rPr>
       </w:pPr>
       <w:r>
@@ -28383,7 +28960,6 @@
           <w:sz w:val="19"/>
           <w:szCs w:val="19"/>
           <w:highlight w:val="white"/>
-          <w:lang w:val="en-US"/>
         </w:rPr>
         <w:t xml:space="preserve">    </w:t>
       </w:r>
@@ -28465,7 +29041,6 @@
           <w:sz w:val="19"/>
           <w:szCs w:val="19"/>
           <w:highlight w:val="white"/>
-          <w:lang w:val="en-US"/>
         </w:rPr>
       </w:pPr>
       <w:r>
@@ -28510,7 +29085,6 @@
           <w:sz w:val="19"/>
           <w:szCs w:val="19"/>
           <w:highlight w:val="white"/>
-          <w:lang w:val="en-US"/>
         </w:rPr>
         <w:t xml:space="preserve">    </w:t>
       </w:r>
@@ -28793,6 +29367,7 @@
       <w:r>
         <w:rPr>
           <w:rFonts w:ascii="Times New Roman" w:eastAsia="Times New Roman" w:hAnsi="Times New Roman" w:cs="Times New Roman"/>
+          <w:noProof/>
           <w:sz w:val="24"/>
           <w:szCs w:val="24"/>
           <w:lang w:eastAsia="ru-RU"/>
@@ -29149,6 +29724,7 @@
           <w:sz w:val="19"/>
           <w:szCs w:val="19"/>
           <w:highlight w:val="white"/>
+          <w:lang w:val="en-US"/>
         </w:rPr>
       </w:pPr>
       <w:r>
@@ -29158,6 +29734,7 @@
           <w:sz w:val="19"/>
           <w:szCs w:val="19"/>
           <w:highlight w:val="white"/>
+          <w:lang w:val="en-US"/>
         </w:rPr>
         <w:t>FROM</w:t>
       </w:r>
@@ -29168,8 +29745,30 @@
           <w:sz w:val="19"/>
           <w:szCs w:val="19"/>
           <w:highlight w:val="white"/>
-        </w:rPr>
-        <w:t xml:space="preserve"> [Книги] K</w:t>
+          <w:lang w:val="en-US"/>
+        </w:rPr>
+        <w:t xml:space="preserve"> [</w:t>
+      </w:r>
+      <w:r>
+        <w:rPr>
+          <w:rFonts w:ascii="Cascadia Mono" w:hAnsi="Cascadia Mono" w:cs="Cascadia Mono"/>
+          <w:color w:val="000000"/>
+          <w:sz w:val="19"/>
+          <w:szCs w:val="19"/>
+          <w:highlight w:val="white"/>
+        </w:rPr>
+        <w:t>Книги</w:t>
+      </w:r>
+      <w:r>
+        <w:rPr>
+          <w:rFonts w:ascii="Cascadia Mono" w:hAnsi="Cascadia Mono" w:cs="Cascadia Mono"/>
+          <w:color w:val="000000"/>
+          <w:sz w:val="19"/>
+          <w:szCs w:val="19"/>
+          <w:highlight w:val="white"/>
+          <w:lang w:val="en-US"/>
+        </w:rPr>
+        <w:t>] K</w:t>
       </w:r>
     </w:p>
     <w:p>
@@ -29383,9 +29982,10 @@
       <w:r>
         <w:rPr>
           <w:rFonts w:ascii="Times New Roman" w:eastAsia="Times New Roman" w:hAnsi="Times New Roman" w:cs="Times New Roman"/>
+          <w:noProof/>
           <w:sz w:val="24"/>
           <w:szCs w:val="24"/>
-          <w:lang w:val="en-US" w:eastAsia="ru-RU"/>
+          <w:lang w:eastAsia="ru-RU"/>
         </w:rPr>
         <w:drawing>
           <wp:inline distT="0" distB="0" distL="0" distR="0" wp14:anchorId="4EC9D514" wp14:editId="157F7B70">
@@ -29654,7 +30254,6 @@
           <w:sz w:val="19"/>
           <w:szCs w:val="19"/>
           <w:highlight w:val="white"/>
-          <w:lang w:val="en-US"/>
         </w:rPr>
       </w:pPr>
       <w:r>
@@ -29675,7 +30274,6 @@
           <w:sz w:val="19"/>
           <w:szCs w:val="19"/>
           <w:highlight w:val="white"/>
-          <w:lang w:val="en-US"/>
         </w:rPr>
         <w:t xml:space="preserve"> </w:t>
       </w:r>
@@ -29702,7 +30300,6 @@
           <w:sz w:val="19"/>
           <w:szCs w:val="19"/>
           <w:highlight w:val="white"/>
-          <w:lang w:val="en-US"/>
         </w:rPr>
         <w:t xml:space="preserve">    </w:t>
       </w:r>
@@ -30658,6 +31255,7 @@
       </w:pPr>
       <w:r>
         <w:rPr>
+          <w:noProof/>
           <w:lang w:eastAsia="ru-RU"/>
         </w:rPr>
         <w:drawing>
@@ -30855,7 +31453,6 @@
           <w:sz w:val="19"/>
           <w:szCs w:val="19"/>
           <w:highlight w:val="white"/>
-          <w:lang w:val="en-US"/>
         </w:rPr>
       </w:pPr>
       <w:r>
@@ -30887,7 +31484,6 @@
           <w:sz w:val="19"/>
           <w:szCs w:val="19"/>
           <w:highlight w:val="white"/>
-          <w:lang w:val="en-US"/>
         </w:rPr>
         <w:t>(</w:t>
       </w:r>
@@ -30910,7 +31506,6 @@
           <w:sz w:val="19"/>
           <w:szCs w:val="19"/>
           <w:highlight w:val="white"/>
-          <w:lang w:val="en-US"/>
         </w:rPr>
         <w:t>.</w:t>
       </w:r>
@@ -30921,18 +31516,37 @@
           <w:sz w:val="19"/>
           <w:szCs w:val="19"/>
           <w:highlight w:val="white"/>
-          <w:lang w:val="en-US"/>
-        </w:rPr>
-        <w:t>[Id]</w:t>
-      </w:r>
-      <w:r>
-        <w:rPr>
-          <w:rFonts w:ascii="Cascadia Mono" w:hAnsi="Cascadia Mono" w:cs="Cascadia Mono"/>
-          <w:color w:val="808080"/>
-          <w:sz w:val="19"/>
-          <w:szCs w:val="19"/>
-          <w:highlight w:val="white"/>
-          <w:lang w:val="en-US"/>
+        </w:rPr>
+        <w:t>[</w:t>
+      </w:r>
+      <w:r>
+        <w:rPr>
+          <w:rFonts w:ascii="Cascadia Mono" w:hAnsi="Cascadia Mono" w:cs="Cascadia Mono"/>
+          <w:color w:val="000000"/>
+          <w:sz w:val="19"/>
+          <w:szCs w:val="19"/>
+          <w:highlight w:val="white"/>
+          <w:lang w:val="en-US"/>
+        </w:rPr>
+        <w:t>Id</w:t>
+      </w:r>
+      <w:r>
+        <w:rPr>
+          <w:rFonts w:ascii="Cascadia Mono" w:hAnsi="Cascadia Mono" w:cs="Cascadia Mono"/>
+          <w:color w:val="000000"/>
+          <w:sz w:val="19"/>
+          <w:szCs w:val="19"/>
+          <w:highlight w:val="white"/>
+        </w:rPr>
+        <w:t>]</w:t>
+      </w:r>
+      <w:r>
+        <w:rPr>
+          <w:rFonts w:ascii="Cascadia Mono" w:hAnsi="Cascadia Mono" w:cs="Cascadia Mono"/>
+          <w:color w:val="808080"/>
+          <w:sz w:val="19"/>
+          <w:szCs w:val="19"/>
+          <w:highlight w:val="white"/>
         </w:rPr>
         <w:t>)</w:t>
       </w:r>
@@ -30943,7 +31557,6 @@
           <w:sz w:val="19"/>
           <w:szCs w:val="19"/>
           <w:highlight w:val="white"/>
-          <w:lang w:val="en-US"/>
         </w:rPr>
         <w:t xml:space="preserve"> </w:t>
       </w:r>
@@ -30965,7 +31578,6 @@
           <w:sz w:val="19"/>
           <w:szCs w:val="19"/>
           <w:highlight w:val="white"/>
-          <w:lang w:val="en-US"/>
         </w:rPr>
         <w:t xml:space="preserve"> </w:t>
       </w:r>
@@ -30988,7 +31600,6 @@
           <w:sz w:val="19"/>
           <w:szCs w:val="19"/>
           <w:highlight w:val="white"/>
-          <w:lang w:val="en-US"/>
         </w:rPr>
         <w:t>,</w:t>
       </w:r>
@@ -31015,7 +31626,6 @@
           <w:sz w:val="19"/>
           <w:szCs w:val="19"/>
           <w:highlight w:val="white"/>
-          <w:lang w:val="en-US"/>
         </w:rPr>
         <w:t xml:space="preserve">    </w:t>
       </w:r>
@@ -31955,6 +32565,7 @@
           <w:sz w:val="19"/>
           <w:szCs w:val="19"/>
           <w:highlight w:val="white"/>
+          <w:lang w:val="en-US"/>
         </w:rPr>
         <w:t>[</w:t>
       </w:r>
@@ -31975,6 +32586,7 @@
           <w:sz w:val="19"/>
           <w:szCs w:val="19"/>
           <w:highlight w:val="white"/>
+          <w:lang w:val="en-US"/>
         </w:rPr>
         <w:t xml:space="preserve">] </w:t>
       </w:r>
@@ -32002,15 +32614,17 @@
           <w:sz w:val="19"/>
           <w:szCs w:val="19"/>
           <w:highlight w:val="white"/>
-        </w:rPr>
-      </w:pPr>
-      <w:r>
-        <w:rPr>
-          <w:rFonts w:ascii="Cascadia Mono" w:hAnsi="Cascadia Mono" w:cs="Cascadia Mono"/>
-          <w:color w:val="000000"/>
-          <w:sz w:val="19"/>
-          <w:szCs w:val="19"/>
-          <w:highlight w:val="white"/>
+          <w:lang w:val="en-US"/>
+        </w:rPr>
+      </w:pPr>
+      <w:r>
+        <w:rPr>
+          <w:rFonts w:ascii="Cascadia Mono" w:hAnsi="Cascadia Mono" w:cs="Cascadia Mono"/>
+          <w:color w:val="000000"/>
+          <w:sz w:val="19"/>
+          <w:szCs w:val="19"/>
+          <w:highlight w:val="white"/>
+          <w:lang w:val="en-US"/>
         </w:rPr>
         <w:t xml:space="preserve">    </w:t>
       </w:r>
@@ -32021,6 +32635,7 @@
           <w:sz w:val="19"/>
           <w:szCs w:val="19"/>
           <w:highlight w:val="white"/>
+          <w:lang w:val="en-US"/>
         </w:rPr>
         <w:t>LEFT</w:t>
       </w:r>
@@ -32031,16 +32646,18 @@
           <w:sz w:val="19"/>
           <w:szCs w:val="19"/>
           <w:highlight w:val="white"/>
-        </w:rPr>
-        <w:t xml:space="preserve"> </w:t>
-      </w:r>
-      <w:r>
-        <w:rPr>
-          <w:rFonts w:ascii="Cascadia Mono" w:hAnsi="Cascadia Mono" w:cs="Cascadia Mono"/>
-          <w:color w:val="808080"/>
-          <w:sz w:val="19"/>
-          <w:szCs w:val="19"/>
-          <w:highlight w:val="white"/>
+          <w:lang w:val="en-US"/>
+        </w:rPr>
+        <w:t xml:space="preserve"> </w:t>
+      </w:r>
+      <w:r>
+        <w:rPr>
+          <w:rFonts w:ascii="Cascadia Mono" w:hAnsi="Cascadia Mono" w:cs="Cascadia Mono"/>
+          <w:color w:val="808080"/>
+          <w:sz w:val="19"/>
+          <w:szCs w:val="19"/>
+          <w:highlight w:val="white"/>
+          <w:lang w:val="en-US"/>
         </w:rPr>
         <w:t>JOIN</w:t>
       </w:r>
@@ -32051,8 +32668,30 @@
           <w:sz w:val="19"/>
           <w:szCs w:val="19"/>
           <w:highlight w:val="white"/>
-        </w:rPr>
-        <w:t xml:space="preserve"> [Читатели] </w:t>
+          <w:lang w:val="en-US"/>
+        </w:rPr>
+        <w:t xml:space="preserve"> [</w:t>
+      </w:r>
+      <w:r>
+        <w:rPr>
+          <w:rFonts w:ascii="Cascadia Mono" w:hAnsi="Cascadia Mono" w:cs="Cascadia Mono"/>
+          <w:color w:val="000000"/>
+          <w:sz w:val="19"/>
+          <w:szCs w:val="19"/>
+          <w:highlight w:val="white"/>
+        </w:rPr>
+        <w:t>Читатели</w:t>
+      </w:r>
+      <w:r>
+        <w:rPr>
+          <w:rFonts w:ascii="Cascadia Mono" w:hAnsi="Cascadia Mono" w:cs="Cascadia Mono"/>
+          <w:color w:val="000000"/>
+          <w:sz w:val="19"/>
+          <w:szCs w:val="19"/>
+          <w:highlight w:val="white"/>
+          <w:lang w:val="en-US"/>
+        </w:rPr>
+        <w:t xml:space="preserve">] </w:t>
       </w:r>
       <w:r>
         <w:rPr>
@@ -32072,6 +32711,7 @@
           <w:sz w:val="19"/>
           <w:szCs w:val="19"/>
           <w:highlight w:val="white"/>
+          <w:lang w:val="en-US"/>
         </w:rPr>
         <w:t xml:space="preserve"> </w:t>
       </w:r>
@@ -32082,6 +32722,7 @@
           <w:sz w:val="19"/>
           <w:szCs w:val="19"/>
           <w:highlight w:val="white"/>
+          <w:lang w:val="en-US"/>
         </w:rPr>
         <w:t>ON</w:t>
       </w:r>
@@ -32092,6 +32733,7 @@
           <w:sz w:val="19"/>
           <w:szCs w:val="19"/>
           <w:highlight w:val="white"/>
+          <w:lang w:val="en-US"/>
         </w:rPr>
         <w:t xml:space="preserve"> </w:t>
       </w:r>
@@ -32106,13 +32748,15 @@
         </w:rPr>
         <w:t>G</w:t>
       </w:r>
-      <w:r>
-        <w:rPr>
-          <w:rFonts w:ascii="Cascadia Mono" w:hAnsi="Cascadia Mono" w:cs="Cascadia Mono"/>
-          <w:color w:val="808080"/>
-          <w:sz w:val="19"/>
-          <w:szCs w:val="19"/>
-          <w:highlight w:val="white"/>
+      <w:proofErr w:type="gramStart"/>
+      <w:r>
+        <w:rPr>
+          <w:rFonts w:ascii="Cascadia Mono" w:hAnsi="Cascadia Mono" w:cs="Cascadia Mono"/>
+          <w:color w:val="808080"/>
+          <w:sz w:val="19"/>
+          <w:szCs w:val="19"/>
+          <w:highlight w:val="white"/>
+          <w:lang w:val="en-US"/>
         </w:rPr>
         <w:t>.</w:t>
       </w:r>
@@ -32123,38 +32767,30 @@
           <w:sz w:val="19"/>
           <w:szCs w:val="19"/>
           <w:highlight w:val="white"/>
+          <w:lang w:val="en-US"/>
         </w:rPr>
         <w:t>[</w:t>
       </w:r>
-      <w:proofErr w:type="spellStart"/>
-      <w:r>
-        <w:rPr>
-          <w:rFonts w:ascii="Cascadia Mono" w:hAnsi="Cascadia Mono" w:cs="Cascadia Mono"/>
-          <w:color w:val="000000"/>
-          <w:sz w:val="19"/>
-          <w:szCs w:val="19"/>
-          <w:highlight w:val="white"/>
-        </w:rPr>
-        <w:t>Id</w:t>
-      </w:r>
-      <w:proofErr w:type="spellEnd"/>
-      <w:r>
-        <w:rPr>
-          <w:rFonts w:ascii="Cascadia Mono" w:hAnsi="Cascadia Mono" w:cs="Cascadia Mono"/>
-          <w:color w:val="000000"/>
-          <w:sz w:val="19"/>
-          <w:szCs w:val="19"/>
-          <w:highlight w:val="white"/>
-        </w:rPr>
-        <w:t xml:space="preserve">] </w:t>
-      </w:r>
-      <w:r>
-        <w:rPr>
-          <w:rFonts w:ascii="Cascadia Mono" w:hAnsi="Cascadia Mono" w:cs="Cascadia Mono"/>
-          <w:color w:val="808080"/>
-          <w:sz w:val="19"/>
-          <w:szCs w:val="19"/>
-          <w:highlight w:val="white"/>
+      <w:proofErr w:type="gramEnd"/>
+      <w:r>
+        <w:rPr>
+          <w:rFonts w:ascii="Cascadia Mono" w:hAnsi="Cascadia Mono" w:cs="Cascadia Mono"/>
+          <w:color w:val="000000"/>
+          <w:sz w:val="19"/>
+          <w:szCs w:val="19"/>
+          <w:highlight w:val="white"/>
+          <w:lang w:val="en-US"/>
+        </w:rPr>
+        <w:t xml:space="preserve">Id] </w:t>
+      </w:r>
+      <w:r>
+        <w:rPr>
+          <w:rFonts w:ascii="Cascadia Mono" w:hAnsi="Cascadia Mono" w:cs="Cascadia Mono"/>
+          <w:color w:val="808080"/>
+          <w:sz w:val="19"/>
+          <w:szCs w:val="19"/>
+          <w:highlight w:val="white"/>
+          <w:lang w:val="en-US"/>
         </w:rPr>
         <w:t>=</w:t>
       </w:r>
@@ -32165,6 +32801,7 @@
           <w:sz w:val="19"/>
           <w:szCs w:val="19"/>
           <w:highlight w:val="white"/>
+          <w:lang w:val="en-US"/>
         </w:rPr>
         <w:t xml:space="preserve"> </w:t>
       </w:r>
@@ -32186,6 +32823,7 @@
           <w:sz w:val="19"/>
           <w:szCs w:val="19"/>
           <w:highlight w:val="white"/>
+          <w:lang w:val="en-US"/>
         </w:rPr>
         <w:t>.</w:t>
       </w:r>
@@ -32196,28 +32834,28 @@
           <w:sz w:val="19"/>
           <w:szCs w:val="19"/>
           <w:highlight w:val="white"/>
-        </w:rPr>
-        <w:t>[</w:t>
-      </w:r>
-      <w:proofErr w:type="spellStart"/>
-      <w:r>
-        <w:rPr>
-          <w:rFonts w:ascii="Cascadia Mono" w:hAnsi="Cascadia Mono" w:cs="Cascadia Mono"/>
-          <w:color w:val="000000"/>
-          <w:sz w:val="19"/>
-          <w:szCs w:val="19"/>
-          <w:highlight w:val="white"/>
-        </w:rPr>
-        <w:t>Id_группы</w:t>
-      </w:r>
-      <w:proofErr w:type="spellEnd"/>
-      <w:r>
-        <w:rPr>
-          <w:rFonts w:ascii="Cascadia Mono" w:hAnsi="Cascadia Mono" w:cs="Cascadia Mono"/>
-          <w:color w:val="000000"/>
-          <w:sz w:val="19"/>
-          <w:szCs w:val="19"/>
-          <w:highlight w:val="white"/>
+          <w:lang w:val="en-US"/>
+        </w:rPr>
+        <w:t>[Id_</w:t>
+      </w:r>
+      <w:r>
+        <w:rPr>
+          <w:rFonts w:ascii="Cascadia Mono" w:hAnsi="Cascadia Mono" w:cs="Cascadia Mono"/>
+          <w:color w:val="000000"/>
+          <w:sz w:val="19"/>
+          <w:szCs w:val="19"/>
+          <w:highlight w:val="white"/>
+        </w:rPr>
+        <w:t>группы</w:t>
+      </w:r>
+      <w:r>
+        <w:rPr>
+          <w:rFonts w:ascii="Cascadia Mono" w:hAnsi="Cascadia Mono" w:cs="Cascadia Mono"/>
+          <w:color w:val="000000"/>
+          <w:sz w:val="19"/>
+          <w:szCs w:val="19"/>
+          <w:highlight w:val="white"/>
+          <w:lang w:val="en-US"/>
         </w:rPr>
         <w:t>]</w:t>
       </w:r>
@@ -32255,6 +32893,7 @@
           <w:sz w:val="19"/>
           <w:szCs w:val="19"/>
           <w:highlight w:val="white"/>
+          <w:lang w:val="en-US"/>
         </w:rPr>
         <w:t xml:space="preserve"> </w:t>
       </w:r>
@@ -32276,6 +32915,7 @@
           <w:sz w:val="19"/>
           <w:szCs w:val="19"/>
           <w:highlight w:val="white"/>
+          <w:lang w:val="en-US"/>
         </w:rPr>
         <w:t xml:space="preserve"> </w:t>
       </w:r>
@@ -32434,7 +33074,8 @@
       </w:pPr>
       <w:r>
         <w:rPr>
-          <w:lang w:val="en-US" w:eastAsia="ru-RU"/>
+          <w:noProof/>
+          <w:lang w:eastAsia="ru-RU"/>
         </w:rPr>
         <w:drawing>
           <wp:inline distT="0" distB="0" distL="0" distR="0" wp14:anchorId="1C1E139F" wp14:editId="71450B58">
@@ -32667,7 +33308,6 @@
           <w:sz w:val="19"/>
           <w:szCs w:val="19"/>
           <w:highlight w:val="white"/>
-          <w:lang w:val="en-US"/>
         </w:rPr>
       </w:pPr>
       <w:r>
@@ -32700,7 +33340,6 @@
           <w:sz w:val="19"/>
           <w:szCs w:val="19"/>
           <w:highlight w:val="white"/>
-          <w:lang w:val="en-US"/>
         </w:rPr>
         <w:t>(</w:t>
       </w:r>
@@ -32712,10 +33351,10 @@
           <w:sz w:val="19"/>
           <w:szCs w:val="19"/>
           <w:highlight w:val="white"/>
-          <w:lang w:val="en-US"/>
         </w:rPr>
         <w:t>[</w:t>
       </w:r>
+      <w:proofErr w:type="spellStart"/>
       <w:r>
         <w:rPr>
           <w:rFonts w:ascii="Cascadia Mono" w:hAnsi="Cascadia Mono" w:cs="Cascadia Mono"/>
@@ -32733,7 +33372,6 @@
           <w:sz w:val="19"/>
           <w:szCs w:val="19"/>
           <w:highlight w:val="white"/>
-          <w:lang w:val="en-US"/>
         </w:rPr>
         <w:t>_</w:t>
       </w:r>
@@ -32747,14 +33385,14 @@
         </w:rPr>
         <w:t>издания</w:t>
       </w:r>
-      <w:r>
-        <w:rPr>
-          <w:rFonts w:ascii="Cascadia Mono" w:hAnsi="Cascadia Mono" w:cs="Cascadia Mono"/>
-          <w:color w:val="000000"/>
-          <w:sz w:val="19"/>
-          <w:szCs w:val="19"/>
-          <w:highlight w:val="white"/>
-          <w:lang w:val="en-US"/>
+      <w:proofErr w:type="spellEnd"/>
+      <w:r>
+        <w:rPr>
+          <w:rFonts w:ascii="Cascadia Mono" w:hAnsi="Cascadia Mono" w:cs="Cascadia Mono"/>
+          <w:color w:val="000000"/>
+          <w:sz w:val="19"/>
+          <w:szCs w:val="19"/>
+          <w:highlight w:val="white"/>
         </w:rPr>
         <w:t>]</w:t>
       </w:r>
@@ -32765,7 +33403,6 @@
           <w:sz w:val="19"/>
           <w:szCs w:val="19"/>
           <w:highlight w:val="white"/>
-          <w:lang w:val="en-US"/>
         </w:rPr>
         <w:t>)</w:t>
       </w:r>
@@ -32776,7 +33413,6 @@
           <w:sz w:val="19"/>
           <w:szCs w:val="19"/>
           <w:highlight w:val="white"/>
-          <w:lang w:val="en-US"/>
         </w:rPr>
         <w:t xml:space="preserve"> </w:t>
       </w:r>
@@ -32798,7 +33434,6 @@
           <w:sz w:val="19"/>
           <w:szCs w:val="19"/>
           <w:highlight w:val="white"/>
-          <w:lang w:val="en-US"/>
         </w:rPr>
         <w:t xml:space="preserve"> </w:t>
       </w:r>
@@ -32821,7 +33456,6 @@
           <w:sz w:val="19"/>
           <w:szCs w:val="19"/>
           <w:highlight w:val="white"/>
-          <w:lang w:val="en-US"/>
         </w:rPr>
         <w:t>,</w:t>
       </w:r>
@@ -32848,9 +33482,19 @@
           <w:sz w:val="19"/>
           <w:szCs w:val="19"/>
           <w:highlight w:val="white"/>
-          <w:lang w:val="en-US"/>
-        </w:rPr>
-        <w:t xml:space="preserve">        [Id] </w:t>
+        </w:rPr>
+        <w:t xml:space="preserve">        </w:t>
+      </w:r>
+      <w:r>
+        <w:rPr>
+          <w:rFonts w:ascii="Cascadia Mono" w:hAnsi="Cascadia Mono" w:cs="Cascadia Mono"/>
+          <w:color w:val="000000"/>
+          <w:sz w:val="19"/>
+          <w:szCs w:val="19"/>
+          <w:highlight w:val="white"/>
+          <w:lang w:val="en-US"/>
+        </w:rPr>
+        <w:t xml:space="preserve">[Id] </w:t>
       </w:r>
       <w:r>
         <w:rPr>
@@ -32969,29 +33613,7 @@
           <w:highlight w:val="white"/>
           <w:lang w:val="en-US"/>
         </w:rPr>
-        <w:t xml:space="preserve">    </w:t>
-      </w:r>
-      <w:r>
-        <w:rPr>
-          <w:rFonts w:ascii="Cascadia Mono" w:hAnsi="Cascadia Mono" w:cs="Cascadia Mono"/>
-          <w:color w:val="000000"/>
-          <w:sz w:val="19"/>
-          <w:szCs w:val="19"/>
-          <w:highlight w:val="white"/>
-          <w:lang w:val="en-US"/>
-        </w:rPr>
-        <w:t xml:space="preserve"> </w:t>
-      </w:r>
-      <w:r>
-        <w:rPr>
-          <w:rFonts w:ascii="Cascadia Mono" w:hAnsi="Cascadia Mono" w:cs="Cascadia Mono"/>
-          <w:color w:val="000000"/>
-          <w:sz w:val="19"/>
-          <w:szCs w:val="19"/>
-          <w:highlight w:val="white"/>
-          <w:lang w:val="en-US"/>
-        </w:rPr>
-        <w:t xml:space="preserve">    </w:t>
+        <w:t xml:space="preserve">         </w:t>
       </w:r>
       <w:r>
         <w:rPr>
@@ -33243,6 +33865,7 @@
           <w:sz w:val="19"/>
           <w:szCs w:val="19"/>
           <w:highlight w:val="white"/>
+          <w:lang w:val="en-US"/>
         </w:rPr>
       </w:pPr>
       <w:r>
@@ -33263,6 +33886,7 @@
           <w:sz w:val="19"/>
           <w:szCs w:val="19"/>
           <w:highlight w:val="white"/>
+          <w:lang w:val="en-US"/>
         </w:rPr>
         <w:t>FOR</w:t>
       </w:r>
@@ -33273,6 +33897,7 @@
           <w:sz w:val="19"/>
           <w:szCs w:val="19"/>
           <w:highlight w:val="white"/>
+          <w:lang w:val="en-US"/>
         </w:rPr>
         <w:t xml:space="preserve"> </w:t>
       </w:r>
@@ -33295,16 +33920,18 @@
           <w:sz w:val="19"/>
           <w:szCs w:val="19"/>
           <w:highlight w:val="white"/>
-        </w:rPr>
-        <w:t xml:space="preserve"> </w:t>
-      </w:r>
-      <w:r>
-        <w:rPr>
-          <w:rFonts w:ascii="Cascadia Mono" w:hAnsi="Cascadia Mono" w:cs="Cascadia Mono"/>
-          <w:color w:val="808080"/>
-          <w:sz w:val="19"/>
-          <w:szCs w:val="19"/>
-          <w:highlight w:val="white"/>
+          <w:lang w:val="en-US"/>
+        </w:rPr>
+        <w:t xml:space="preserve"> </w:t>
+      </w:r>
+      <w:r>
+        <w:rPr>
+          <w:rFonts w:ascii="Cascadia Mono" w:hAnsi="Cascadia Mono" w:cs="Cascadia Mono"/>
+          <w:color w:val="808080"/>
+          <w:sz w:val="19"/>
+          <w:szCs w:val="19"/>
+          <w:highlight w:val="white"/>
+          <w:lang w:val="en-US"/>
         </w:rPr>
         <w:t>IN</w:t>
       </w:r>
@@ -33315,16 +33942,18 @@
           <w:sz w:val="19"/>
           <w:szCs w:val="19"/>
           <w:highlight w:val="white"/>
-        </w:rPr>
-        <w:t xml:space="preserve"> </w:t>
-      </w:r>
-      <w:r>
-        <w:rPr>
-          <w:rFonts w:ascii="Cascadia Mono" w:hAnsi="Cascadia Mono" w:cs="Cascadia Mono"/>
-          <w:color w:val="808080"/>
-          <w:sz w:val="19"/>
-          <w:szCs w:val="19"/>
-          <w:highlight w:val="white"/>
+          <w:lang w:val="en-US"/>
+        </w:rPr>
+        <w:t xml:space="preserve"> </w:t>
+      </w:r>
+      <w:r>
+        <w:rPr>
+          <w:rFonts w:ascii="Cascadia Mono" w:hAnsi="Cascadia Mono" w:cs="Cascadia Mono"/>
+          <w:color w:val="808080"/>
+          <w:sz w:val="19"/>
+          <w:szCs w:val="19"/>
+          <w:highlight w:val="white"/>
+          <w:lang w:val="en-US"/>
         </w:rPr>
         <w:t>(</w:t>
       </w:r>
@@ -33335,6 +33964,7 @@
           <w:sz w:val="19"/>
           <w:szCs w:val="19"/>
           <w:highlight w:val="white"/>
+          <w:lang w:val="en-US"/>
         </w:rPr>
         <w:t>[2021]</w:t>
       </w:r>
@@ -33345,6 +33975,7 @@
           <w:sz w:val="19"/>
           <w:szCs w:val="19"/>
           <w:highlight w:val="white"/>
+          <w:lang w:val="en-US"/>
         </w:rPr>
         <w:t>,</w:t>
       </w:r>
@@ -33355,6 +33986,7 @@
           <w:sz w:val="19"/>
           <w:szCs w:val="19"/>
           <w:highlight w:val="white"/>
+          <w:lang w:val="en-US"/>
         </w:rPr>
         <w:t xml:space="preserve"> [2022]</w:t>
       </w:r>
@@ -33365,6 +33997,7 @@
           <w:sz w:val="19"/>
           <w:szCs w:val="19"/>
           <w:highlight w:val="white"/>
+          <w:lang w:val="en-US"/>
         </w:rPr>
         <w:t>,</w:t>
       </w:r>
@@ -33375,6 +34008,7 @@
           <w:sz w:val="19"/>
           <w:szCs w:val="19"/>
           <w:highlight w:val="white"/>
+          <w:lang w:val="en-US"/>
         </w:rPr>
         <w:t xml:space="preserve"> [2023]</w:t>
       </w:r>
@@ -33385,6 +34019,7 @@
           <w:sz w:val="19"/>
           <w:szCs w:val="19"/>
           <w:highlight w:val="white"/>
+          <w:lang w:val="en-US"/>
         </w:rPr>
         <w:t>,</w:t>
       </w:r>
@@ -33395,6 +34030,7 @@
           <w:sz w:val="19"/>
           <w:szCs w:val="19"/>
           <w:highlight w:val="white"/>
+          <w:lang w:val="en-US"/>
         </w:rPr>
         <w:t xml:space="preserve"> [2024]</w:t>
       </w:r>
@@ -33405,6 +34041,7 @@
           <w:sz w:val="19"/>
           <w:szCs w:val="19"/>
           <w:highlight w:val="white"/>
+          <w:lang w:val="en-US"/>
         </w:rPr>
         <w:t>,</w:t>
       </w:r>
@@ -33415,6 +34052,7 @@
           <w:sz w:val="19"/>
           <w:szCs w:val="19"/>
           <w:highlight w:val="white"/>
+          <w:lang w:val="en-US"/>
         </w:rPr>
         <w:t xml:space="preserve"> [2025]</w:t>
       </w:r>
@@ -33425,6 +34063,7 @@
           <w:sz w:val="19"/>
           <w:szCs w:val="19"/>
           <w:highlight w:val="white"/>
+          <w:lang w:val="en-US"/>
         </w:rPr>
         <w:t>)</w:t>
       </w:r>
@@ -33505,6 +34144,7 @@
       <w:r>
         <w:rPr>
           <w:rFonts w:ascii="Times New Roman" w:eastAsia="Times New Roman" w:hAnsi="Times New Roman" w:cs="Times New Roman"/>
+          <w:noProof/>
           <w:sz w:val="24"/>
           <w:szCs w:val="24"/>
           <w:lang w:eastAsia="ru-RU"/>
@@ -34452,7 +35092,6 @@
           <w:sz w:val="19"/>
           <w:szCs w:val="19"/>
           <w:highlight w:val="white"/>
-          <w:lang w:val="en-US"/>
         </w:rPr>
       </w:pPr>
       <w:r>
@@ -34485,7 +35124,6 @@
           <w:sz w:val="19"/>
           <w:szCs w:val="19"/>
           <w:highlight w:val="white"/>
-          <w:lang w:val="en-US"/>
         </w:rPr>
         <w:t xml:space="preserve"> </w:t>
       </w:r>
@@ -34507,7 +35145,6 @@
           <w:sz w:val="19"/>
           <w:szCs w:val="19"/>
           <w:highlight w:val="white"/>
-          <w:lang w:val="en-US"/>
         </w:rPr>
         <w:t xml:space="preserve"> </w:t>
       </w:r>
@@ -34528,7 +35165,6 @@
           <w:sz w:val="19"/>
           <w:szCs w:val="19"/>
           <w:highlight w:val="white"/>
-          <w:lang w:val="en-US"/>
         </w:rPr>
         <w:t xml:space="preserve"> </w:t>
       </w:r>
@@ -34550,18 +35186,16 @@
           <w:sz w:val="19"/>
           <w:szCs w:val="19"/>
           <w:highlight w:val="white"/>
-          <w:lang w:val="en-US"/>
-        </w:rPr>
-        <w:t xml:space="preserve"> </w:t>
-      </w:r>
-      <w:r>
-        <w:rPr>
-          <w:rFonts w:ascii="Cascadia Mono" w:hAnsi="Cascadia Mono" w:cs="Cascadia Mono"/>
-          <w:color w:val="808080"/>
-          <w:sz w:val="19"/>
-          <w:szCs w:val="19"/>
-          <w:highlight w:val="white"/>
-          <w:lang w:val="en-US"/>
+        </w:rPr>
+        <w:t xml:space="preserve"> </w:t>
+      </w:r>
+      <w:r>
+        <w:rPr>
+          <w:rFonts w:ascii="Cascadia Mono" w:hAnsi="Cascadia Mono" w:cs="Cascadia Mono"/>
+          <w:color w:val="808080"/>
+          <w:sz w:val="19"/>
+          <w:szCs w:val="19"/>
+          <w:highlight w:val="white"/>
         </w:rPr>
         <w:t>(</w:t>
       </w:r>
@@ -34582,7 +35216,6 @@
           <w:sz w:val="19"/>
           <w:szCs w:val="19"/>
           <w:highlight w:val="white"/>
-          <w:lang w:val="en-US"/>
         </w:rPr>
         <w:t>,</w:t>
       </w:r>
@@ -34593,7 +35226,6 @@
           <w:sz w:val="19"/>
           <w:szCs w:val="19"/>
           <w:highlight w:val="white"/>
-          <w:lang w:val="en-US"/>
         </w:rPr>
         <w:t xml:space="preserve"> </w:t>
       </w:r>
@@ -34614,7 +35246,6 @@
           <w:sz w:val="19"/>
           <w:szCs w:val="19"/>
           <w:highlight w:val="white"/>
-          <w:lang w:val="en-US"/>
         </w:rPr>
         <w:t>,</w:t>
       </w:r>
@@ -34625,7 +35256,6 @@
           <w:sz w:val="19"/>
           <w:szCs w:val="19"/>
           <w:highlight w:val="white"/>
-          <w:lang w:val="en-US"/>
         </w:rPr>
         <w:t xml:space="preserve"> </w:t>
       </w:r>
@@ -34646,7 +35276,6 @@
           <w:sz w:val="19"/>
           <w:szCs w:val="19"/>
           <w:highlight w:val="white"/>
-          <w:lang w:val="en-US"/>
         </w:rPr>
         <w:t>,</w:t>
       </w:r>
@@ -34657,7 +35286,6 @@
           <w:sz w:val="19"/>
           <w:szCs w:val="19"/>
           <w:highlight w:val="white"/>
-          <w:lang w:val="en-US"/>
         </w:rPr>
         <w:t xml:space="preserve"> </w:t>
       </w:r>
@@ -34678,7 +35306,6 @@
           <w:sz w:val="19"/>
           <w:szCs w:val="19"/>
           <w:highlight w:val="white"/>
-          <w:lang w:val="en-US"/>
         </w:rPr>
         <w:t>)</w:t>
       </w:r>
@@ -34759,6 +35386,7 @@
       <w:r>
         <w:rPr>
           <w:rFonts w:ascii="Times New Roman" w:eastAsia="Times New Roman" w:hAnsi="Times New Roman" w:cs="Times New Roman"/>
+          <w:noProof/>
           <w:sz w:val="24"/>
           <w:szCs w:val="24"/>
           <w:lang w:eastAsia="ru-RU"/>
@@ -36523,6 +37151,9 @@
         <w:spacing w:before="0" w:beforeAutospacing="0" w:after="0" w:afterAutospacing="0"/>
       </w:pPr>
       <w:r>
+        <w:rPr>
+          <w:noProof/>
+        </w:rPr>
         <w:drawing>
           <wp:inline distT="0" distB="0" distL="0" distR="0" wp14:anchorId="1BA0A285" wp14:editId="21389DB8">
             <wp:extent cx="5940425" cy="2045970"/>
@@ -37686,6 +38317,7 @@
           <w:sz w:val="19"/>
           <w:szCs w:val="19"/>
           <w:highlight w:val="white"/>
+          <w:lang w:val="en-US"/>
         </w:rPr>
       </w:pPr>
       <w:r>
@@ -37695,6 +38327,7 @@
           <w:sz w:val="19"/>
           <w:szCs w:val="19"/>
           <w:highlight w:val="white"/>
+          <w:lang w:val="en-US"/>
         </w:rPr>
         <w:t>GROUP</w:t>
       </w:r>
@@ -37705,6 +38338,7 @@
           <w:sz w:val="19"/>
           <w:szCs w:val="19"/>
           <w:highlight w:val="white"/>
+          <w:lang w:val="en-US"/>
         </w:rPr>
         <w:t xml:space="preserve"> </w:t>
       </w:r>
@@ -37715,6 +38349,7 @@
           <w:sz w:val="19"/>
           <w:szCs w:val="19"/>
           <w:highlight w:val="white"/>
+          <w:lang w:val="en-US"/>
         </w:rPr>
         <w:t>BY</w:t>
       </w:r>
@@ -37723,14 +38358,18 @@
       <w:pPr>
         <w:pStyle w:val="a3"/>
         <w:spacing w:before="0" w:beforeAutospacing="0" w:after="0" w:afterAutospacing="0"/>
-      </w:pPr>
-      <w:r>
-        <w:rPr>
-          <w:rFonts w:ascii="Cascadia Mono" w:hAnsi="Cascadia Mono" w:cs="Cascadia Mono"/>
-          <w:color w:val="000000"/>
-          <w:sz w:val="19"/>
-          <w:szCs w:val="19"/>
-          <w:highlight w:val="white"/>
+        <w:rPr>
+          <w:lang w:val="en-US"/>
+        </w:rPr>
+      </w:pPr>
+      <w:r>
+        <w:rPr>
+          <w:rFonts w:ascii="Cascadia Mono" w:hAnsi="Cascadia Mono" w:cs="Cascadia Mono"/>
+          <w:color w:val="000000"/>
+          <w:sz w:val="19"/>
+          <w:szCs w:val="19"/>
+          <w:highlight w:val="white"/>
+          <w:lang w:val="en-US"/>
         </w:rPr>
         <w:tab/>
       </w:r>
@@ -37742,6 +38381,7 @@
           <w:sz w:val="19"/>
           <w:szCs w:val="19"/>
           <w:highlight w:val="white"/>
+          <w:lang w:val="en-US"/>
         </w:rPr>
         <w:t>T</w:t>
       </w:r>
@@ -37752,6 +38392,7 @@
           <w:sz w:val="19"/>
           <w:szCs w:val="19"/>
           <w:highlight w:val="white"/>
+          <w:lang w:val="en-US"/>
         </w:rPr>
         <w:t>.</w:t>
       </w:r>
@@ -37762,6 +38403,7 @@
           <w:sz w:val="19"/>
           <w:szCs w:val="19"/>
           <w:highlight w:val="white"/>
+          <w:lang w:val="en-US"/>
         </w:rPr>
         <w:t>Id</w:t>
       </w:r>
@@ -37773,6 +38415,7 @@
           <w:sz w:val="19"/>
           <w:szCs w:val="19"/>
           <w:highlight w:val="white"/>
+          <w:lang w:val="en-US"/>
         </w:rPr>
         <w:t>,</w:t>
       </w:r>
@@ -37783,27 +38426,18 @@
           <w:sz w:val="19"/>
           <w:szCs w:val="19"/>
           <w:highlight w:val="white"/>
-        </w:rPr>
-        <w:t xml:space="preserve"> </w:t>
-      </w:r>
-      <w:proofErr w:type="spellStart"/>
-      <w:r>
-        <w:rPr>
-          <w:rFonts w:ascii="Cascadia Mono" w:hAnsi="Cascadia Mono" w:cs="Cascadia Mono"/>
-          <w:color w:val="000000"/>
-          <w:sz w:val="19"/>
-          <w:szCs w:val="19"/>
-          <w:highlight w:val="white"/>
-        </w:rPr>
-        <w:t>T</w:t>
-      </w:r>
-      <w:r>
-        <w:rPr>
-          <w:rFonts w:ascii="Cascadia Mono" w:hAnsi="Cascadia Mono" w:cs="Cascadia Mono"/>
-          <w:color w:val="808080"/>
-          <w:sz w:val="19"/>
-          <w:szCs w:val="19"/>
-          <w:highlight w:val="white"/>
+          <w:lang w:val="en-US"/>
+        </w:rPr>
+        <w:t xml:space="preserve"> T</w:t>
+      </w:r>
+      <w:r>
+        <w:rPr>
+          <w:rFonts w:ascii="Cascadia Mono" w:hAnsi="Cascadia Mono" w:cs="Cascadia Mono"/>
+          <w:color w:val="808080"/>
+          <w:sz w:val="19"/>
+          <w:szCs w:val="19"/>
+          <w:highlight w:val="white"/>
+          <w:lang w:val="en-US"/>
         </w:rPr>
         <w:t>.</w:t>
       </w:r>
@@ -37817,7 +38451,6 @@
         </w:rPr>
         <w:t>Название</w:t>
       </w:r>
-      <w:proofErr w:type="spellEnd"/>
     </w:p>
     <w:p>
       <w:pPr>
@@ -37825,6 +38458,9 @@
         <w:spacing w:before="0" w:beforeAutospacing="0" w:after="0" w:afterAutospacing="0"/>
       </w:pPr>
       <w:r>
+        <w:rPr>
+          <w:noProof/>
+        </w:rPr>
         <w:lastRenderedPageBreak/>
         <w:drawing>
           <wp:inline distT="0" distB="0" distL="0" distR="0" wp14:anchorId="4AE8ACA3" wp14:editId="69E617BE">
@@ -38745,6 +39381,9 @@
         <w:spacing w:before="0" w:beforeAutospacing="0" w:after="0" w:afterAutospacing="0"/>
       </w:pPr>
       <w:r>
+        <w:rPr>
+          <w:noProof/>
+        </w:rPr>
         <w:drawing>
           <wp:inline distT="0" distB="0" distL="0" distR="0" wp14:anchorId="2FAC5583" wp14:editId="5767B13E">
             <wp:extent cx="1219370" cy="419158"/>
@@ -41194,6 +41833,9 @@
         <w:spacing w:before="0" w:beforeAutospacing="0" w:after="0" w:afterAutospacing="0"/>
       </w:pPr>
       <w:r>
+        <w:rPr>
+          <w:noProof/>
+        </w:rPr>
         <w:drawing>
           <wp:inline distT="0" distB="0" distL="0" distR="0" wp14:anchorId="4A0C367E" wp14:editId="012555A2">
             <wp:extent cx="5630061" cy="409632"/>
@@ -42417,6 +43059,7 @@
           <w:sz w:val="19"/>
           <w:szCs w:val="19"/>
           <w:highlight w:val="white"/>
+          <w:lang w:val="en-US"/>
         </w:rPr>
       </w:pPr>
       <w:r>
@@ -42430,14 +43073,14 @@
         </w:rPr>
         <w:tab/>
       </w:r>
-      <w:proofErr w:type="spellStart"/>
-      <w:r>
-        <w:rPr>
-          <w:rFonts w:ascii="Cascadia Mono" w:hAnsi="Cascadia Mono" w:cs="Cascadia Mono"/>
-          <w:color w:val="000000"/>
-          <w:sz w:val="19"/>
-          <w:szCs w:val="19"/>
-          <w:highlight w:val="white"/>
+      <w:r>
+        <w:rPr>
+          <w:rFonts w:ascii="Cascadia Mono" w:hAnsi="Cascadia Mono" w:cs="Cascadia Mono"/>
+          <w:color w:val="000000"/>
+          <w:sz w:val="19"/>
+          <w:szCs w:val="19"/>
+          <w:highlight w:val="white"/>
+          <w:lang w:val="en-US"/>
         </w:rPr>
         <w:t>VK</w:t>
       </w:r>
@@ -42448,6 +43091,7 @@
           <w:sz w:val="19"/>
           <w:szCs w:val="19"/>
           <w:highlight w:val="white"/>
+          <w:lang w:val="en-US"/>
         </w:rPr>
         <w:t>.</w:t>
       </w:r>
@@ -42459,9 +43103,19 @@
           <w:szCs w:val="19"/>
           <w:highlight w:val="white"/>
         </w:rPr>
-        <w:t>Дата_</w:t>
-      </w:r>
-      <w:proofErr w:type="gramStart"/>
+        <w:t>Дата</w:t>
+      </w:r>
+      <w:r>
+        <w:rPr>
+          <w:rFonts w:ascii="Cascadia Mono" w:hAnsi="Cascadia Mono" w:cs="Cascadia Mono"/>
+          <w:color w:val="000000"/>
+          <w:sz w:val="19"/>
+          <w:szCs w:val="19"/>
+          <w:highlight w:val="white"/>
+          <w:lang w:val="en-US"/>
+        </w:rPr>
+        <w:t>_</w:t>
+      </w:r>
       <w:r>
         <w:rPr>
           <w:rFonts w:ascii="Cascadia Mono" w:hAnsi="Cascadia Mono" w:cs="Cascadia Mono"/>
@@ -42472,35 +43126,36 @@
         </w:rPr>
         <w:t>выдачи</w:t>
       </w:r>
-      <w:proofErr w:type="spellEnd"/>
-      <w:r>
-        <w:rPr>
-          <w:rFonts w:ascii="Cascadia Mono" w:hAnsi="Cascadia Mono" w:cs="Cascadia Mono"/>
-          <w:color w:val="000000"/>
-          <w:sz w:val="19"/>
-          <w:szCs w:val="19"/>
-          <w:highlight w:val="white"/>
-        </w:rPr>
-        <w:t xml:space="preserve"> </w:t>
-      </w:r>
-      <w:r>
-        <w:rPr>
-          <w:rFonts w:ascii="Cascadia Mono" w:hAnsi="Cascadia Mono" w:cs="Cascadia Mono"/>
-          <w:color w:val="808080"/>
-          <w:sz w:val="19"/>
-          <w:szCs w:val="19"/>
-          <w:highlight w:val="white"/>
+      <w:r>
+        <w:rPr>
+          <w:rFonts w:ascii="Cascadia Mono" w:hAnsi="Cascadia Mono" w:cs="Cascadia Mono"/>
+          <w:color w:val="000000"/>
+          <w:sz w:val="19"/>
+          <w:szCs w:val="19"/>
+          <w:highlight w:val="white"/>
+          <w:lang w:val="en-US"/>
+        </w:rPr>
+        <w:t xml:space="preserve"> </w:t>
+      </w:r>
+      <w:r>
+        <w:rPr>
+          <w:rFonts w:ascii="Cascadia Mono" w:hAnsi="Cascadia Mono" w:cs="Cascadia Mono"/>
+          <w:color w:val="808080"/>
+          <w:sz w:val="19"/>
+          <w:szCs w:val="19"/>
+          <w:highlight w:val="white"/>
+          <w:lang w:val="en-US"/>
         </w:rPr>
         <w:t>&gt;</w:t>
       </w:r>
-      <w:proofErr w:type="gramEnd"/>
-      <w:r>
-        <w:rPr>
-          <w:rFonts w:ascii="Cascadia Mono" w:hAnsi="Cascadia Mono" w:cs="Cascadia Mono"/>
-          <w:color w:val="000000"/>
-          <w:sz w:val="19"/>
-          <w:szCs w:val="19"/>
-          <w:highlight w:val="white"/>
+      <w:r>
+        <w:rPr>
+          <w:rFonts w:ascii="Cascadia Mono" w:hAnsi="Cascadia Mono" w:cs="Cascadia Mono"/>
+          <w:color w:val="000000"/>
+          <w:sz w:val="19"/>
+          <w:szCs w:val="19"/>
+          <w:highlight w:val="white"/>
+          <w:lang w:val="en-US"/>
         </w:rPr>
         <w:t xml:space="preserve"> </w:t>
       </w:r>
@@ -42511,6 +43166,7 @@
           <w:sz w:val="19"/>
           <w:szCs w:val="19"/>
           <w:highlight w:val="white"/>
+          <w:lang w:val="en-US"/>
         </w:rPr>
         <w:t>'2025-09-01'</w:t>
       </w:r>
@@ -42527,6 +43183,7 @@
           <w:sz w:val="19"/>
           <w:szCs w:val="19"/>
           <w:highlight w:val="white"/>
+          <w:lang w:val="en-US"/>
         </w:rPr>
       </w:pPr>
       <w:r>
@@ -42536,6 +43193,7 @@
           <w:sz w:val="19"/>
           <w:szCs w:val="19"/>
           <w:highlight w:val="white"/>
+          <w:lang w:val="en-US"/>
         </w:rPr>
         <w:t>GROUP</w:t>
       </w:r>
@@ -42546,6 +43204,7 @@
           <w:sz w:val="19"/>
           <w:szCs w:val="19"/>
           <w:highlight w:val="white"/>
+          <w:lang w:val="en-US"/>
         </w:rPr>
         <w:t xml:space="preserve"> </w:t>
       </w:r>
@@ -42556,6 +43215,7 @@
           <w:sz w:val="19"/>
           <w:szCs w:val="19"/>
           <w:highlight w:val="white"/>
+          <w:lang w:val="en-US"/>
         </w:rPr>
         <w:t>BY</w:t>
       </w:r>
@@ -42567,15 +43227,17 @@
           <w:color w:val="000000"/>
           <w:sz w:val="19"/>
           <w:szCs w:val="19"/>
-        </w:rPr>
-      </w:pPr>
-      <w:r>
-        <w:rPr>
-          <w:rFonts w:ascii="Cascadia Mono" w:hAnsi="Cascadia Mono" w:cs="Cascadia Mono"/>
-          <w:color w:val="000000"/>
-          <w:sz w:val="19"/>
-          <w:szCs w:val="19"/>
-          <w:highlight w:val="white"/>
+          <w:lang w:val="en-US"/>
+        </w:rPr>
+      </w:pPr>
+      <w:r>
+        <w:rPr>
+          <w:rFonts w:ascii="Cascadia Mono" w:hAnsi="Cascadia Mono" w:cs="Cascadia Mono"/>
+          <w:color w:val="000000"/>
+          <w:sz w:val="19"/>
+          <w:szCs w:val="19"/>
+          <w:highlight w:val="white"/>
+          <w:lang w:val="en-US"/>
         </w:rPr>
         <w:lastRenderedPageBreak/>
         <w:tab/>
@@ -42588,6 +43250,7 @@
           <w:sz w:val="19"/>
           <w:szCs w:val="19"/>
           <w:highlight w:val="white"/>
+          <w:lang w:val="en-US"/>
         </w:rPr>
         <w:t>G</w:t>
       </w:r>
@@ -42598,6 +43261,7 @@
           <w:sz w:val="19"/>
           <w:szCs w:val="19"/>
           <w:highlight w:val="white"/>
+          <w:lang w:val="en-US"/>
         </w:rPr>
         <w:t>.</w:t>
       </w:r>
@@ -42608,6 +43272,7 @@
           <w:sz w:val="19"/>
           <w:szCs w:val="19"/>
           <w:highlight w:val="white"/>
+          <w:lang w:val="en-US"/>
         </w:rPr>
         <w:t>Id</w:t>
       </w:r>
@@ -42619,6 +43284,7 @@
           <w:sz w:val="19"/>
           <w:szCs w:val="19"/>
           <w:highlight w:val="white"/>
+          <w:lang w:val="en-US"/>
         </w:rPr>
         <w:t>,</w:t>
       </w:r>
@@ -42629,27 +43295,18 @@
           <w:sz w:val="19"/>
           <w:szCs w:val="19"/>
           <w:highlight w:val="white"/>
-        </w:rPr>
-        <w:t xml:space="preserve"> </w:t>
-      </w:r>
-      <w:proofErr w:type="spellStart"/>
-      <w:r>
-        <w:rPr>
-          <w:rFonts w:ascii="Cascadia Mono" w:hAnsi="Cascadia Mono" w:cs="Cascadia Mono"/>
-          <w:color w:val="000000"/>
-          <w:sz w:val="19"/>
-          <w:szCs w:val="19"/>
-          <w:highlight w:val="white"/>
-        </w:rPr>
-        <w:t>G</w:t>
-      </w:r>
-      <w:r>
-        <w:rPr>
-          <w:rFonts w:ascii="Cascadia Mono" w:hAnsi="Cascadia Mono" w:cs="Cascadia Mono"/>
-          <w:color w:val="808080"/>
-          <w:sz w:val="19"/>
-          <w:szCs w:val="19"/>
-          <w:highlight w:val="white"/>
+          <w:lang w:val="en-US"/>
+        </w:rPr>
+        <w:t xml:space="preserve"> G</w:t>
+      </w:r>
+      <w:r>
+        <w:rPr>
+          <w:rFonts w:ascii="Cascadia Mono" w:hAnsi="Cascadia Mono" w:cs="Cascadia Mono"/>
+          <w:color w:val="808080"/>
+          <w:sz w:val="19"/>
+          <w:szCs w:val="19"/>
+          <w:highlight w:val="white"/>
+          <w:lang w:val="en-US"/>
         </w:rPr>
         <w:t>.</w:t>
       </w:r>
@@ -42663,10 +43320,13 @@
         </w:rPr>
         <w:t>Название</w:t>
       </w:r>
-      <w:proofErr w:type="spellEnd"/>
-    </w:p>
-    <w:p>
-      <w:r>
+    </w:p>
+    <w:p>
+      <w:r>
+        <w:rPr>
+          <w:noProof/>
+          <w:lang w:eastAsia="ru-RU"/>
+        </w:rPr>
         <w:drawing>
           <wp:inline distT="0" distB="0" distL="0" distR="0" wp14:anchorId="7098C2C5" wp14:editId="0145DC61">
             <wp:extent cx="3286584" cy="847843"/>

--- a/Ресурсы/Лабораторная 3.docx
+++ b/Ресурсы/Лабораторная 3.docx
@@ -1110,7 +1110,6 @@
         <w:tab/>
         <w:t>[</w:t>
       </w:r>
-      <w:proofErr w:type="spellStart"/>
       <w:proofErr w:type="gramStart"/>
       <w:r>
         <w:rPr>
@@ -1123,7 +1122,6 @@
         </w:rPr>
         <w:t>dbo</w:t>
       </w:r>
-      <w:proofErr w:type="spellEnd"/>
       <w:proofErr w:type="gramEnd"/>
       <w:r>
         <w:rPr>
@@ -1890,29 +1888,7 @@
           <w:szCs w:val="24"/>
           <w:lang w:eastAsia="ru-RU"/>
         </w:rPr>
-        <w:t>(</w:t>
-      </w:r>
-      <w:proofErr w:type="spellStart"/>
-      <w:r>
-        <w:rPr>
-          <w:rFonts w:ascii="Arial" w:eastAsia="Times New Roman" w:hAnsi="Arial" w:cs="Arial"/>
-          <w:color w:val="000000"/>
-          <w:sz w:val="24"/>
-          <w:szCs w:val="24"/>
-          <w:lang w:eastAsia="ru-RU"/>
-        </w:rPr>
-        <w:t>count</w:t>
-      </w:r>
-      <w:proofErr w:type="spellEnd"/>
-      <w:r>
-        <w:rPr>
-          <w:rFonts w:ascii="Arial" w:eastAsia="Times New Roman" w:hAnsi="Arial" w:cs="Arial"/>
-          <w:color w:val="000000"/>
-          <w:sz w:val="24"/>
-          <w:szCs w:val="24"/>
-          <w:lang w:eastAsia="ru-RU"/>
-        </w:rPr>
-        <w:t xml:space="preserve">, </w:t>
+        <w:t xml:space="preserve">(count, </w:t>
       </w:r>
       <w:proofErr w:type="spellStart"/>
       <w:r>
@@ -3949,7 +3925,6 @@
         <w:tab/>
         <w:t>[</w:t>
       </w:r>
-      <w:proofErr w:type="spellStart"/>
       <w:proofErr w:type="gramStart"/>
       <w:r>
         <w:rPr>
@@ -3962,7 +3937,6 @@
         </w:rPr>
         <w:t>dbo</w:t>
       </w:r>
-      <w:proofErr w:type="spellEnd"/>
       <w:proofErr w:type="gramEnd"/>
       <w:r>
         <w:rPr>
@@ -4137,29 +4111,7 @@
           <w:szCs w:val="19"/>
           <w:highlight w:val="white"/>
         </w:rPr>
-        <w:t>[</w:t>
-      </w:r>
-      <w:proofErr w:type="spellStart"/>
-      <w:r>
-        <w:rPr>
-          <w:rFonts w:ascii="Cascadia Mono" w:hAnsi="Cascadia Mono" w:cs="Cascadia Mono"/>
-          <w:color w:val="000000"/>
-          <w:sz w:val="19"/>
-          <w:szCs w:val="19"/>
-          <w:highlight w:val="white"/>
-        </w:rPr>
-        <w:t>Год_издания</w:t>
-      </w:r>
-      <w:proofErr w:type="spellEnd"/>
-      <w:r>
-        <w:rPr>
-          <w:rFonts w:ascii="Cascadia Mono" w:hAnsi="Cascadia Mono" w:cs="Cascadia Mono"/>
-          <w:color w:val="000000"/>
-          <w:sz w:val="19"/>
-          <w:szCs w:val="19"/>
-          <w:highlight w:val="white"/>
-        </w:rPr>
-        <w:t>]</w:t>
+        <w:t>[Год_издания]</w:t>
       </w:r>
       <w:r>
         <w:rPr>
@@ -4819,7 +4771,6 @@
         <w:tab/>
         <w:t>[</w:t>
       </w:r>
-      <w:proofErr w:type="spellStart"/>
       <w:proofErr w:type="gramStart"/>
       <w:r>
         <w:rPr>
@@ -4832,7 +4783,6 @@
         </w:rPr>
         <w:t>dbo</w:t>
       </w:r>
-      <w:proofErr w:type="spellEnd"/>
       <w:proofErr w:type="gramEnd"/>
       <w:r>
         <w:rPr>
@@ -5013,7 +4963,6 @@
         </w:rPr>
         <w:t>[</w:t>
       </w:r>
-      <w:proofErr w:type="spellStart"/>
       <w:r>
         <w:rPr>
           <w:rFonts w:ascii="Cascadia Mono" w:hAnsi="Cascadia Mono" w:cs="Cascadia Mono"/>
@@ -5044,7 +4993,6 @@
         </w:rPr>
         <w:t>издания</w:t>
       </w:r>
-      <w:proofErr w:type="spellEnd"/>
       <w:r>
         <w:rPr>
           <w:rFonts w:ascii="Cascadia Mono" w:hAnsi="Cascadia Mono" w:cs="Cascadia Mono"/>
@@ -5343,7 +5291,6 @@
         <w:tab/>
         <w:t>[</w:t>
       </w:r>
-      <w:proofErr w:type="spellStart"/>
       <w:proofErr w:type="gramStart"/>
       <w:r>
         <w:rPr>
@@ -5356,7 +5303,6 @@
         </w:rPr>
         <w:t>dbo</w:t>
       </w:r>
-      <w:proofErr w:type="spellEnd"/>
       <w:proofErr w:type="gramEnd"/>
       <w:r>
         <w:rPr>
@@ -6768,51 +6714,39 @@
           <w:highlight w:val="white"/>
         </w:rPr>
         <w:tab/>
+        <w:t>[dbo</w:t>
+      </w:r>
+      <w:proofErr w:type="gramStart"/>
+      <w:r>
+        <w:rPr>
+          <w:rFonts w:ascii="Cascadia Mono" w:hAnsi="Cascadia Mono" w:cs="Cascadia Mono"/>
+          <w:color w:val="000000"/>
+          <w:sz w:val="19"/>
+          <w:szCs w:val="19"/>
+          <w:highlight w:val="white"/>
+        </w:rPr>
+        <w:t>]</w:t>
+      </w:r>
+      <w:r>
+        <w:rPr>
+          <w:rFonts w:ascii="Cascadia Mono" w:hAnsi="Cascadia Mono" w:cs="Cascadia Mono"/>
+          <w:color w:val="808080"/>
+          <w:sz w:val="19"/>
+          <w:szCs w:val="19"/>
+          <w:highlight w:val="white"/>
+        </w:rPr>
+        <w:t>.</w:t>
+      </w:r>
+      <w:r>
+        <w:rPr>
+          <w:rFonts w:ascii="Cascadia Mono" w:hAnsi="Cascadia Mono" w:cs="Cascadia Mono"/>
+          <w:color w:val="000000"/>
+          <w:sz w:val="19"/>
+          <w:szCs w:val="19"/>
+          <w:highlight w:val="white"/>
+        </w:rPr>
         <w:t>[</w:t>
       </w:r>
-      <w:proofErr w:type="spellStart"/>
-      <w:r>
-        <w:rPr>
-          <w:rFonts w:ascii="Cascadia Mono" w:hAnsi="Cascadia Mono" w:cs="Cascadia Mono"/>
-          <w:color w:val="000000"/>
-          <w:sz w:val="19"/>
-          <w:szCs w:val="19"/>
-          <w:highlight w:val="white"/>
-        </w:rPr>
-        <w:t>dbo</w:t>
-      </w:r>
-      <w:proofErr w:type="spellEnd"/>
-      <w:proofErr w:type="gramStart"/>
-      <w:r>
-        <w:rPr>
-          <w:rFonts w:ascii="Cascadia Mono" w:hAnsi="Cascadia Mono" w:cs="Cascadia Mono"/>
-          <w:color w:val="000000"/>
-          <w:sz w:val="19"/>
-          <w:szCs w:val="19"/>
-          <w:highlight w:val="white"/>
-        </w:rPr>
-        <w:t>]</w:t>
-      </w:r>
-      <w:r>
-        <w:rPr>
-          <w:rFonts w:ascii="Cascadia Mono" w:hAnsi="Cascadia Mono" w:cs="Cascadia Mono"/>
-          <w:color w:val="808080"/>
-          <w:sz w:val="19"/>
-          <w:szCs w:val="19"/>
-          <w:highlight w:val="white"/>
-        </w:rPr>
-        <w:t>.</w:t>
-      </w:r>
-      <w:r>
-        <w:rPr>
-          <w:rFonts w:ascii="Cascadia Mono" w:hAnsi="Cascadia Mono" w:cs="Cascadia Mono"/>
-          <w:color w:val="000000"/>
-          <w:sz w:val="19"/>
-          <w:szCs w:val="19"/>
-          <w:highlight w:val="white"/>
-        </w:rPr>
-        <w:t>[</w:t>
-      </w:r>
       <w:proofErr w:type="gramEnd"/>
       <w:r>
         <w:rPr>
@@ -6842,29 +6776,7 @@
           <w:szCs w:val="19"/>
           <w:highlight w:val="white"/>
         </w:rPr>
-        <w:t xml:space="preserve"> [</w:t>
-      </w:r>
-      <w:proofErr w:type="spellStart"/>
-      <w:r>
-        <w:rPr>
-          <w:rFonts w:ascii="Cascadia Mono" w:hAnsi="Cascadia Mono" w:cs="Cascadia Mono"/>
-          <w:color w:val="000000"/>
-          <w:sz w:val="19"/>
-          <w:szCs w:val="19"/>
-          <w:highlight w:val="white"/>
-        </w:rPr>
-        <w:t>dbo</w:t>
-      </w:r>
-      <w:proofErr w:type="spellEnd"/>
-      <w:r>
-        <w:rPr>
-          <w:rFonts w:ascii="Cascadia Mono" w:hAnsi="Cascadia Mono" w:cs="Cascadia Mono"/>
-          <w:color w:val="000000"/>
-          <w:sz w:val="19"/>
-          <w:szCs w:val="19"/>
-          <w:highlight w:val="white"/>
-        </w:rPr>
-        <w:t>]</w:t>
+        <w:t xml:space="preserve"> [dbo]</w:t>
       </w:r>
       <w:r>
         <w:rPr>
@@ -9369,6 +9281,7 @@
       <w:r>
         <w:rPr>
           <w:rFonts w:ascii="Times New Roman" w:eastAsia="Times New Roman" w:hAnsi="Times New Roman" w:cs="Times New Roman"/>
+          <w:noProof/>
           <w:sz w:val="24"/>
           <w:szCs w:val="24"/>
           <w:lang w:eastAsia="ru-RU"/>
@@ -9791,7 +9704,6 @@
         <w:tab/>
         <w:t>[</w:t>
       </w:r>
-      <w:proofErr w:type="spellStart"/>
       <w:proofErr w:type="gramStart"/>
       <w:r>
         <w:rPr>
@@ -9804,7 +9716,6 @@
         </w:rPr>
         <w:t>dbo</w:t>
       </w:r>
-      <w:proofErr w:type="spellEnd"/>
       <w:proofErr w:type="gramEnd"/>
       <w:r>
         <w:rPr>
@@ -10829,16 +10740,6 @@
           <w:highlight w:val="white"/>
         </w:rPr>
         <w:tab/>
-      </w:r>
-      <w:proofErr w:type="spellStart"/>
-      <w:r>
-        <w:rPr>
-          <w:rFonts w:ascii="Cascadia Mono" w:hAnsi="Cascadia Mono" w:cs="Cascadia Mono"/>
-          <w:color w:val="000000"/>
-          <w:sz w:val="19"/>
-          <w:szCs w:val="19"/>
-          <w:highlight w:val="white"/>
-        </w:rPr>
         <w:t>A</w:t>
       </w:r>
       <w:r>
@@ -10861,7 +10762,6 @@
         </w:rPr>
         <w:t>Фамилия</w:t>
       </w:r>
-      <w:proofErr w:type="spellEnd"/>
       <w:r>
         <w:rPr>
           <w:rFonts w:ascii="Cascadia Mono" w:hAnsi="Cascadia Mono" w:cs="Cascadia Mono"/>
@@ -12195,7 +12095,6 @@
         </w:rPr>
         <w:t xml:space="preserve"> [</w:t>
       </w:r>
-      <w:proofErr w:type="spellStart"/>
       <w:r>
         <w:rPr>
           <w:rFonts w:ascii="Cascadia Mono" w:hAnsi="Cascadia Mono" w:cs="Cascadia Mono"/>
@@ -12207,7 +12106,6 @@
         </w:rPr>
         <w:t>dbo</w:t>
       </w:r>
-      <w:proofErr w:type="spellEnd"/>
       <w:r>
         <w:rPr>
           <w:rFonts w:ascii="Cascadia Mono" w:hAnsi="Cascadia Mono" w:cs="Cascadia Mono"/>
@@ -12683,7 +12581,6 @@
         </w:rPr>
         <w:t>(</w:t>
       </w:r>
-      <w:proofErr w:type="spellStart"/>
       <w:r>
         <w:rPr>
           <w:rFonts w:ascii="Cascadia Mono" w:hAnsi="Cascadia Mono" w:cs="Cascadia Mono"/>
@@ -12714,7 +12611,6 @@
         </w:rPr>
         <w:t>Id_автора</w:t>
       </w:r>
-      <w:proofErr w:type="spellEnd"/>
       <w:r>
         <w:rPr>
           <w:rFonts w:ascii="Cascadia Mono" w:hAnsi="Cascadia Mono" w:cs="Cascadia Mono"/>
@@ -13160,17 +13056,6 @@
           <w:lang w:val="en-US"/>
         </w:rPr>
         <w:tab/>
-      </w:r>
-      <w:proofErr w:type="spellStart"/>
-      <w:r>
-        <w:rPr>
-          <w:rFonts w:ascii="Cascadia Mono" w:hAnsi="Cascadia Mono" w:cs="Cascadia Mono"/>
-          <w:color w:val="000000"/>
-          <w:sz w:val="19"/>
-          <w:szCs w:val="19"/>
-          <w:highlight w:val="white"/>
-          <w:lang w:val="en-US"/>
-        </w:rPr>
         <w:t>K</w:t>
       </w:r>
       <w:r>
@@ -13195,7 +13080,6 @@
         </w:rPr>
         <w:t>Id</w:t>
       </w:r>
-      <w:proofErr w:type="spellEnd"/>
       <w:r>
         <w:rPr>
           <w:rFonts w:ascii="Cascadia Mono" w:hAnsi="Cascadia Mono" w:cs="Cascadia Mono"/>
@@ -13253,6 +13137,7 @@
       <w:r>
         <w:rPr>
           <w:rFonts w:ascii="Times New Roman" w:eastAsia="Times New Roman" w:hAnsi="Times New Roman" w:cs="Times New Roman"/>
+          <w:noProof/>
           <w:sz w:val="24"/>
           <w:szCs w:val="24"/>
           <w:lang w:eastAsia="ru-RU"/>
@@ -13381,16 +13266,6 @@
           <w:highlight w:val="white"/>
         </w:rPr>
         <w:tab/>
-      </w:r>
-      <w:proofErr w:type="spellStart"/>
-      <w:r>
-        <w:rPr>
-          <w:rFonts w:ascii="Cascadia Mono" w:hAnsi="Cascadia Mono" w:cs="Cascadia Mono"/>
-          <w:color w:val="000000"/>
-          <w:sz w:val="19"/>
-          <w:szCs w:val="19"/>
-          <w:highlight w:val="white"/>
-        </w:rPr>
         <w:t>A</w:t>
       </w:r>
       <w:r>
@@ -13413,7 +13288,6 @@
         </w:rPr>
         <w:t>Id</w:t>
       </w:r>
-      <w:proofErr w:type="spellEnd"/>
       <w:r>
         <w:rPr>
           <w:rFonts w:ascii="Cascadia Mono" w:hAnsi="Cascadia Mono" w:cs="Cascadia Mono"/>
@@ -14367,16 +14241,6 @@
           <w:highlight w:val="white"/>
         </w:rPr>
         <w:tab/>
-      </w:r>
-      <w:proofErr w:type="spellStart"/>
-      <w:r>
-        <w:rPr>
-          <w:rFonts w:ascii="Cascadia Mono" w:hAnsi="Cascadia Mono" w:cs="Cascadia Mono"/>
-          <w:color w:val="000000"/>
-          <w:sz w:val="19"/>
-          <w:szCs w:val="19"/>
-          <w:highlight w:val="white"/>
-        </w:rPr>
         <w:t>A</w:t>
       </w:r>
       <w:r>
@@ -14399,7 +14263,6 @@
         </w:rPr>
         <w:t>Id</w:t>
       </w:r>
-      <w:proofErr w:type="spellEnd"/>
     </w:p>
     <w:p>
       <w:pPr>
@@ -14414,6 +14277,7 @@
       <w:r>
         <w:rPr>
           <w:rFonts w:ascii="Times New Roman" w:eastAsia="Times New Roman" w:hAnsi="Times New Roman" w:cs="Times New Roman"/>
+          <w:noProof/>
           <w:sz w:val="24"/>
           <w:szCs w:val="24"/>
           <w:lang w:eastAsia="ru-RU"/>
@@ -15697,29 +15561,7 @@
           <w:szCs w:val="19"/>
           <w:highlight w:val="white"/>
         </w:rPr>
-        <w:t>[</w:t>
-      </w:r>
-      <w:proofErr w:type="spellStart"/>
-      <w:r>
-        <w:rPr>
-          <w:rFonts w:ascii="Cascadia Mono" w:hAnsi="Cascadia Mono" w:cs="Cascadia Mono"/>
-          <w:color w:val="000000"/>
-          <w:sz w:val="19"/>
-          <w:szCs w:val="19"/>
-          <w:highlight w:val="white"/>
-        </w:rPr>
-        <w:t>Число_экземпляров</w:t>
-      </w:r>
-      <w:proofErr w:type="spellEnd"/>
-      <w:r>
-        <w:rPr>
-          <w:rFonts w:ascii="Cascadia Mono" w:hAnsi="Cascadia Mono" w:cs="Cascadia Mono"/>
-          <w:color w:val="000000"/>
-          <w:sz w:val="19"/>
-          <w:szCs w:val="19"/>
-          <w:highlight w:val="white"/>
-        </w:rPr>
-        <w:t xml:space="preserve">] </w:t>
+        <w:t xml:space="preserve">[Число_экземпляров] </w:t>
       </w:r>
       <w:r>
         <w:rPr>
@@ -16831,7 +16673,6 @@
         </w:rPr>
         <w:t xml:space="preserve">    </w:t>
       </w:r>
-      <w:proofErr w:type="spellStart"/>
       <w:r>
         <w:rPr>
           <w:rFonts w:ascii="Cascadia Mono" w:hAnsi="Cascadia Mono" w:cs="Cascadia Mono"/>
@@ -16865,7 +16706,6 @@
         </w:rPr>
         <w:t>Id</w:t>
       </w:r>
-      <w:proofErr w:type="spellEnd"/>
       <w:r>
         <w:rPr>
           <w:rFonts w:ascii="Cascadia Mono" w:hAnsi="Cascadia Mono" w:cs="Cascadia Mono"/>
@@ -17167,27 +17007,15 @@
         </w:rPr>
         <w:t xml:space="preserve">    </w:t>
       </w:r>
-      <w:proofErr w:type="spellStart"/>
-      <w:r>
-        <w:rPr>
-          <w:rFonts w:ascii="Cascadia Mono" w:hAnsi="Cascadia Mono" w:cs="Cascadia Mono"/>
-          <w:color w:val="000000"/>
-          <w:sz w:val="19"/>
-          <w:szCs w:val="19"/>
-          <w:highlight w:val="white"/>
-        </w:rPr>
-        <w:t>Средняя_цена</w:t>
-      </w:r>
-      <w:proofErr w:type="spellEnd"/>
-      <w:r>
-        <w:rPr>
-          <w:rFonts w:ascii="Cascadia Mono" w:hAnsi="Cascadia Mono" w:cs="Cascadia Mono"/>
-          <w:color w:val="000000"/>
-          <w:sz w:val="19"/>
-          <w:szCs w:val="19"/>
-          <w:highlight w:val="white"/>
-        </w:rPr>
-        <w:t xml:space="preserve"> </w:t>
+      <w:r>
+        <w:rPr>
+          <w:rFonts w:ascii="Cascadia Mono" w:hAnsi="Cascadia Mono" w:cs="Cascadia Mono"/>
+          <w:color w:val="000000"/>
+          <w:sz w:val="19"/>
+          <w:szCs w:val="19"/>
+          <w:highlight w:val="white"/>
+        </w:rPr>
+        <w:t xml:space="preserve">Средняя_цена </w:t>
       </w:r>
       <w:r>
         <w:rPr>
@@ -18862,6 +18690,7 @@
       <w:r>
         <w:rPr>
           <w:rFonts w:ascii="Times New Roman" w:eastAsia="Times New Roman" w:hAnsi="Times New Roman" w:cs="Times New Roman"/>
+          <w:noProof/>
           <w:sz w:val="24"/>
           <w:szCs w:val="24"/>
           <w:lang w:eastAsia="ru-RU"/>
@@ -21215,16 +21044,6 @@
           <w:highlight w:val="white"/>
         </w:rPr>
         <w:tab/>
-      </w:r>
-      <w:proofErr w:type="spellStart"/>
-      <w:r>
-        <w:rPr>
-          <w:rFonts w:ascii="Cascadia Mono" w:hAnsi="Cascadia Mono" w:cs="Cascadia Mono"/>
-          <w:color w:val="000000"/>
-          <w:sz w:val="19"/>
-          <w:szCs w:val="19"/>
-          <w:highlight w:val="white"/>
-        </w:rPr>
         <w:t>A</w:t>
       </w:r>
       <w:r>
@@ -21247,7 +21066,6 @@
         </w:rPr>
         <w:t>Id</w:t>
       </w:r>
-      <w:proofErr w:type="spellEnd"/>
     </w:p>
     <w:p>
       <w:pPr>
@@ -24508,7 +24326,6 @@
         </w:rPr>
         <w:t xml:space="preserve"> </w:t>
       </w:r>
-      <w:proofErr w:type="spellStart"/>
       <w:r>
         <w:rPr>
           <w:rFonts w:ascii="Cascadia Mono" w:hAnsi="Cascadia Mono" w:cs="Cascadia Mono"/>
@@ -24519,7 +24336,6 @@
         </w:rPr>
         <w:t>НомерПоЦене</w:t>
       </w:r>
-      <w:proofErr w:type="spellEnd"/>
     </w:p>
     <w:p>
       <w:pPr>
@@ -25241,7 +25057,6 @@
         </w:rPr>
         <w:t xml:space="preserve"> </w:t>
       </w:r>
-      <w:proofErr w:type="spellStart"/>
       <w:r>
         <w:rPr>
           <w:rFonts w:ascii="Cascadia Mono" w:hAnsi="Cascadia Mono" w:cs="Cascadia Mono"/>
@@ -25252,7 +25067,6 @@
         </w:rPr>
         <w:t>НомерВИздательстве</w:t>
       </w:r>
-      <w:proofErr w:type="spellEnd"/>
       <w:r>
         <w:rPr>
           <w:rFonts w:ascii="Cascadia Mono" w:hAnsi="Cascadia Mono" w:cs="Cascadia Mono"/>
@@ -25588,7 +25402,6 @@
         </w:rPr>
         <w:t xml:space="preserve"> </w:t>
       </w:r>
-      <w:proofErr w:type="spellStart"/>
       <w:r>
         <w:rPr>
           <w:rFonts w:ascii="Cascadia Mono" w:hAnsi="Cascadia Mono" w:cs="Cascadia Mono"/>
@@ -25599,7 +25412,6 @@
         </w:rPr>
         <w:t>РангВИздательстве</w:t>
       </w:r>
-      <w:proofErr w:type="spellEnd"/>
     </w:p>
     <w:p>
       <w:pPr>
@@ -27002,29 +26814,7 @@
           <w:szCs w:val="19"/>
           <w:highlight w:val="white"/>
         </w:rPr>
-        <w:t>[</w:t>
-      </w:r>
-      <w:proofErr w:type="spellStart"/>
-      <w:r>
-        <w:rPr>
-          <w:rFonts w:ascii="Cascadia Mono" w:hAnsi="Cascadia Mono" w:cs="Cascadia Mono"/>
-          <w:color w:val="000000"/>
-          <w:sz w:val="19"/>
-          <w:szCs w:val="19"/>
-          <w:highlight w:val="white"/>
-        </w:rPr>
-        <w:t>Id</w:t>
-      </w:r>
-      <w:proofErr w:type="spellEnd"/>
-      <w:r>
-        <w:rPr>
-          <w:rFonts w:ascii="Cascadia Mono" w:hAnsi="Cascadia Mono" w:cs="Cascadia Mono"/>
-          <w:color w:val="000000"/>
-          <w:sz w:val="19"/>
-          <w:szCs w:val="19"/>
-          <w:highlight w:val="white"/>
-        </w:rPr>
-        <w:t>]</w:t>
+        <w:t>[Id]</w:t>
       </w:r>
     </w:p>
     <w:p>
@@ -30472,7 +30262,6 @@
         </w:rPr>
         <w:t xml:space="preserve"> </w:t>
       </w:r>
-      <w:proofErr w:type="spellStart"/>
       <w:r>
         <w:rPr>
           <w:rFonts w:ascii="Cascadia Mono" w:hAnsi="Cascadia Mono" w:cs="Cascadia Mono"/>
@@ -30483,7 +30272,6 @@
         </w:rPr>
         <w:t>КоличествоКниг</w:t>
       </w:r>
-      <w:proofErr w:type="spellEnd"/>
       <w:r>
         <w:rPr>
           <w:rFonts w:ascii="Cascadia Mono" w:hAnsi="Cascadia Mono" w:cs="Cascadia Mono"/>
@@ -31682,7 +31470,6 @@
         </w:rPr>
         <w:t xml:space="preserve"> </w:t>
       </w:r>
-      <w:proofErr w:type="spellStart"/>
       <w:r>
         <w:rPr>
           <w:rFonts w:ascii="Cascadia Mono" w:hAnsi="Cascadia Mono" w:cs="Cascadia Mono"/>
@@ -31693,7 +31480,6 @@
         </w:rPr>
         <w:t>ВсегоЧитателей</w:t>
       </w:r>
-      <w:proofErr w:type="spellEnd"/>
       <w:r>
         <w:rPr>
           <w:rFonts w:ascii="Cascadia Mono" w:hAnsi="Cascadia Mono" w:cs="Cascadia Mono"/>
@@ -31973,7 +31759,6 @@
         </w:rPr>
         <w:t xml:space="preserve"> </w:t>
       </w:r>
-      <w:proofErr w:type="spellStart"/>
       <w:r>
         <w:rPr>
           <w:rFonts w:ascii="Cascadia Mono" w:hAnsi="Cascadia Mono" w:cs="Cascadia Mono"/>
@@ -31984,7 +31769,6 @@
         </w:rPr>
         <w:t>БезЗадолженности</w:t>
       </w:r>
-      <w:proofErr w:type="spellEnd"/>
       <w:r>
         <w:rPr>
           <w:rFonts w:ascii="Cascadia Mono" w:hAnsi="Cascadia Mono" w:cs="Cascadia Mono"/>
@@ -32289,7 +32073,6 @@
         </w:rPr>
         <w:t xml:space="preserve"> </w:t>
       </w:r>
-      <w:proofErr w:type="spellStart"/>
       <w:r>
         <w:rPr>
           <w:rFonts w:ascii="Cascadia Mono" w:hAnsi="Cascadia Mono" w:cs="Cascadia Mono"/>
@@ -32300,7 +32083,6 @@
         </w:rPr>
         <w:t>МалаяЗадолженность</w:t>
       </w:r>
-      <w:proofErr w:type="spellEnd"/>
       <w:r>
         <w:rPr>
           <w:rFonts w:ascii="Cascadia Mono" w:hAnsi="Cascadia Mono" w:cs="Cascadia Mono"/>
@@ -32582,7 +32364,6 @@
         </w:rPr>
         <w:t xml:space="preserve"> </w:t>
       </w:r>
-      <w:proofErr w:type="spellStart"/>
       <w:r>
         <w:rPr>
           <w:rFonts w:ascii="Cascadia Mono" w:hAnsi="Cascadia Mono" w:cs="Cascadia Mono"/>
@@ -32593,7 +32374,6 @@
         </w:rPr>
         <w:t>БольшаяЗадолженность</w:t>
       </w:r>
-      <w:proofErr w:type="spellEnd"/>
     </w:p>
     <w:p>
       <w:pPr>
@@ -33538,7 +33318,6 @@
         </w:rPr>
         <w:t xml:space="preserve"> </w:t>
       </w:r>
-      <w:proofErr w:type="spellStart"/>
       <w:r>
         <w:rPr>
           <w:rFonts w:ascii="Cascadia Mono" w:hAnsi="Cascadia Mono" w:cs="Cascadia Mono"/>
@@ -33549,7 +33328,6 @@
         </w:rPr>
         <w:t>ГодИздания</w:t>
       </w:r>
-      <w:proofErr w:type="spellEnd"/>
       <w:r>
         <w:rPr>
           <w:rFonts w:ascii="Cascadia Mono" w:hAnsi="Cascadia Mono" w:cs="Cascadia Mono"/>
@@ -34002,7 +33780,6 @@
         </w:rPr>
         <w:t xml:space="preserve"> </w:t>
       </w:r>
-      <w:proofErr w:type="spellStart"/>
       <w:r>
         <w:rPr>
           <w:rFonts w:ascii="Cascadia Mono" w:hAnsi="Cascadia Mono" w:cs="Cascadia Mono"/>
@@ -34013,7 +33790,6 @@
         </w:rPr>
         <w:t>ГодИздания</w:t>
       </w:r>
-      <w:proofErr w:type="spellEnd"/>
       <w:r>
         <w:rPr>
           <w:rFonts w:ascii="Cascadia Mono" w:hAnsi="Cascadia Mono" w:cs="Cascadia Mono"/>
@@ -35051,7 +34827,6 @@
         </w:rPr>
         <w:t xml:space="preserve"> </w:t>
       </w:r>
-      <w:proofErr w:type="spellStart"/>
       <w:r>
         <w:rPr>
           <w:rFonts w:ascii="Cascadia Mono" w:hAnsi="Cascadia Mono" w:cs="Cascadia Mono"/>
@@ -35062,7 +34837,6 @@
         </w:rPr>
         <w:t>КоличествоВыдач</w:t>
       </w:r>
-      <w:proofErr w:type="spellEnd"/>
     </w:p>
     <w:p>
       <w:pPr>
@@ -35118,7 +34892,6 @@
           <w:lang w:val="en-US"/>
         </w:rPr>
       </w:pPr>
-      <w:proofErr w:type="spellStart"/>
       <w:r>
         <w:rPr>
           <w:rFonts w:ascii="Cascadia Mono" w:hAnsi="Cascadia Mono" w:cs="Cascadia Mono"/>
@@ -35130,7 +34903,6 @@
         </w:rPr>
         <w:t>MonthlyData</w:t>
       </w:r>
-      <w:proofErr w:type="spellEnd"/>
     </w:p>
     <w:p>
       <w:pPr>
@@ -35206,7 +34978,6 @@
         </w:rPr>
         <w:t xml:space="preserve">    </w:t>
       </w:r>
-      <w:proofErr w:type="spellStart"/>
       <w:r>
         <w:rPr>
           <w:rFonts w:ascii="Cascadia Mono" w:hAnsi="Cascadia Mono" w:cs="Cascadia Mono"/>
@@ -35217,7 +34988,6 @@
         </w:rPr>
         <w:t>КоличествоВыдач</w:t>
       </w:r>
-      <w:proofErr w:type="spellEnd"/>
       <w:r>
         <w:rPr>
           <w:rFonts w:ascii="Cascadia Mono" w:hAnsi="Cascadia Mono" w:cs="Cascadia Mono"/>
@@ -35742,7 +35512,6 @@
           <w:sz w:val="19"/>
           <w:szCs w:val="19"/>
           <w:highlight w:val="white"/>
-          <w:lang w:val="en-US"/>
         </w:rPr>
       </w:pPr>
       <w:r>
@@ -35763,7 +35532,6 @@
           <w:sz w:val="19"/>
           <w:szCs w:val="19"/>
           <w:highlight w:val="white"/>
-          <w:lang w:val="en-US"/>
         </w:rPr>
         <w:t xml:space="preserve"> </w:t>
       </w:r>
@@ -35785,7 +35553,6 @@
           <w:sz w:val="19"/>
           <w:szCs w:val="19"/>
           <w:highlight w:val="white"/>
-          <w:lang w:val="en-US"/>
         </w:rPr>
         <w:t xml:space="preserve"> 10 </w:t>
       </w:r>
@@ -35807,9 +35574,19 @@
           <w:sz w:val="19"/>
           <w:szCs w:val="19"/>
           <w:highlight w:val="white"/>
-          <w:lang w:val="en-US"/>
-        </w:rPr>
-        <w:t xml:space="preserve"> TIES</w:t>
+        </w:rPr>
+        <w:t xml:space="preserve"> </w:t>
+      </w:r>
+      <w:r>
+        <w:rPr>
+          <w:rFonts w:ascii="Cascadia Mono" w:hAnsi="Cascadia Mono" w:cs="Cascadia Mono"/>
+          <w:color w:val="000000"/>
+          <w:sz w:val="19"/>
+          <w:szCs w:val="19"/>
+          <w:highlight w:val="white"/>
+          <w:lang w:val="en-US"/>
+        </w:rPr>
+        <w:t>TIES</w:t>
       </w:r>
     </w:p>
     <w:p>
@@ -35824,17 +35601,15 @@
           <w:sz w:val="19"/>
           <w:szCs w:val="19"/>
           <w:highlight w:val="white"/>
-          <w:lang w:val="en-US"/>
-        </w:rPr>
-      </w:pPr>
-      <w:r>
-        <w:rPr>
-          <w:rFonts w:ascii="Cascadia Mono" w:hAnsi="Cascadia Mono" w:cs="Cascadia Mono"/>
-          <w:color w:val="000000"/>
-          <w:sz w:val="19"/>
-          <w:szCs w:val="19"/>
-          <w:highlight w:val="white"/>
-          <w:lang w:val="en-US"/>
+        </w:rPr>
+      </w:pPr>
+      <w:r>
+        <w:rPr>
+          <w:rFonts w:ascii="Cascadia Mono" w:hAnsi="Cascadia Mono" w:cs="Cascadia Mono"/>
+          <w:color w:val="000000"/>
+          <w:sz w:val="19"/>
+          <w:szCs w:val="19"/>
+          <w:highlight w:val="white"/>
         </w:rPr>
         <w:t xml:space="preserve">    </w:t>
       </w:r>
@@ -35857,7 +35632,6 @@
           <w:sz w:val="19"/>
           <w:szCs w:val="19"/>
           <w:highlight w:val="white"/>
-          <w:lang w:val="en-US"/>
         </w:rPr>
         <w:t>.</w:t>
       </w:r>
@@ -35868,7 +35642,6 @@
           <w:sz w:val="19"/>
           <w:szCs w:val="19"/>
           <w:highlight w:val="white"/>
-          <w:lang w:val="en-US"/>
         </w:rPr>
         <w:t>[</w:t>
       </w:r>
@@ -35890,7 +35663,6 @@
           <w:sz w:val="19"/>
           <w:szCs w:val="19"/>
           <w:highlight w:val="white"/>
-          <w:lang w:val="en-US"/>
         </w:rPr>
         <w:t xml:space="preserve">] </w:t>
       </w:r>
@@ -35912,7 +35684,6 @@
           <w:sz w:val="19"/>
           <w:szCs w:val="19"/>
           <w:highlight w:val="white"/>
-          <w:lang w:val="en-US"/>
         </w:rPr>
         <w:t xml:space="preserve"> </w:t>
       </w:r>
@@ -35933,7 +35704,6 @@
           <w:sz w:val="19"/>
           <w:szCs w:val="19"/>
           <w:highlight w:val="white"/>
-          <w:lang w:val="en-US"/>
         </w:rPr>
         <w:t>,</w:t>
       </w:r>
@@ -35959,7 +35729,6 @@
           <w:sz w:val="19"/>
           <w:szCs w:val="19"/>
           <w:highlight w:val="white"/>
-          <w:lang w:val="en-US"/>
         </w:rPr>
         <w:t xml:space="preserve">    </w:t>
       </w:r>
@@ -37259,6 +37028,9 @@
         <w:spacing w:before="0" w:beforeAutospacing="0" w:after="0" w:afterAutospacing="0"/>
       </w:pPr>
       <w:r>
+        <w:rPr>
+          <w:noProof/>
+        </w:rPr>
         <w:drawing>
           <wp:inline distT="0" distB="0" distL="0" distR="0" wp14:anchorId="2336BF9B" wp14:editId="28C540EE">
             <wp:extent cx="5940425" cy="2379345"/>
@@ -38385,16 +38157,6 @@
           <w:highlight w:val="white"/>
         </w:rPr>
         <w:tab/>
-      </w:r>
-      <w:proofErr w:type="spellStart"/>
-      <w:r>
-        <w:rPr>
-          <w:rFonts w:ascii="Cascadia Mono" w:hAnsi="Cascadia Mono" w:cs="Cascadia Mono"/>
-          <w:color w:val="000000"/>
-          <w:sz w:val="19"/>
-          <w:szCs w:val="19"/>
-          <w:highlight w:val="white"/>
-        </w:rPr>
         <w:t>VK</w:t>
       </w:r>
       <w:r>
@@ -38415,18 +38177,7 @@
           <w:szCs w:val="19"/>
           <w:highlight w:val="white"/>
         </w:rPr>
-        <w:t>Дата_фактической_сдачи</w:t>
-      </w:r>
-      <w:proofErr w:type="spellEnd"/>
-      <w:r>
-        <w:rPr>
-          <w:rFonts w:ascii="Cascadia Mono" w:hAnsi="Cascadia Mono" w:cs="Cascadia Mono"/>
-          <w:color w:val="000000"/>
-          <w:sz w:val="19"/>
-          <w:szCs w:val="19"/>
-          <w:highlight w:val="white"/>
-        </w:rPr>
-        <w:t xml:space="preserve"> </w:t>
+        <w:t xml:space="preserve">Дата_фактической_сдачи </w:t>
       </w:r>
       <w:r>
         <w:rPr>
@@ -39074,6 +38825,7 @@
           <w:sz w:val="19"/>
           <w:szCs w:val="19"/>
           <w:highlight w:val="white"/>
+          <w:lang w:val="en-US"/>
         </w:rPr>
       </w:pPr>
       <w:r>
@@ -39083,6 +38835,7 @@
           <w:sz w:val="19"/>
           <w:szCs w:val="19"/>
           <w:highlight w:val="white"/>
+          <w:lang w:val="en-US"/>
         </w:rPr>
         <w:t>GROUP</w:t>
       </w:r>
@@ -39093,6 +38846,7 @@
           <w:sz w:val="19"/>
           <w:szCs w:val="19"/>
           <w:highlight w:val="white"/>
+          <w:lang w:val="en-US"/>
         </w:rPr>
         <w:t xml:space="preserve"> </w:t>
       </w:r>
@@ -39103,6 +38857,7 @@
           <w:sz w:val="19"/>
           <w:szCs w:val="19"/>
           <w:highlight w:val="white"/>
+          <w:lang w:val="en-US"/>
         </w:rPr>
         <w:t>BY</w:t>
       </w:r>
@@ -39116,15 +38871,17 @@
           <w:color w:val="000000"/>
           <w:sz w:val="19"/>
           <w:szCs w:val="19"/>
-        </w:rPr>
-      </w:pPr>
-      <w:r>
-        <w:rPr>
-          <w:rFonts w:ascii="Cascadia Mono" w:hAnsi="Cascadia Mono" w:cs="Cascadia Mono"/>
-          <w:color w:val="000000"/>
-          <w:sz w:val="19"/>
-          <w:szCs w:val="19"/>
-          <w:highlight w:val="white"/>
+          <w:lang w:val="en-US"/>
+        </w:rPr>
+      </w:pPr>
+      <w:r>
+        <w:rPr>
+          <w:rFonts w:ascii="Cascadia Mono" w:hAnsi="Cascadia Mono" w:cs="Cascadia Mono"/>
+          <w:color w:val="000000"/>
+          <w:sz w:val="19"/>
+          <w:szCs w:val="19"/>
+          <w:highlight w:val="white"/>
+          <w:lang w:val="en-US"/>
         </w:rPr>
         <w:tab/>
       </w:r>
@@ -39136,6 +38893,7 @@
           <w:sz w:val="19"/>
           <w:szCs w:val="19"/>
           <w:highlight w:val="white"/>
+          <w:lang w:val="en-US"/>
         </w:rPr>
         <w:t>T</w:t>
       </w:r>
@@ -39146,6 +38904,7 @@
           <w:sz w:val="19"/>
           <w:szCs w:val="19"/>
           <w:highlight w:val="white"/>
+          <w:lang w:val="en-US"/>
         </w:rPr>
         <w:t>.</w:t>
       </w:r>
@@ -39156,6 +38915,7 @@
           <w:sz w:val="19"/>
           <w:szCs w:val="19"/>
           <w:highlight w:val="white"/>
+          <w:lang w:val="en-US"/>
         </w:rPr>
         <w:t>Id</w:t>
       </w:r>
@@ -39167,6 +38927,7 @@
           <w:sz w:val="19"/>
           <w:szCs w:val="19"/>
           <w:highlight w:val="white"/>
+          <w:lang w:val="en-US"/>
         </w:rPr>
         <w:t>,</w:t>
       </w:r>
@@ -39177,27 +38938,18 @@
           <w:sz w:val="19"/>
           <w:szCs w:val="19"/>
           <w:highlight w:val="white"/>
-        </w:rPr>
-        <w:t xml:space="preserve"> </w:t>
-      </w:r>
-      <w:proofErr w:type="spellStart"/>
-      <w:r>
-        <w:rPr>
-          <w:rFonts w:ascii="Cascadia Mono" w:hAnsi="Cascadia Mono" w:cs="Cascadia Mono"/>
-          <w:color w:val="000000"/>
-          <w:sz w:val="19"/>
-          <w:szCs w:val="19"/>
-          <w:highlight w:val="white"/>
-        </w:rPr>
-        <w:t>T</w:t>
-      </w:r>
-      <w:r>
-        <w:rPr>
-          <w:rFonts w:ascii="Cascadia Mono" w:hAnsi="Cascadia Mono" w:cs="Cascadia Mono"/>
-          <w:color w:val="808080"/>
-          <w:sz w:val="19"/>
-          <w:szCs w:val="19"/>
-          <w:highlight w:val="white"/>
+          <w:lang w:val="en-US"/>
+        </w:rPr>
+        <w:t xml:space="preserve"> T</w:t>
+      </w:r>
+      <w:r>
+        <w:rPr>
+          <w:rFonts w:ascii="Cascadia Mono" w:hAnsi="Cascadia Mono" w:cs="Cascadia Mono"/>
+          <w:color w:val="808080"/>
+          <w:sz w:val="19"/>
+          <w:szCs w:val="19"/>
+          <w:highlight w:val="white"/>
+          <w:lang w:val="en-US"/>
         </w:rPr>
         <w:t>.</w:t>
       </w:r>
@@ -39211,7 +38963,6 @@
         </w:rPr>
         <w:t>Название</w:t>
       </w:r>
-      <w:proofErr w:type="spellEnd"/>
     </w:p>
     <w:p>
       <w:pPr>
@@ -39219,6 +38970,9 @@
         <w:spacing w:before="0" w:beforeAutospacing="0" w:after="0" w:afterAutospacing="0"/>
       </w:pPr>
       <w:r>
+        <w:rPr>
+          <w:noProof/>
+        </w:rPr>
         <w:drawing>
           <wp:inline distT="0" distB="0" distL="0" distR="0" wp14:anchorId="422C6FA5" wp14:editId="037DB960">
             <wp:extent cx="1019317" cy="409632"/>
@@ -39255,8 +39009,6 @@
           </wp:inline>
         </w:drawing>
       </w:r>
-      <w:bookmarkStart w:id="0" w:name="_GoBack"/>
-      <w:bookmarkEnd w:id="0"/>
     </w:p>
     <w:p>
       <w:pPr>
@@ -40101,7 +39853,6 @@
         </w:rPr>
         <w:tab/>
       </w:r>
-      <w:proofErr w:type="spellStart"/>
       <w:r>
         <w:rPr>
           <w:rFonts w:ascii="Cascadia Mono" w:hAnsi="Cascadia Mono" w:cs="Cascadia Mono"/>
@@ -40132,7 +39883,6 @@
         </w:rPr>
         <w:t>Название</w:t>
       </w:r>
-      <w:proofErr w:type="spellEnd"/>
     </w:p>
     <w:p>
       <w:pPr>
@@ -40549,6 +40299,26 @@
         </w:rPr>
         <w:t xml:space="preserve"> </w:t>
       </w:r>
+      <w:r>
+        <w:rPr>
+          <w:rFonts w:ascii="Cascadia Mono" w:hAnsi="Cascadia Mono" w:cs="Cascadia Mono"/>
+          <w:color w:val="FF00FF"/>
+          <w:sz w:val="19"/>
+          <w:szCs w:val="19"/>
+          <w:highlight w:val="white"/>
+        </w:rPr>
+        <w:t>ISNULL</w:t>
+      </w:r>
+      <w:r>
+        <w:rPr>
+          <w:rFonts w:ascii="Cascadia Mono" w:hAnsi="Cascadia Mono" w:cs="Cascadia Mono"/>
+          <w:color w:val="808080"/>
+          <w:sz w:val="19"/>
+          <w:szCs w:val="19"/>
+          <w:highlight w:val="white"/>
+        </w:rPr>
+        <w:t>(</w:t>
+      </w:r>
       <w:proofErr w:type="spellStart"/>
       <w:r>
         <w:rPr>
@@ -40589,7 +40359,37 @@
           <w:szCs w:val="19"/>
           <w:highlight w:val="white"/>
         </w:rPr>
-        <w:t>)</w:t>
+        <w:t>,</w:t>
+      </w:r>
+      <w:r>
+        <w:rPr>
+          <w:rFonts w:ascii="Cascadia Mono" w:hAnsi="Cascadia Mono" w:cs="Cascadia Mono"/>
+          <w:color w:val="000000"/>
+          <w:sz w:val="19"/>
+          <w:szCs w:val="19"/>
+          <w:highlight w:val="white"/>
+        </w:rPr>
+        <w:t xml:space="preserve"> </w:t>
+      </w:r>
+      <w:r>
+        <w:rPr>
+          <w:rFonts w:ascii="Cascadia Mono" w:hAnsi="Cascadia Mono" w:cs="Cascadia Mono"/>
+          <w:color w:val="FF0000"/>
+          <w:sz w:val="19"/>
+          <w:szCs w:val="19"/>
+          <w:highlight w:val="white"/>
+        </w:rPr>
+        <w:t>''</w:t>
+      </w:r>
+      <w:r>
+        <w:rPr>
+          <w:rFonts w:ascii="Cascadia Mono" w:hAnsi="Cascadia Mono" w:cs="Cascadia Mono"/>
+          <w:color w:val="808080"/>
+          <w:sz w:val="19"/>
+          <w:szCs w:val="19"/>
+          <w:highlight w:val="white"/>
+        </w:rPr>
+        <w:t>))</w:t>
       </w:r>
       <w:r>
         <w:rPr>
@@ -40664,9 +40464,222 @@
           <w:szCs w:val="19"/>
           <w:highlight w:val="white"/>
         </w:rPr>
-        <w:t>STRING_</w:t>
-      </w:r>
-      <w:proofErr w:type="gramStart"/>
+        <w:t>STRING_AGG</w:t>
+      </w:r>
+      <w:r>
+        <w:rPr>
+          <w:rFonts w:ascii="Cascadia Mono" w:hAnsi="Cascadia Mono" w:cs="Cascadia Mono"/>
+          <w:color w:val="808080"/>
+          <w:sz w:val="19"/>
+          <w:szCs w:val="19"/>
+          <w:highlight w:val="white"/>
+        </w:rPr>
+        <w:t>((</w:t>
+      </w:r>
+      <w:proofErr w:type="spellStart"/>
+      <w:r>
+        <w:rPr>
+          <w:rFonts w:ascii="Cascadia Mono" w:hAnsi="Cascadia Mono" w:cs="Cascadia Mono"/>
+          <w:color w:val="000000"/>
+          <w:sz w:val="19"/>
+          <w:szCs w:val="19"/>
+          <w:highlight w:val="white"/>
+        </w:rPr>
+        <w:t>A</w:t>
+      </w:r>
+      <w:r>
+        <w:rPr>
+          <w:rFonts w:ascii="Cascadia Mono" w:hAnsi="Cascadia Mono" w:cs="Cascadia Mono"/>
+          <w:color w:val="808080"/>
+          <w:sz w:val="19"/>
+          <w:szCs w:val="19"/>
+          <w:highlight w:val="white"/>
+        </w:rPr>
+        <w:t>.</w:t>
+      </w:r>
+      <w:r>
+        <w:rPr>
+          <w:rFonts w:ascii="Cascadia Mono" w:hAnsi="Cascadia Mono" w:cs="Cascadia Mono"/>
+          <w:color w:val="000000"/>
+          <w:sz w:val="19"/>
+          <w:szCs w:val="19"/>
+          <w:highlight w:val="white"/>
+        </w:rPr>
+        <w:t>Фамилия</w:t>
+      </w:r>
+      <w:proofErr w:type="spellEnd"/>
+      <w:r>
+        <w:rPr>
+          <w:rFonts w:ascii="Cascadia Mono" w:hAnsi="Cascadia Mono" w:cs="Cascadia Mono"/>
+          <w:color w:val="000000"/>
+          <w:sz w:val="19"/>
+          <w:szCs w:val="19"/>
+          <w:highlight w:val="white"/>
+        </w:rPr>
+        <w:t xml:space="preserve"> </w:t>
+      </w:r>
+      <w:r>
+        <w:rPr>
+          <w:rFonts w:ascii="Cascadia Mono" w:hAnsi="Cascadia Mono" w:cs="Cascadia Mono"/>
+          <w:color w:val="808080"/>
+          <w:sz w:val="19"/>
+          <w:szCs w:val="19"/>
+          <w:highlight w:val="white"/>
+        </w:rPr>
+        <w:t>+</w:t>
+      </w:r>
+      <w:r>
+        <w:rPr>
+          <w:rFonts w:ascii="Cascadia Mono" w:hAnsi="Cascadia Mono" w:cs="Cascadia Mono"/>
+          <w:color w:val="000000"/>
+          <w:sz w:val="19"/>
+          <w:szCs w:val="19"/>
+          <w:highlight w:val="white"/>
+        </w:rPr>
+        <w:t xml:space="preserve"> </w:t>
+      </w:r>
+      <w:r>
+        <w:rPr>
+          <w:rFonts w:ascii="Cascadia Mono" w:hAnsi="Cascadia Mono" w:cs="Cascadia Mono"/>
+          <w:color w:val="FF0000"/>
+          <w:sz w:val="19"/>
+          <w:szCs w:val="19"/>
+          <w:highlight w:val="white"/>
+        </w:rPr>
+        <w:t>' '</w:t>
+      </w:r>
+      <w:r>
+        <w:rPr>
+          <w:rFonts w:ascii="Cascadia Mono" w:hAnsi="Cascadia Mono" w:cs="Cascadia Mono"/>
+          <w:color w:val="000000"/>
+          <w:sz w:val="19"/>
+          <w:szCs w:val="19"/>
+          <w:highlight w:val="white"/>
+        </w:rPr>
+        <w:t xml:space="preserve"> </w:t>
+      </w:r>
+      <w:r>
+        <w:rPr>
+          <w:rFonts w:ascii="Cascadia Mono" w:hAnsi="Cascadia Mono" w:cs="Cascadia Mono"/>
+          <w:color w:val="808080"/>
+          <w:sz w:val="19"/>
+          <w:szCs w:val="19"/>
+          <w:highlight w:val="white"/>
+        </w:rPr>
+        <w:t>+</w:t>
+      </w:r>
+      <w:r>
+        <w:rPr>
+          <w:rFonts w:ascii="Cascadia Mono" w:hAnsi="Cascadia Mono" w:cs="Cascadia Mono"/>
+          <w:color w:val="000000"/>
+          <w:sz w:val="19"/>
+          <w:szCs w:val="19"/>
+          <w:highlight w:val="white"/>
+        </w:rPr>
+        <w:t xml:space="preserve"> </w:t>
+      </w:r>
+      <w:proofErr w:type="spellStart"/>
+      <w:r>
+        <w:rPr>
+          <w:rFonts w:ascii="Cascadia Mono" w:hAnsi="Cascadia Mono" w:cs="Cascadia Mono"/>
+          <w:color w:val="000000"/>
+          <w:sz w:val="19"/>
+          <w:szCs w:val="19"/>
+          <w:highlight w:val="white"/>
+        </w:rPr>
+        <w:t>A</w:t>
+      </w:r>
+      <w:r>
+        <w:rPr>
+          <w:rFonts w:ascii="Cascadia Mono" w:hAnsi="Cascadia Mono" w:cs="Cascadia Mono"/>
+          <w:color w:val="808080"/>
+          <w:sz w:val="19"/>
+          <w:szCs w:val="19"/>
+          <w:highlight w:val="white"/>
+        </w:rPr>
+        <w:t>.</w:t>
+      </w:r>
+      <w:r>
+        <w:rPr>
+          <w:rFonts w:ascii="Cascadia Mono" w:hAnsi="Cascadia Mono" w:cs="Cascadia Mono"/>
+          <w:color w:val="000000"/>
+          <w:sz w:val="19"/>
+          <w:szCs w:val="19"/>
+          <w:highlight w:val="white"/>
+        </w:rPr>
+        <w:t>Имя</w:t>
+      </w:r>
+      <w:proofErr w:type="spellEnd"/>
+      <w:r>
+        <w:rPr>
+          <w:rFonts w:ascii="Cascadia Mono" w:hAnsi="Cascadia Mono" w:cs="Cascadia Mono"/>
+          <w:color w:val="000000"/>
+          <w:sz w:val="19"/>
+          <w:szCs w:val="19"/>
+          <w:highlight w:val="white"/>
+        </w:rPr>
+        <w:t xml:space="preserve"> </w:t>
+      </w:r>
+      <w:r>
+        <w:rPr>
+          <w:rFonts w:ascii="Cascadia Mono" w:hAnsi="Cascadia Mono" w:cs="Cascadia Mono"/>
+          <w:color w:val="808080"/>
+          <w:sz w:val="19"/>
+          <w:szCs w:val="19"/>
+          <w:highlight w:val="white"/>
+        </w:rPr>
+        <w:t>+</w:t>
+      </w:r>
+      <w:r>
+        <w:rPr>
+          <w:rFonts w:ascii="Cascadia Mono" w:hAnsi="Cascadia Mono" w:cs="Cascadia Mono"/>
+          <w:color w:val="000000"/>
+          <w:sz w:val="19"/>
+          <w:szCs w:val="19"/>
+          <w:highlight w:val="white"/>
+        </w:rPr>
+        <w:t xml:space="preserve"> </w:t>
+      </w:r>
+      <w:r>
+        <w:rPr>
+          <w:rFonts w:ascii="Cascadia Mono" w:hAnsi="Cascadia Mono" w:cs="Cascadia Mono"/>
+          <w:color w:val="FF0000"/>
+          <w:sz w:val="19"/>
+          <w:szCs w:val="19"/>
+          <w:highlight w:val="white"/>
+        </w:rPr>
+        <w:t>' '</w:t>
+      </w:r>
+      <w:r>
+        <w:rPr>
+          <w:rFonts w:ascii="Cascadia Mono" w:hAnsi="Cascadia Mono" w:cs="Cascadia Mono"/>
+          <w:color w:val="000000"/>
+          <w:sz w:val="19"/>
+          <w:szCs w:val="19"/>
+          <w:highlight w:val="white"/>
+        </w:rPr>
+        <w:t xml:space="preserve"> </w:t>
+      </w:r>
+      <w:r>
+        <w:rPr>
+          <w:rFonts w:ascii="Cascadia Mono" w:hAnsi="Cascadia Mono" w:cs="Cascadia Mono"/>
+          <w:color w:val="808080"/>
+          <w:sz w:val="19"/>
+          <w:szCs w:val="19"/>
+          <w:highlight w:val="white"/>
+        </w:rPr>
+        <w:t>+</w:t>
+      </w:r>
+      <w:r>
+        <w:rPr>
+          <w:rFonts w:ascii="Cascadia Mono" w:hAnsi="Cascadia Mono" w:cs="Cascadia Mono"/>
+          <w:color w:val="000000"/>
+          <w:sz w:val="19"/>
+          <w:szCs w:val="19"/>
+          <w:highlight w:val="white"/>
+        </w:rPr>
+        <w:t xml:space="preserve"> </w:t>
+      </w:r>
       <w:r>
         <w:rPr>
           <w:rFonts w:ascii="Cascadia Mono" w:hAnsi="Cascadia Mono" w:cs="Cascadia Mono"/>
@@ -40675,7 +40688,7 @@
           <w:szCs w:val="19"/>
           <w:highlight w:val="white"/>
         </w:rPr>
-        <w:t>AGG</w:t>
+        <w:t>ISNULL</w:t>
       </w:r>
       <w:r>
         <w:rPr>
@@ -40687,17 +40700,6 @@
         </w:rPr>
         <w:t>(</w:t>
       </w:r>
-      <w:proofErr w:type="gramEnd"/>
-      <w:r>
-        <w:rPr>
-          <w:rFonts w:ascii="Cascadia Mono" w:hAnsi="Cascadia Mono" w:cs="Cascadia Mono"/>
-          <w:color w:val="808080"/>
-          <w:sz w:val="19"/>
-          <w:szCs w:val="19"/>
-          <w:highlight w:val="white"/>
-        </w:rPr>
-        <w:t>(</w:t>
-      </w:r>
       <w:proofErr w:type="spellStart"/>
       <w:r>
         <w:rPr>
@@ -40727,28 +40729,18 @@
           <w:szCs w:val="19"/>
           <w:highlight w:val="white"/>
         </w:rPr>
-        <w:t>Фамилия</w:t>
+        <w:t>Отчество</w:t>
       </w:r>
       <w:proofErr w:type="spellEnd"/>
       <w:r>
         <w:rPr>
           <w:rFonts w:ascii="Cascadia Mono" w:hAnsi="Cascadia Mono" w:cs="Cascadia Mono"/>
-          <w:color w:val="000000"/>
-          <w:sz w:val="19"/>
-          <w:szCs w:val="19"/>
-          <w:highlight w:val="white"/>
-        </w:rPr>
-        <w:t xml:space="preserve"> </w:t>
-      </w:r>
-      <w:r>
-        <w:rPr>
-          <w:rFonts w:ascii="Cascadia Mono" w:hAnsi="Cascadia Mono" w:cs="Cascadia Mono"/>
-          <w:color w:val="808080"/>
-          <w:sz w:val="19"/>
-          <w:szCs w:val="19"/>
-          <w:highlight w:val="white"/>
-        </w:rPr>
-        <w:t>+</w:t>
+          <w:color w:val="808080"/>
+          <w:sz w:val="19"/>
+          <w:szCs w:val="19"/>
+          <w:highlight w:val="white"/>
+        </w:rPr>
+        <w:t>,</w:t>
       </w:r>
       <w:r>
         <w:rPr>
@@ -40768,181 +40760,17 @@
           <w:szCs w:val="19"/>
           <w:highlight w:val="white"/>
         </w:rPr>
-        <w:t>' '</w:t>
-      </w:r>
-      <w:r>
-        <w:rPr>
-          <w:rFonts w:ascii="Cascadia Mono" w:hAnsi="Cascadia Mono" w:cs="Cascadia Mono"/>
-          <w:color w:val="000000"/>
-          <w:sz w:val="19"/>
-          <w:szCs w:val="19"/>
-          <w:highlight w:val="white"/>
-        </w:rPr>
-        <w:t xml:space="preserve"> </w:t>
-      </w:r>
-      <w:r>
-        <w:rPr>
-          <w:rFonts w:ascii="Cascadia Mono" w:hAnsi="Cascadia Mono" w:cs="Cascadia Mono"/>
-          <w:color w:val="808080"/>
-          <w:sz w:val="19"/>
-          <w:szCs w:val="19"/>
-          <w:highlight w:val="white"/>
-        </w:rPr>
-        <w:t>+</w:t>
-      </w:r>
-      <w:r>
-        <w:rPr>
-          <w:rFonts w:ascii="Cascadia Mono" w:hAnsi="Cascadia Mono" w:cs="Cascadia Mono"/>
-          <w:color w:val="000000"/>
-          <w:sz w:val="19"/>
-          <w:szCs w:val="19"/>
-          <w:highlight w:val="white"/>
-        </w:rPr>
-        <w:t xml:space="preserve"> </w:t>
-      </w:r>
-      <w:proofErr w:type="spellStart"/>
-      <w:r>
-        <w:rPr>
-          <w:rFonts w:ascii="Cascadia Mono" w:hAnsi="Cascadia Mono" w:cs="Cascadia Mono"/>
-          <w:color w:val="000000"/>
-          <w:sz w:val="19"/>
-          <w:szCs w:val="19"/>
-          <w:highlight w:val="white"/>
-        </w:rPr>
-        <w:t>A</w:t>
-      </w:r>
-      <w:r>
-        <w:rPr>
-          <w:rFonts w:ascii="Cascadia Mono" w:hAnsi="Cascadia Mono" w:cs="Cascadia Mono"/>
-          <w:color w:val="808080"/>
-          <w:sz w:val="19"/>
-          <w:szCs w:val="19"/>
-          <w:highlight w:val="white"/>
-        </w:rPr>
-        <w:t>.</w:t>
-      </w:r>
-      <w:r>
-        <w:rPr>
-          <w:rFonts w:ascii="Cascadia Mono" w:hAnsi="Cascadia Mono" w:cs="Cascadia Mono"/>
-          <w:color w:val="000000"/>
-          <w:sz w:val="19"/>
-          <w:szCs w:val="19"/>
-          <w:highlight w:val="white"/>
-        </w:rPr>
-        <w:t>Имя</w:t>
-      </w:r>
-      <w:proofErr w:type="spellEnd"/>
-      <w:r>
-        <w:rPr>
-          <w:rFonts w:ascii="Cascadia Mono" w:hAnsi="Cascadia Mono" w:cs="Cascadia Mono"/>
-          <w:color w:val="000000"/>
-          <w:sz w:val="19"/>
-          <w:szCs w:val="19"/>
-          <w:highlight w:val="white"/>
-        </w:rPr>
-        <w:t xml:space="preserve"> </w:t>
-      </w:r>
-      <w:r>
-        <w:rPr>
-          <w:rFonts w:ascii="Cascadia Mono" w:hAnsi="Cascadia Mono" w:cs="Cascadia Mono"/>
-          <w:color w:val="808080"/>
-          <w:sz w:val="19"/>
-          <w:szCs w:val="19"/>
-          <w:highlight w:val="white"/>
-        </w:rPr>
-        <w:t>+</w:t>
-      </w:r>
-      <w:r>
-        <w:rPr>
-          <w:rFonts w:ascii="Cascadia Mono" w:hAnsi="Cascadia Mono" w:cs="Cascadia Mono"/>
-          <w:color w:val="000000"/>
-          <w:sz w:val="19"/>
-          <w:szCs w:val="19"/>
-          <w:highlight w:val="white"/>
-        </w:rPr>
-        <w:t xml:space="preserve"> </w:t>
-      </w:r>
-      <w:r>
-        <w:rPr>
-          <w:rFonts w:ascii="Cascadia Mono" w:hAnsi="Cascadia Mono" w:cs="Cascadia Mono"/>
-          <w:color w:val="FF0000"/>
-          <w:sz w:val="19"/>
-          <w:szCs w:val="19"/>
-          <w:highlight w:val="white"/>
-        </w:rPr>
-        <w:t>' '</w:t>
-      </w:r>
-      <w:r>
-        <w:rPr>
-          <w:rFonts w:ascii="Cascadia Mono" w:hAnsi="Cascadia Mono" w:cs="Cascadia Mono"/>
-          <w:color w:val="000000"/>
-          <w:sz w:val="19"/>
-          <w:szCs w:val="19"/>
-          <w:highlight w:val="white"/>
-        </w:rPr>
-        <w:t xml:space="preserve"> </w:t>
-      </w:r>
-      <w:r>
-        <w:rPr>
-          <w:rFonts w:ascii="Cascadia Mono" w:hAnsi="Cascadia Mono" w:cs="Cascadia Mono"/>
-          <w:color w:val="808080"/>
-          <w:sz w:val="19"/>
-          <w:szCs w:val="19"/>
-          <w:highlight w:val="white"/>
-        </w:rPr>
-        <w:t>+</w:t>
-      </w:r>
-      <w:r>
-        <w:rPr>
-          <w:rFonts w:ascii="Cascadia Mono" w:hAnsi="Cascadia Mono" w:cs="Cascadia Mono"/>
-          <w:color w:val="000000"/>
-          <w:sz w:val="19"/>
-          <w:szCs w:val="19"/>
-          <w:highlight w:val="white"/>
-        </w:rPr>
-        <w:t xml:space="preserve"> </w:t>
-      </w:r>
-      <w:proofErr w:type="spellStart"/>
-      <w:r>
-        <w:rPr>
-          <w:rFonts w:ascii="Cascadia Mono" w:hAnsi="Cascadia Mono" w:cs="Cascadia Mono"/>
-          <w:color w:val="000000"/>
-          <w:sz w:val="19"/>
-          <w:szCs w:val="19"/>
-          <w:highlight w:val="white"/>
-        </w:rPr>
-        <w:t>A</w:t>
-      </w:r>
-      <w:r>
-        <w:rPr>
-          <w:rFonts w:ascii="Cascadia Mono" w:hAnsi="Cascadia Mono" w:cs="Cascadia Mono"/>
-          <w:color w:val="808080"/>
-          <w:sz w:val="19"/>
-          <w:szCs w:val="19"/>
-          <w:highlight w:val="white"/>
-        </w:rPr>
-        <w:t>.</w:t>
-      </w:r>
-      <w:r>
-        <w:rPr>
-          <w:rFonts w:ascii="Cascadia Mono" w:hAnsi="Cascadia Mono" w:cs="Cascadia Mono"/>
-          <w:color w:val="000000"/>
-          <w:sz w:val="19"/>
-          <w:szCs w:val="19"/>
-          <w:highlight w:val="white"/>
-        </w:rPr>
-        <w:t>Отчество</w:t>
-      </w:r>
-      <w:proofErr w:type="spellEnd"/>
-      <w:r>
-        <w:rPr>
-          <w:rFonts w:ascii="Cascadia Mono" w:hAnsi="Cascadia Mono" w:cs="Cascadia Mono"/>
-          <w:color w:val="808080"/>
-          <w:sz w:val="19"/>
-          <w:szCs w:val="19"/>
-          <w:highlight w:val="white"/>
-        </w:rPr>
-        <w:t>),</w:t>
+        <w:t>''</w:t>
+      </w:r>
+      <w:r>
+        <w:rPr>
+          <w:rFonts w:ascii="Cascadia Mono" w:hAnsi="Cascadia Mono" w:cs="Cascadia Mono"/>
+          <w:color w:val="808080"/>
+          <w:sz w:val="19"/>
+          <w:szCs w:val="19"/>
+          <w:highlight w:val="white"/>
+        </w:rPr>
+        <w:t>)),</w:t>
       </w:r>
       <w:r>
         <w:rPr>
@@ -41439,7 +41267,29 @@
           <w:highlight w:val="white"/>
           <w:lang w:val="en-US"/>
         </w:rPr>
-        <w:t xml:space="preserve"> </w:t>
+        <w:t xml:space="preserve"> SA</w:t>
+      </w:r>
+      <w:r>
+        <w:rPr>
+          <w:rFonts w:ascii="Cascadia Mono" w:hAnsi="Cascadia Mono" w:cs="Cascadia Mono"/>
+          <w:color w:val="808080"/>
+          <w:sz w:val="19"/>
+          <w:szCs w:val="19"/>
+          <w:highlight w:val="white"/>
+          <w:lang w:val="en-US"/>
+        </w:rPr>
+        <w:t>.</w:t>
+      </w:r>
+      <w:r>
+        <w:rPr>
+          <w:rFonts w:ascii="Cascadia Mono" w:hAnsi="Cascadia Mono" w:cs="Cascadia Mono"/>
+          <w:color w:val="000000"/>
+          <w:sz w:val="19"/>
+          <w:szCs w:val="19"/>
+          <w:highlight w:val="white"/>
+          <w:lang w:val="en-US"/>
+        </w:rPr>
+        <w:t>Id_</w:t>
       </w:r>
       <w:proofErr w:type="spellStart"/>
       <w:r>
@@ -41449,9 +41299,42 @@
           <w:sz w:val="19"/>
           <w:szCs w:val="19"/>
           <w:highlight w:val="white"/>
-          <w:lang w:val="en-US"/>
-        </w:rPr>
-        <w:t>SA</w:t>
+        </w:rPr>
+        <w:t>книги</w:t>
+      </w:r>
+      <w:proofErr w:type="spellEnd"/>
+      <w:r>
+        <w:rPr>
+          <w:rFonts w:ascii="Cascadia Mono" w:hAnsi="Cascadia Mono" w:cs="Cascadia Mono"/>
+          <w:color w:val="000000"/>
+          <w:sz w:val="19"/>
+          <w:szCs w:val="19"/>
+          <w:highlight w:val="white"/>
+          <w:lang w:val="en-US"/>
+        </w:rPr>
+        <w:t xml:space="preserve"> </w:t>
+      </w:r>
+      <w:r>
+        <w:rPr>
+          <w:rFonts w:ascii="Cascadia Mono" w:hAnsi="Cascadia Mono" w:cs="Cascadia Mono"/>
+          <w:color w:val="808080"/>
+          <w:sz w:val="19"/>
+          <w:szCs w:val="19"/>
+          <w:highlight w:val="white"/>
+          <w:lang w:val="en-US"/>
+        </w:rPr>
+        <w:t>=</w:t>
+      </w:r>
+      <w:r>
+        <w:rPr>
+          <w:rFonts w:ascii="Cascadia Mono" w:hAnsi="Cascadia Mono" w:cs="Cascadia Mono"/>
+          <w:color w:val="000000"/>
+          <w:sz w:val="19"/>
+          <w:szCs w:val="19"/>
+          <w:highlight w:val="white"/>
+          <w:lang w:val="en-US"/>
+        </w:rPr>
+        <w:t xml:space="preserve"> K</w:t>
       </w:r>
       <w:r>
         <w:rPr>
@@ -41475,96 +41358,6 @@
         </w:rPr>
         <w:t>Id</w:t>
       </w:r>
-      <w:proofErr w:type="spellEnd"/>
-      <w:r>
-        <w:rPr>
-          <w:rFonts w:ascii="Cascadia Mono" w:hAnsi="Cascadia Mono" w:cs="Cascadia Mono"/>
-          <w:color w:val="000000"/>
-          <w:sz w:val="19"/>
-          <w:szCs w:val="19"/>
-          <w:highlight w:val="white"/>
-          <w:lang w:val="en-US"/>
-        </w:rPr>
-        <w:t>_</w:t>
-      </w:r>
-      <w:r>
-        <w:rPr>
-          <w:rFonts w:ascii="Cascadia Mono" w:hAnsi="Cascadia Mono" w:cs="Cascadia Mono"/>
-          <w:color w:val="000000"/>
-          <w:sz w:val="19"/>
-          <w:szCs w:val="19"/>
-          <w:highlight w:val="white"/>
-        </w:rPr>
-        <w:t>книги</w:t>
-      </w:r>
-      <w:r>
-        <w:rPr>
-          <w:rFonts w:ascii="Cascadia Mono" w:hAnsi="Cascadia Mono" w:cs="Cascadia Mono"/>
-          <w:color w:val="000000"/>
-          <w:sz w:val="19"/>
-          <w:szCs w:val="19"/>
-          <w:highlight w:val="white"/>
-          <w:lang w:val="en-US"/>
-        </w:rPr>
-        <w:t xml:space="preserve"> </w:t>
-      </w:r>
-      <w:r>
-        <w:rPr>
-          <w:rFonts w:ascii="Cascadia Mono" w:hAnsi="Cascadia Mono" w:cs="Cascadia Mono"/>
-          <w:color w:val="808080"/>
-          <w:sz w:val="19"/>
-          <w:szCs w:val="19"/>
-          <w:highlight w:val="white"/>
-          <w:lang w:val="en-US"/>
-        </w:rPr>
-        <w:t>=</w:t>
-      </w:r>
-      <w:r>
-        <w:rPr>
-          <w:rFonts w:ascii="Cascadia Mono" w:hAnsi="Cascadia Mono" w:cs="Cascadia Mono"/>
-          <w:color w:val="000000"/>
-          <w:sz w:val="19"/>
-          <w:szCs w:val="19"/>
-          <w:highlight w:val="white"/>
-          <w:lang w:val="en-US"/>
-        </w:rPr>
-        <w:t xml:space="preserve"> </w:t>
-      </w:r>
-      <w:proofErr w:type="spellStart"/>
-      <w:r>
-        <w:rPr>
-          <w:rFonts w:ascii="Cascadia Mono" w:hAnsi="Cascadia Mono" w:cs="Cascadia Mono"/>
-          <w:color w:val="000000"/>
-          <w:sz w:val="19"/>
-          <w:szCs w:val="19"/>
-          <w:highlight w:val="white"/>
-          <w:lang w:val="en-US"/>
-        </w:rPr>
-        <w:t>K</w:t>
-      </w:r>
-      <w:r>
-        <w:rPr>
-          <w:rFonts w:ascii="Cascadia Mono" w:hAnsi="Cascadia Mono" w:cs="Cascadia Mono"/>
-          <w:color w:val="808080"/>
-          <w:sz w:val="19"/>
-          <w:szCs w:val="19"/>
-          <w:highlight w:val="white"/>
-          <w:lang w:val="en-US"/>
-        </w:rPr>
-        <w:t>.</w:t>
-      </w:r>
-      <w:r>
-        <w:rPr>
-          <w:rFonts w:ascii="Cascadia Mono" w:hAnsi="Cascadia Mono" w:cs="Cascadia Mono"/>
-          <w:color w:val="000000"/>
-          <w:sz w:val="19"/>
-          <w:szCs w:val="19"/>
-          <w:highlight w:val="white"/>
-          <w:lang w:val="en-US"/>
-        </w:rPr>
-        <w:t>Id</w:t>
-      </w:r>
-      <w:proofErr w:type="spellEnd"/>
     </w:p>
     <w:p>
       <w:pPr>
@@ -41614,6 +41407,7 @@
         </w:rPr>
         <w:t xml:space="preserve"> [</w:t>
       </w:r>
+      <w:proofErr w:type="spellStart"/>
       <w:r>
         <w:rPr>
           <w:rFonts w:ascii="Cascadia Mono" w:hAnsi="Cascadia Mono" w:cs="Cascadia Mono"/>
@@ -41624,6 +41418,7 @@
         </w:rPr>
         <w:t>Выдача</w:t>
       </w:r>
+      <w:proofErr w:type="spellEnd"/>
       <w:r>
         <w:rPr>
           <w:rFonts w:ascii="Cascadia Mono" w:hAnsi="Cascadia Mono" w:cs="Cascadia Mono"/>
@@ -41635,6 +41430,7 @@
         </w:rPr>
         <w:t>_</w:t>
       </w:r>
+      <w:proofErr w:type="spellStart"/>
       <w:r>
         <w:rPr>
           <w:rFonts w:ascii="Cascadia Mono" w:hAnsi="Cascadia Mono" w:cs="Cascadia Mono"/>
@@ -41645,6 +41441,7 @@
         </w:rPr>
         <w:t>книг</w:t>
       </w:r>
+      <w:proofErr w:type="spellEnd"/>
       <w:r>
         <w:rPr>
           <w:rFonts w:ascii="Cascadia Mono" w:hAnsi="Cascadia Mono" w:cs="Cascadia Mono"/>
@@ -41676,7 +41473,73 @@
           <w:highlight w:val="white"/>
           <w:lang w:val="en-US"/>
         </w:rPr>
-        <w:t xml:space="preserve"> </w:t>
+        <w:t xml:space="preserve"> K</w:t>
+      </w:r>
+      <w:r>
+        <w:rPr>
+          <w:rFonts w:ascii="Cascadia Mono" w:hAnsi="Cascadia Mono" w:cs="Cascadia Mono"/>
+          <w:color w:val="808080"/>
+          <w:sz w:val="19"/>
+          <w:szCs w:val="19"/>
+          <w:highlight w:val="white"/>
+          <w:lang w:val="en-US"/>
+        </w:rPr>
+        <w:t>.</w:t>
+      </w:r>
+      <w:r>
+        <w:rPr>
+          <w:rFonts w:ascii="Cascadia Mono" w:hAnsi="Cascadia Mono" w:cs="Cascadia Mono"/>
+          <w:color w:val="000000"/>
+          <w:sz w:val="19"/>
+          <w:szCs w:val="19"/>
+          <w:highlight w:val="white"/>
+          <w:lang w:val="en-US"/>
+        </w:rPr>
+        <w:t xml:space="preserve">Id </w:t>
+      </w:r>
+      <w:r>
+        <w:rPr>
+          <w:rFonts w:ascii="Cascadia Mono" w:hAnsi="Cascadia Mono" w:cs="Cascadia Mono"/>
+          <w:color w:val="808080"/>
+          <w:sz w:val="19"/>
+          <w:szCs w:val="19"/>
+          <w:highlight w:val="white"/>
+          <w:lang w:val="en-US"/>
+        </w:rPr>
+        <w:t>=</w:t>
+      </w:r>
+      <w:r>
+        <w:rPr>
+          <w:rFonts w:ascii="Cascadia Mono" w:hAnsi="Cascadia Mono" w:cs="Cascadia Mono"/>
+          <w:color w:val="000000"/>
+          <w:sz w:val="19"/>
+          <w:szCs w:val="19"/>
+          <w:highlight w:val="white"/>
+          <w:lang w:val="en-US"/>
+        </w:rPr>
+        <w:t xml:space="preserve"> VK</w:t>
+      </w:r>
+      <w:r>
+        <w:rPr>
+          <w:rFonts w:ascii="Cascadia Mono" w:hAnsi="Cascadia Mono" w:cs="Cascadia Mono"/>
+          <w:color w:val="808080"/>
+          <w:sz w:val="19"/>
+          <w:szCs w:val="19"/>
+          <w:highlight w:val="white"/>
+          <w:lang w:val="en-US"/>
+        </w:rPr>
+        <w:t>.</w:t>
+      </w:r>
+      <w:r>
+        <w:rPr>
+          <w:rFonts w:ascii="Cascadia Mono" w:hAnsi="Cascadia Mono" w:cs="Cascadia Mono"/>
+          <w:color w:val="000000"/>
+          <w:sz w:val="19"/>
+          <w:szCs w:val="19"/>
+          <w:highlight w:val="white"/>
+          <w:lang w:val="en-US"/>
+        </w:rPr>
+        <w:t>Id_</w:t>
       </w:r>
       <w:proofErr w:type="spellStart"/>
       <w:r>
@@ -41686,122 +41549,10 @@
           <w:sz w:val="19"/>
           <w:szCs w:val="19"/>
           <w:highlight w:val="white"/>
-          <w:lang w:val="en-US"/>
-        </w:rPr>
-        <w:t>K</w:t>
-      </w:r>
-      <w:r>
-        <w:rPr>
-          <w:rFonts w:ascii="Cascadia Mono" w:hAnsi="Cascadia Mono" w:cs="Cascadia Mono"/>
-          <w:color w:val="808080"/>
-          <w:sz w:val="19"/>
-          <w:szCs w:val="19"/>
-          <w:highlight w:val="white"/>
-          <w:lang w:val="en-US"/>
-        </w:rPr>
-        <w:t>.</w:t>
-      </w:r>
-      <w:r>
-        <w:rPr>
-          <w:rFonts w:ascii="Cascadia Mono" w:hAnsi="Cascadia Mono" w:cs="Cascadia Mono"/>
-          <w:color w:val="000000"/>
-          <w:sz w:val="19"/>
-          <w:szCs w:val="19"/>
-          <w:highlight w:val="white"/>
-          <w:lang w:val="en-US"/>
-        </w:rPr>
-        <w:t>Id</w:t>
+        </w:rPr>
+        <w:t>книги</w:t>
       </w:r>
       <w:proofErr w:type="spellEnd"/>
-      <w:r>
-        <w:rPr>
-          <w:rFonts w:ascii="Cascadia Mono" w:hAnsi="Cascadia Mono" w:cs="Cascadia Mono"/>
-          <w:color w:val="000000"/>
-          <w:sz w:val="19"/>
-          <w:szCs w:val="19"/>
-          <w:highlight w:val="white"/>
-          <w:lang w:val="en-US"/>
-        </w:rPr>
-        <w:t xml:space="preserve"> </w:t>
-      </w:r>
-      <w:r>
-        <w:rPr>
-          <w:rFonts w:ascii="Cascadia Mono" w:hAnsi="Cascadia Mono" w:cs="Cascadia Mono"/>
-          <w:color w:val="808080"/>
-          <w:sz w:val="19"/>
-          <w:szCs w:val="19"/>
-          <w:highlight w:val="white"/>
-          <w:lang w:val="en-US"/>
-        </w:rPr>
-        <w:t>=</w:t>
-      </w:r>
-      <w:r>
-        <w:rPr>
-          <w:rFonts w:ascii="Cascadia Mono" w:hAnsi="Cascadia Mono" w:cs="Cascadia Mono"/>
-          <w:color w:val="000000"/>
-          <w:sz w:val="19"/>
-          <w:szCs w:val="19"/>
-          <w:highlight w:val="white"/>
-          <w:lang w:val="en-US"/>
-        </w:rPr>
-        <w:t xml:space="preserve"> </w:t>
-      </w:r>
-      <w:proofErr w:type="spellStart"/>
-      <w:r>
-        <w:rPr>
-          <w:rFonts w:ascii="Cascadia Mono" w:hAnsi="Cascadia Mono" w:cs="Cascadia Mono"/>
-          <w:color w:val="000000"/>
-          <w:sz w:val="19"/>
-          <w:szCs w:val="19"/>
-          <w:highlight w:val="white"/>
-          <w:lang w:val="en-US"/>
-        </w:rPr>
-        <w:t>VK</w:t>
-      </w:r>
-      <w:r>
-        <w:rPr>
-          <w:rFonts w:ascii="Cascadia Mono" w:hAnsi="Cascadia Mono" w:cs="Cascadia Mono"/>
-          <w:color w:val="808080"/>
-          <w:sz w:val="19"/>
-          <w:szCs w:val="19"/>
-          <w:highlight w:val="white"/>
-          <w:lang w:val="en-US"/>
-        </w:rPr>
-        <w:t>.</w:t>
-      </w:r>
-      <w:r>
-        <w:rPr>
-          <w:rFonts w:ascii="Cascadia Mono" w:hAnsi="Cascadia Mono" w:cs="Cascadia Mono"/>
-          <w:color w:val="000000"/>
-          <w:sz w:val="19"/>
-          <w:szCs w:val="19"/>
-          <w:highlight w:val="white"/>
-          <w:lang w:val="en-US"/>
-        </w:rPr>
-        <w:t>Id</w:t>
-      </w:r>
-      <w:proofErr w:type="spellEnd"/>
-      <w:r>
-        <w:rPr>
-          <w:rFonts w:ascii="Cascadia Mono" w:hAnsi="Cascadia Mono" w:cs="Cascadia Mono"/>
-          <w:color w:val="000000"/>
-          <w:sz w:val="19"/>
-          <w:szCs w:val="19"/>
-          <w:highlight w:val="white"/>
-          <w:lang w:val="en-US"/>
-        </w:rPr>
-        <w:t>_</w:t>
-      </w:r>
-      <w:r>
-        <w:rPr>
-          <w:rFonts w:ascii="Cascadia Mono" w:hAnsi="Cascadia Mono" w:cs="Cascadia Mono"/>
-          <w:color w:val="000000"/>
-          <w:sz w:val="19"/>
-          <w:szCs w:val="19"/>
-          <w:highlight w:val="white"/>
-        </w:rPr>
-        <w:t>книги</w:t>
-      </w:r>
     </w:p>
     <w:p>
       <w:pPr>
@@ -42095,7 +41846,6 @@
         </w:rPr>
         <w:t xml:space="preserve"> </w:t>
       </w:r>
-      <w:proofErr w:type="gramStart"/>
       <w:r>
         <w:rPr>
           <w:rFonts w:ascii="Cascadia Mono" w:hAnsi="Cascadia Mono" w:cs="Cascadia Mono"/>
@@ -42116,7 +41866,6 @@
         </w:rPr>
         <w:t>(</w:t>
       </w:r>
-      <w:proofErr w:type="gramEnd"/>
       <w:r>
         <w:rPr>
           <w:rFonts w:ascii="Cascadia Mono" w:hAnsi="Cascadia Mono" w:cs="Cascadia Mono"/>
@@ -42297,309 +42046,605 @@
     </w:p>
     <w:p>
       <w:pPr>
+        <w:autoSpaceDE w:val="0"/>
+        <w:autoSpaceDN w:val="0"/>
+        <w:adjustRightInd w:val="0"/>
+        <w:spacing w:after="0" w:line="240" w:lineRule="auto"/>
+        <w:rPr>
+          <w:rFonts w:ascii="Cascadia Mono" w:hAnsi="Cascadia Mono" w:cs="Cascadia Mono"/>
+          <w:color w:val="000000"/>
+          <w:sz w:val="19"/>
+          <w:szCs w:val="19"/>
+          <w:highlight w:val="white"/>
+        </w:rPr>
+      </w:pPr>
+      <w:r>
+        <w:rPr>
+          <w:rFonts w:ascii="Cascadia Mono" w:hAnsi="Cascadia Mono" w:cs="Cascadia Mono"/>
+          <w:color w:val="000000"/>
+          <w:sz w:val="19"/>
+          <w:szCs w:val="19"/>
+          <w:highlight w:val="white"/>
+        </w:rPr>
+        <w:tab/>
+      </w:r>
+      <w:proofErr w:type="spellStart"/>
+      <w:r>
+        <w:rPr>
+          <w:rFonts w:ascii="Cascadia Mono" w:hAnsi="Cascadia Mono" w:cs="Cascadia Mono"/>
+          <w:color w:val="000000"/>
+          <w:sz w:val="19"/>
+          <w:szCs w:val="19"/>
+          <w:highlight w:val="white"/>
+        </w:rPr>
+        <w:t>H</w:t>
+      </w:r>
+      <w:r>
+        <w:rPr>
+          <w:rFonts w:ascii="Cascadia Mono" w:hAnsi="Cascadia Mono" w:cs="Cascadia Mono"/>
+          <w:color w:val="808080"/>
+          <w:sz w:val="19"/>
+          <w:szCs w:val="19"/>
+          <w:highlight w:val="white"/>
+        </w:rPr>
+        <w:t>.</w:t>
+      </w:r>
+      <w:r>
+        <w:rPr>
+          <w:rFonts w:ascii="Cascadia Mono" w:hAnsi="Cascadia Mono" w:cs="Cascadia Mono"/>
+          <w:color w:val="000000"/>
+          <w:sz w:val="19"/>
+          <w:szCs w:val="19"/>
+          <w:highlight w:val="white"/>
+        </w:rPr>
+        <w:t>Id</w:t>
+      </w:r>
+      <w:proofErr w:type="spellEnd"/>
+      <w:r>
+        <w:rPr>
+          <w:rFonts w:ascii="Cascadia Mono" w:hAnsi="Cascadia Mono" w:cs="Cascadia Mono"/>
+          <w:color w:val="808080"/>
+          <w:sz w:val="19"/>
+          <w:szCs w:val="19"/>
+          <w:highlight w:val="white"/>
+        </w:rPr>
+        <w:t>,</w:t>
+      </w:r>
+      <w:r>
+        <w:rPr>
+          <w:rFonts w:ascii="Cascadia Mono" w:hAnsi="Cascadia Mono" w:cs="Cascadia Mono"/>
+          <w:color w:val="000000"/>
+          <w:sz w:val="19"/>
+          <w:szCs w:val="19"/>
+          <w:highlight w:val="white"/>
+        </w:rPr>
+        <w:t xml:space="preserve"> </w:t>
+      </w:r>
+      <w:proofErr w:type="spellStart"/>
+      <w:r>
+        <w:rPr>
+          <w:rFonts w:ascii="Cascadia Mono" w:hAnsi="Cascadia Mono" w:cs="Cascadia Mono"/>
+          <w:color w:val="000000"/>
+          <w:sz w:val="19"/>
+          <w:szCs w:val="19"/>
+          <w:highlight w:val="white"/>
+        </w:rPr>
+        <w:t>H</w:t>
+      </w:r>
+      <w:r>
+        <w:rPr>
+          <w:rFonts w:ascii="Cascadia Mono" w:hAnsi="Cascadia Mono" w:cs="Cascadia Mono"/>
+          <w:color w:val="808080"/>
+          <w:sz w:val="19"/>
+          <w:szCs w:val="19"/>
+          <w:highlight w:val="white"/>
+        </w:rPr>
+        <w:t>.</w:t>
+      </w:r>
+      <w:r>
+        <w:rPr>
+          <w:rFonts w:ascii="Cascadia Mono" w:hAnsi="Cascadia Mono" w:cs="Cascadia Mono"/>
+          <w:color w:val="000000"/>
+          <w:sz w:val="19"/>
+          <w:szCs w:val="19"/>
+          <w:highlight w:val="white"/>
+        </w:rPr>
+        <w:t>Имя</w:t>
+      </w:r>
+      <w:proofErr w:type="spellEnd"/>
+      <w:r>
+        <w:rPr>
+          <w:rFonts w:ascii="Cascadia Mono" w:hAnsi="Cascadia Mono" w:cs="Cascadia Mono"/>
+          <w:color w:val="808080"/>
+          <w:sz w:val="19"/>
+          <w:szCs w:val="19"/>
+          <w:highlight w:val="white"/>
+        </w:rPr>
+        <w:t>,</w:t>
+      </w:r>
+      <w:r>
+        <w:rPr>
+          <w:rFonts w:ascii="Cascadia Mono" w:hAnsi="Cascadia Mono" w:cs="Cascadia Mono"/>
+          <w:color w:val="000000"/>
+          <w:sz w:val="19"/>
+          <w:szCs w:val="19"/>
+          <w:highlight w:val="white"/>
+        </w:rPr>
+        <w:t xml:space="preserve"> </w:t>
+      </w:r>
+      <w:proofErr w:type="spellStart"/>
+      <w:r>
+        <w:rPr>
+          <w:rFonts w:ascii="Cascadia Mono" w:hAnsi="Cascadia Mono" w:cs="Cascadia Mono"/>
+          <w:color w:val="000000"/>
+          <w:sz w:val="19"/>
+          <w:szCs w:val="19"/>
+          <w:highlight w:val="white"/>
+        </w:rPr>
+        <w:t>H</w:t>
+      </w:r>
+      <w:r>
+        <w:rPr>
+          <w:rFonts w:ascii="Cascadia Mono" w:hAnsi="Cascadia Mono" w:cs="Cascadia Mono"/>
+          <w:color w:val="808080"/>
+          <w:sz w:val="19"/>
+          <w:szCs w:val="19"/>
+          <w:highlight w:val="white"/>
+        </w:rPr>
+        <w:t>.</w:t>
+      </w:r>
+      <w:r>
+        <w:rPr>
+          <w:rFonts w:ascii="Cascadia Mono" w:hAnsi="Cascadia Mono" w:cs="Cascadia Mono"/>
+          <w:color w:val="000000"/>
+          <w:sz w:val="19"/>
+          <w:szCs w:val="19"/>
+          <w:highlight w:val="white"/>
+        </w:rPr>
+        <w:t>Фамилия</w:t>
+      </w:r>
+      <w:proofErr w:type="spellEnd"/>
+      <w:r>
+        <w:rPr>
+          <w:rFonts w:ascii="Cascadia Mono" w:hAnsi="Cascadia Mono" w:cs="Cascadia Mono"/>
+          <w:color w:val="808080"/>
+          <w:sz w:val="19"/>
+          <w:szCs w:val="19"/>
+          <w:highlight w:val="white"/>
+        </w:rPr>
+        <w:t>,</w:t>
+      </w:r>
+      <w:r>
+        <w:rPr>
+          <w:rFonts w:ascii="Cascadia Mono" w:hAnsi="Cascadia Mono" w:cs="Cascadia Mono"/>
+          <w:color w:val="000000"/>
+          <w:sz w:val="19"/>
+          <w:szCs w:val="19"/>
+          <w:highlight w:val="white"/>
+        </w:rPr>
+        <w:t xml:space="preserve"> </w:t>
+      </w:r>
+      <w:proofErr w:type="spellStart"/>
+      <w:r>
+        <w:rPr>
+          <w:rFonts w:ascii="Cascadia Mono" w:hAnsi="Cascadia Mono" w:cs="Cascadia Mono"/>
+          <w:color w:val="000000"/>
+          <w:sz w:val="19"/>
+          <w:szCs w:val="19"/>
+          <w:highlight w:val="white"/>
+        </w:rPr>
+        <w:t>H</w:t>
+      </w:r>
+      <w:r>
+        <w:rPr>
+          <w:rFonts w:ascii="Cascadia Mono" w:hAnsi="Cascadia Mono" w:cs="Cascadia Mono"/>
+          <w:color w:val="808080"/>
+          <w:sz w:val="19"/>
+          <w:szCs w:val="19"/>
+          <w:highlight w:val="white"/>
+        </w:rPr>
+        <w:t>.</w:t>
+      </w:r>
+      <w:r>
+        <w:rPr>
+          <w:rFonts w:ascii="Cascadia Mono" w:hAnsi="Cascadia Mono" w:cs="Cascadia Mono"/>
+          <w:color w:val="000000"/>
+          <w:sz w:val="19"/>
+          <w:szCs w:val="19"/>
+          <w:highlight w:val="white"/>
+        </w:rPr>
+        <w:t>Отчество</w:t>
+      </w:r>
+      <w:proofErr w:type="spellEnd"/>
+      <w:r>
+        <w:rPr>
+          <w:rFonts w:ascii="Cascadia Mono" w:hAnsi="Cascadia Mono" w:cs="Cascadia Mono"/>
+          <w:color w:val="808080"/>
+          <w:sz w:val="19"/>
+          <w:szCs w:val="19"/>
+          <w:highlight w:val="white"/>
+        </w:rPr>
+        <w:t>,</w:t>
+      </w:r>
+      <w:r>
+        <w:rPr>
+          <w:rFonts w:ascii="Cascadia Mono" w:hAnsi="Cascadia Mono" w:cs="Cascadia Mono"/>
+          <w:color w:val="000000"/>
+          <w:sz w:val="19"/>
+          <w:szCs w:val="19"/>
+          <w:highlight w:val="white"/>
+        </w:rPr>
+        <w:t xml:space="preserve"> </w:t>
+      </w:r>
+      <w:proofErr w:type="spellStart"/>
+      <w:r>
+        <w:rPr>
+          <w:rFonts w:ascii="Cascadia Mono" w:hAnsi="Cascadia Mono" w:cs="Cascadia Mono"/>
+          <w:color w:val="000000"/>
+          <w:sz w:val="19"/>
+          <w:szCs w:val="19"/>
+          <w:highlight w:val="white"/>
+        </w:rPr>
+        <w:t>K</w:t>
+      </w:r>
+      <w:r>
+        <w:rPr>
+          <w:rFonts w:ascii="Cascadia Mono" w:hAnsi="Cascadia Mono" w:cs="Cascadia Mono"/>
+          <w:color w:val="808080"/>
+          <w:sz w:val="19"/>
+          <w:szCs w:val="19"/>
+          <w:highlight w:val="white"/>
+        </w:rPr>
+        <w:t>.</w:t>
+      </w:r>
+      <w:r>
+        <w:rPr>
+          <w:rFonts w:ascii="Cascadia Mono" w:hAnsi="Cascadia Mono" w:cs="Cascadia Mono"/>
+          <w:color w:val="000000"/>
+          <w:sz w:val="19"/>
+          <w:szCs w:val="19"/>
+          <w:highlight w:val="white"/>
+        </w:rPr>
+        <w:t>Название</w:t>
+      </w:r>
+      <w:proofErr w:type="spellEnd"/>
+      <w:r>
+        <w:rPr>
+          <w:rFonts w:ascii="Cascadia Mono" w:hAnsi="Cascadia Mono" w:cs="Cascadia Mono"/>
+          <w:color w:val="808080"/>
+          <w:sz w:val="19"/>
+          <w:szCs w:val="19"/>
+          <w:highlight w:val="white"/>
+        </w:rPr>
+        <w:t>,</w:t>
+      </w:r>
+      <w:r>
+        <w:rPr>
+          <w:rFonts w:ascii="Cascadia Mono" w:hAnsi="Cascadia Mono" w:cs="Cascadia Mono"/>
+          <w:color w:val="000000"/>
+          <w:sz w:val="19"/>
+          <w:szCs w:val="19"/>
+          <w:highlight w:val="white"/>
+        </w:rPr>
+        <w:t xml:space="preserve"> </w:t>
+      </w:r>
+      <w:proofErr w:type="spellStart"/>
+      <w:r>
+        <w:rPr>
+          <w:rFonts w:ascii="Cascadia Mono" w:hAnsi="Cascadia Mono" w:cs="Cascadia Mono"/>
+          <w:color w:val="000000"/>
+          <w:sz w:val="19"/>
+          <w:szCs w:val="19"/>
+          <w:highlight w:val="white"/>
+        </w:rPr>
+        <w:t>Дата_предполагаемой_сдачи</w:t>
+      </w:r>
+      <w:proofErr w:type="spellEnd"/>
+    </w:p>
+    <w:p>
+      <w:pPr>
+        <w:autoSpaceDE w:val="0"/>
+        <w:autoSpaceDN w:val="0"/>
+        <w:adjustRightInd w:val="0"/>
+        <w:spacing w:after="0" w:line="240" w:lineRule="auto"/>
+        <w:rPr>
+          <w:rFonts w:ascii="Cascadia Mono" w:hAnsi="Cascadia Mono" w:cs="Cascadia Mono"/>
+          <w:color w:val="000000"/>
+          <w:sz w:val="19"/>
+          <w:szCs w:val="19"/>
+          <w:highlight w:val="white"/>
+          <w:lang w:val="en-US"/>
+        </w:rPr>
+      </w:pPr>
+      <w:r>
+        <w:rPr>
+          <w:rFonts w:ascii="Cascadia Mono" w:hAnsi="Cascadia Mono" w:cs="Cascadia Mono"/>
+          <w:color w:val="0000FF"/>
+          <w:sz w:val="19"/>
+          <w:szCs w:val="19"/>
+          <w:highlight w:val="white"/>
+          <w:lang w:val="en-US"/>
+        </w:rPr>
+        <w:t>ORDER</w:t>
+      </w:r>
+      <w:r>
+        <w:rPr>
+          <w:rFonts w:ascii="Cascadia Mono" w:hAnsi="Cascadia Mono" w:cs="Cascadia Mono"/>
+          <w:color w:val="000000"/>
+          <w:sz w:val="19"/>
+          <w:szCs w:val="19"/>
+          <w:highlight w:val="white"/>
+          <w:lang w:val="en-US"/>
+        </w:rPr>
+        <w:t xml:space="preserve"> </w:t>
+      </w:r>
+      <w:r>
+        <w:rPr>
+          <w:rFonts w:ascii="Cascadia Mono" w:hAnsi="Cascadia Mono" w:cs="Cascadia Mono"/>
+          <w:color w:val="0000FF"/>
+          <w:sz w:val="19"/>
+          <w:szCs w:val="19"/>
+          <w:highlight w:val="white"/>
+          <w:lang w:val="en-US"/>
+        </w:rPr>
+        <w:t>BY</w:t>
+      </w:r>
+      <w:r>
+        <w:rPr>
+          <w:rFonts w:ascii="Cascadia Mono" w:hAnsi="Cascadia Mono" w:cs="Cascadia Mono"/>
+          <w:color w:val="000000"/>
+          <w:sz w:val="19"/>
+          <w:szCs w:val="19"/>
+          <w:highlight w:val="white"/>
+          <w:lang w:val="en-US"/>
+        </w:rPr>
+        <w:t xml:space="preserve"> </w:t>
+      </w:r>
+    </w:p>
+    <w:p>
+      <w:pPr>
+        <w:autoSpaceDE w:val="0"/>
+        <w:autoSpaceDN w:val="0"/>
+        <w:adjustRightInd w:val="0"/>
+        <w:spacing w:after="0" w:line="240" w:lineRule="auto"/>
+        <w:rPr>
+          <w:rFonts w:ascii="Cascadia Mono" w:hAnsi="Cascadia Mono" w:cs="Cascadia Mono"/>
+          <w:color w:val="000000"/>
+          <w:sz w:val="19"/>
+          <w:szCs w:val="19"/>
+          <w:highlight w:val="white"/>
+          <w:lang w:val="en-US"/>
+        </w:rPr>
+      </w:pPr>
+      <w:r>
+        <w:rPr>
+          <w:rFonts w:ascii="Cascadia Mono" w:hAnsi="Cascadia Mono" w:cs="Cascadia Mono"/>
+          <w:color w:val="000000"/>
+          <w:sz w:val="19"/>
+          <w:szCs w:val="19"/>
+          <w:highlight w:val="white"/>
+          <w:lang w:val="en-US"/>
+        </w:rPr>
+        <w:t xml:space="preserve">    </w:t>
+      </w:r>
+      <w:r>
+        <w:rPr>
+          <w:rFonts w:ascii="Cascadia Mono" w:hAnsi="Cascadia Mono" w:cs="Cascadia Mono"/>
+          <w:color w:val="FF00FF"/>
+          <w:sz w:val="19"/>
+          <w:szCs w:val="19"/>
+          <w:highlight w:val="white"/>
+          <w:lang w:val="en-US"/>
+        </w:rPr>
+        <w:t>DATEDIFF</w:t>
+      </w:r>
+      <w:r>
+        <w:rPr>
+          <w:rFonts w:ascii="Cascadia Mono" w:hAnsi="Cascadia Mono" w:cs="Cascadia Mono"/>
+          <w:color w:val="808080"/>
+          <w:sz w:val="19"/>
+          <w:szCs w:val="19"/>
+          <w:highlight w:val="white"/>
+          <w:lang w:val="en-US"/>
+        </w:rPr>
+        <w:t>(</w:t>
+      </w:r>
+      <w:r>
+        <w:rPr>
+          <w:rFonts w:ascii="Cascadia Mono" w:hAnsi="Cascadia Mono" w:cs="Cascadia Mono"/>
+          <w:color w:val="FF00FF"/>
+          <w:sz w:val="19"/>
+          <w:szCs w:val="19"/>
+          <w:highlight w:val="white"/>
+          <w:lang w:val="en-US"/>
+        </w:rPr>
+        <w:t>DAY</w:t>
+      </w:r>
+      <w:r>
+        <w:rPr>
+          <w:rFonts w:ascii="Cascadia Mono" w:hAnsi="Cascadia Mono" w:cs="Cascadia Mono"/>
+          <w:color w:val="808080"/>
+          <w:sz w:val="19"/>
+          <w:szCs w:val="19"/>
+          <w:highlight w:val="white"/>
+          <w:lang w:val="en-US"/>
+        </w:rPr>
+        <w:t>,</w:t>
+      </w:r>
+      <w:r>
+        <w:rPr>
+          <w:rFonts w:ascii="Cascadia Mono" w:hAnsi="Cascadia Mono" w:cs="Cascadia Mono"/>
+          <w:color w:val="000000"/>
+          <w:sz w:val="19"/>
+          <w:szCs w:val="19"/>
+          <w:highlight w:val="white"/>
+          <w:lang w:val="en-US"/>
+        </w:rPr>
+        <w:t xml:space="preserve"> vk</w:t>
+      </w:r>
+      <w:r>
+        <w:rPr>
+          <w:rFonts w:ascii="Cascadia Mono" w:hAnsi="Cascadia Mono" w:cs="Cascadia Mono"/>
+          <w:color w:val="808080"/>
+          <w:sz w:val="19"/>
+          <w:szCs w:val="19"/>
+          <w:highlight w:val="white"/>
+          <w:lang w:val="en-US"/>
+        </w:rPr>
+        <w:t>.</w:t>
+      </w:r>
+      <w:proofErr w:type="spellStart"/>
+      <w:r>
+        <w:rPr>
+          <w:rFonts w:ascii="Cascadia Mono" w:hAnsi="Cascadia Mono" w:cs="Cascadia Mono"/>
+          <w:color w:val="000000"/>
+          <w:sz w:val="19"/>
+          <w:szCs w:val="19"/>
+          <w:highlight w:val="white"/>
+        </w:rPr>
+        <w:t>Дата</w:t>
+      </w:r>
+      <w:proofErr w:type="spellEnd"/>
+      <w:r>
+        <w:rPr>
+          <w:rFonts w:ascii="Cascadia Mono" w:hAnsi="Cascadia Mono" w:cs="Cascadia Mono"/>
+          <w:color w:val="000000"/>
+          <w:sz w:val="19"/>
+          <w:szCs w:val="19"/>
+          <w:highlight w:val="white"/>
+          <w:lang w:val="en-US"/>
+        </w:rPr>
+        <w:t>_</w:t>
+      </w:r>
+      <w:proofErr w:type="spellStart"/>
+      <w:r>
+        <w:rPr>
+          <w:rFonts w:ascii="Cascadia Mono" w:hAnsi="Cascadia Mono" w:cs="Cascadia Mono"/>
+          <w:color w:val="000000"/>
+          <w:sz w:val="19"/>
+          <w:szCs w:val="19"/>
+          <w:highlight w:val="white"/>
+        </w:rPr>
+        <w:t>предполагаемой</w:t>
+      </w:r>
+      <w:proofErr w:type="spellEnd"/>
+      <w:r>
+        <w:rPr>
+          <w:rFonts w:ascii="Cascadia Mono" w:hAnsi="Cascadia Mono" w:cs="Cascadia Mono"/>
+          <w:color w:val="000000"/>
+          <w:sz w:val="19"/>
+          <w:szCs w:val="19"/>
+          <w:highlight w:val="white"/>
+          <w:lang w:val="en-US"/>
+        </w:rPr>
+        <w:t>_</w:t>
+      </w:r>
+      <w:proofErr w:type="spellStart"/>
+      <w:r>
+        <w:rPr>
+          <w:rFonts w:ascii="Cascadia Mono" w:hAnsi="Cascadia Mono" w:cs="Cascadia Mono"/>
+          <w:color w:val="000000"/>
+          <w:sz w:val="19"/>
+          <w:szCs w:val="19"/>
+          <w:highlight w:val="white"/>
+        </w:rPr>
+        <w:t>сдачи</w:t>
+      </w:r>
+      <w:proofErr w:type="spellEnd"/>
+      <w:r>
+        <w:rPr>
+          <w:rFonts w:ascii="Cascadia Mono" w:hAnsi="Cascadia Mono" w:cs="Cascadia Mono"/>
+          <w:color w:val="808080"/>
+          <w:sz w:val="19"/>
+          <w:szCs w:val="19"/>
+          <w:highlight w:val="white"/>
+          <w:lang w:val="en-US"/>
+        </w:rPr>
+        <w:t>,</w:t>
+      </w:r>
+      <w:r>
+        <w:rPr>
+          <w:rFonts w:ascii="Cascadia Mono" w:hAnsi="Cascadia Mono" w:cs="Cascadia Mono"/>
+          <w:color w:val="000000"/>
+          <w:sz w:val="19"/>
+          <w:szCs w:val="19"/>
+          <w:highlight w:val="white"/>
+          <w:lang w:val="en-US"/>
+        </w:rPr>
+        <w:t xml:space="preserve"> </w:t>
+      </w:r>
+      <w:r>
+        <w:rPr>
+          <w:rFonts w:ascii="Cascadia Mono" w:hAnsi="Cascadia Mono" w:cs="Cascadia Mono"/>
+          <w:color w:val="FF00FF"/>
+          <w:sz w:val="19"/>
+          <w:szCs w:val="19"/>
+          <w:highlight w:val="white"/>
+          <w:lang w:val="en-US"/>
+        </w:rPr>
+        <w:t>GETDATE</w:t>
+      </w:r>
+      <w:r>
+        <w:rPr>
+          <w:rFonts w:ascii="Cascadia Mono" w:hAnsi="Cascadia Mono" w:cs="Cascadia Mono"/>
+          <w:color w:val="808080"/>
+          <w:sz w:val="19"/>
+          <w:szCs w:val="19"/>
+          <w:highlight w:val="white"/>
+          <w:lang w:val="en-US"/>
+        </w:rPr>
+        <w:t>())</w:t>
+      </w:r>
+      <w:r>
+        <w:rPr>
+          <w:rFonts w:ascii="Cascadia Mono" w:hAnsi="Cascadia Mono" w:cs="Cascadia Mono"/>
+          <w:color w:val="000000"/>
+          <w:sz w:val="19"/>
+          <w:szCs w:val="19"/>
+          <w:highlight w:val="white"/>
+          <w:lang w:val="en-US"/>
+        </w:rPr>
+        <w:t xml:space="preserve"> </w:t>
+      </w:r>
+      <w:r>
+        <w:rPr>
+          <w:rFonts w:ascii="Cascadia Mono" w:hAnsi="Cascadia Mono" w:cs="Cascadia Mono"/>
+          <w:color w:val="0000FF"/>
+          <w:sz w:val="19"/>
+          <w:szCs w:val="19"/>
+          <w:highlight w:val="white"/>
+          <w:lang w:val="en-US"/>
+        </w:rPr>
+        <w:t>DESC</w:t>
+      </w:r>
+      <w:r>
+        <w:rPr>
+          <w:rFonts w:ascii="Cascadia Mono" w:hAnsi="Cascadia Mono" w:cs="Cascadia Mono"/>
+          <w:color w:val="808080"/>
+          <w:sz w:val="19"/>
+          <w:szCs w:val="19"/>
+          <w:highlight w:val="white"/>
+          <w:lang w:val="en-US"/>
+        </w:rPr>
+        <w:t>;</w:t>
+      </w:r>
+    </w:p>
+    <w:p>
+      <w:pPr>
         <w:pStyle w:val="a3"/>
         <w:spacing w:before="0" w:beforeAutospacing="0" w:after="0" w:afterAutospacing="0"/>
-        <w:rPr>
-          <w:color w:val="000000"/>
-        </w:rPr>
-      </w:pPr>
-      <w:r>
-        <w:rPr>
-          <w:rFonts w:ascii="Cascadia Mono" w:hAnsi="Cascadia Mono" w:cs="Cascadia Mono"/>
-          <w:color w:val="000000"/>
-          <w:sz w:val="19"/>
-          <w:szCs w:val="19"/>
-          <w:highlight w:val="white"/>
-        </w:rPr>
-        <w:tab/>
-      </w:r>
-      <w:proofErr w:type="spellStart"/>
-      <w:r>
-        <w:rPr>
-          <w:rFonts w:ascii="Cascadia Mono" w:hAnsi="Cascadia Mono" w:cs="Cascadia Mono"/>
-          <w:color w:val="000000"/>
-          <w:sz w:val="19"/>
-          <w:szCs w:val="19"/>
-          <w:highlight w:val="white"/>
-        </w:rPr>
-        <w:t>H</w:t>
-      </w:r>
-      <w:r>
-        <w:rPr>
-          <w:rFonts w:ascii="Cascadia Mono" w:hAnsi="Cascadia Mono" w:cs="Cascadia Mono"/>
-          <w:color w:val="808080"/>
-          <w:sz w:val="19"/>
-          <w:szCs w:val="19"/>
-          <w:highlight w:val="white"/>
-        </w:rPr>
-        <w:t>.</w:t>
-      </w:r>
-      <w:r>
-        <w:rPr>
-          <w:rFonts w:ascii="Cascadia Mono" w:hAnsi="Cascadia Mono" w:cs="Cascadia Mono"/>
-          <w:color w:val="000000"/>
-          <w:sz w:val="19"/>
-          <w:szCs w:val="19"/>
-          <w:highlight w:val="white"/>
-        </w:rPr>
-        <w:t>Id</w:t>
-      </w:r>
-      <w:proofErr w:type="spellEnd"/>
-      <w:r>
-        <w:rPr>
-          <w:rFonts w:ascii="Cascadia Mono" w:hAnsi="Cascadia Mono" w:cs="Cascadia Mono"/>
-          <w:color w:val="808080"/>
-          <w:sz w:val="19"/>
-          <w:szCs w:val="19"/>
-          <w:highlight w:val="white"/>
-        </w:rPr>
-        <w:t>,</w:t>
-      </w:r>
-      <w:r>
-        <w:rPr>
-          <w:rFonts w:ascii="Cascadia Mono" w:hAnsi="Cascadia Mono" w:cs="Cascadia Mono"/>
-          <w:color w:val="000000"/>
-          <w:sz w:val="19"/>
-          <w:szCs w:val="19"/>
-          <w:highlight w:val="white"/>
-        </w:rPr>
-        <w:t xml:space="preserve"> </w:t>
-      </w:r>
-      <w:proofErr w:type="spellStart"/>
-      <w:r>
-        <w:rPr>
-          <w:rFonts w:ascii="Cascadia Mono" w:hAnsi="Cascadia Mono" w:cs="Cascadia Mono"/>
-          <w:color w:val="000000"/>
-          <w:sz w:val="19"/>
-          <w:szCs w:val="19"/>
-          <w:highlight w:val="white"/>
-        </w:rPr>
-        <w:t>H</w:t>
-      </w:r>
-      <w:r>
-        <w:rPr>
-          <w:rFonts w:ascii="Cascadia Mono" w:hAnsi="Cascadia Mono" w:cs="Cascadia Mono"/>
-          <w:color w:val="808080"/>
-          <w:sz w:val="19"/>
-          <w:szCs w:val="19"/>
-          <w:highlight w:val="white"/>
-        </w:rPr>
-        <w:t>.</w:t>
-      </w:r>
-      <w:r>
-        <w:rPr>
-          <w:rFonts w:ascii="Cascadia Mono" w:hAnsi="Cascadia Mono" w:cs="Cascadia Mono"/>
-          <w:color w:val="000000"/>
-          <w:sz w:val="19"/>
-          <w:szCs w:val="19"/>
-          <w:highlight w:val="white"/>
-        </w:rPr>
-        <w:t>Имя</w:t>
-      </w:r>
-      <w:proofErr w:type="spellEnd"/>
-      <w:r>
-        <w:rPr>
-          <w:rFonts w:ascii="Cascadia Mono" w:hAnsi="Cascadia Mono" w:cs="Cascadia Mono"/>
-          <w:color w:val="808080"/>
-          <w:sz w:val="19"/>
-          <w:szCs w:val="19"/>
-          <w:highlight w:val="white"/>
-        </w:rPr>
-        <w:t>,</w:t>
-      </w:r>
-      <w:r>
-        <w:rPr>
-          <w:rFonts w:ascii="Cascadia Mono" w:hAnsi="Cascadia Mono" w:cs="Cascadia Mono"/>
-          <w:color w:val="000000"/>
-          <w:sz w:val="19"/>
-          <w:szCs w:val="19"/>
-          <w:highlight w:val="white"/>
-        </w:rPr>
-        <w:t xml:space="preserve"> </w:t>
-      </w:r>
-      <w:proofErr w:type="spellStart"/>
-      <w:r>
-        <w:rPr>
-          <w:rFonts w:ascii="Cascadia Mono" w:hAnsi="Cascadia Mono" w:cs="Cascadia Mono"/>
-          <w:color w:val="000000"/>
-          <w:sz w:val="19"/>
-          <w:szCs w:val="19"/>
-          <w:highlight w:val="white"/>
-        </w:rPr>
-        <w:t>H</w:t>
-      </w:r>
-      <w:r>
-        <w:rPr>
-          <w:rFonts w:ascii="Cascadia Mono" w:hAnsi="Cascadia Mono" w:cs="Cascadia Mono"/>
-          <w:color w:val="808080"/>
-          <w:sz w:val="19"/>
-          <w:szCs w:val="19"/>
-          <w:highlight w:val="white"/>
-        </w:rPr>
-        <w:t>.</w:t>
-      </w:r>
-      <w:r>
-        <w:rPr>
-          <w:rFonts w:ascii="Cascadia Mono" w:hAnsi="Cascadia Mono" w:cs="Cascadia Mono"/>
-          <w:color w:val="000000"/>
-          <w:sz w:val="19"/>
-          <w:szCs w:val="19"/>
-          <w:highlight w:val="white"/>
-        </w:rPr>
-        <w:t>Фамилия</w:t>
-      </w:r>
-      <w:proofErr w:type="spellEnd"/>
-      <w:r>
-        <w:rPr>
-          <w:rFonts w:ascii="Cascadia Mono" w:hAnsi="Cascadia Mono" w:cs="Cascadia Mono"/>
-          <w:color w:val="808080"/>
-          <w:sz w:val="19"/>
-          <w:szCs w:val="19"/>
-          <w:highlight w:val="white"/>
-        </w:rPr>
-        <w:t>,</w:t>
-      </w:r>
-      <w:r>
-        <w:rPr>
-          <w:rFonts w:ascii="Cascadia Mono" w:hAnsi="Cascadia Mono" w:cs="Cascadia Mono"/>
-          <w:color w:val="000000"/>
-          <w:sz w:val="19"/>
-          <w:szCs w:val="19"/>
-          <w:highlight w:val="white"/>
-        </w:rPr>
-        <w:t xml:space="preserve"> </w:t>
-      </w:r>
-      <w:proofErr w:type="spellStart"/>
-      <w:r>
-        <w:rPr>
-          <w:rFonts w:ascii="Cascadia Mono" w:hAnsi="Cascadia Mono" w:cs="Cascadia Mono"/>
-          <w:color w:val="000000"/>
-          <w:sz w:val="19"/>
-          <w:szCs w:val="19"/>
-          <w:highlight w:val="white"/>
-        </w:rPr>
-        <w:t>H</w:t>
-      </w:r>
-      <w:r>
-        <w:rPr>
-          <w:rFonts w:ascii="Cascadia Mono" w:hAnsi="Cascadia Mono" w:cs="Cascadia Mono"/>
-          <w:color w:val="808080"/>
-          <w:sz w:val="19"/>
-          <w:szCs w:val="19"/>
-          <w:highlight w:val="white"/>
-        </w:rPr>
-        <w:t>.</w:t>
-      </w:r>
-      <w:r>
-        <w:rPr>
-          <w:rFonts w:ascii="Cascadia Mono" w:hAnsi="Cascadia Mono" w:cs="Cascadia Mono"/>
-          <w:color w:val="000000"/>
-          <w:sz w:val="19"/>
-          <w:szCs w:val="19"/>
-          <w:highlight w:val="white"/>
-        </w:rPr>
-        <w:t>Отчество</w:t>
-      </w:r>
-      <w:proofErr w:type="spellEnd"/>
-      <w:r>
-        <w:rPr>
-          <w:rFonts w:ascii="Cascadia Mono" w:hAnsi="Cascadia Mono" w:cs="Cascadia Mono"/>
-          <w:color w:val="808080"/>
-          <w:sz w:val="19"/>
-          <w:szCs w:val="19"/>
-          <w:highlight w:val="white"/>
-        </w:rPr>
-        <w:t>,</w:t>
-      </w:r>
-      <w:r>
-        <w:rPr>
-          <w:rFonts w:ascii="Cascadia Mono" w:hAnsi="Cascadia Mono" w:cs="Cascadia Mono"/>
-          <w:color w:val="000000"/>
-          <w:sz w:val="19"/>
-          <w:szCs w:val="19"/>
-          <w:highlight w:val="white"/>
-        </w:rPr>
-        <w:t xml:space="preserve"> </w:t>
-      </w:r>
-      <w:proofErr w:type="spellStart"/>
-      <w:r>
-        <w:rPr>
-          <w:rFonts w:ascii="Cascadia Mono" w:hAnsi="Cascadia Mono" w:cs="Cascadia Mono"/>
-          <w:color w:val="000000"/>
-          <w:sz w:val="19"/>
-          <w:szCs w:val="19"/>
-          <w:highlight w:val="white"/>
-        </w:rPr>
-        <w:t>K</w:t>
-      </w:r>
-      <w:r>
-        <w:rPr>
-          <w:rFonts w:ascii="Cascadia Mono" w:hAnsi="Cascadia Mono" w:cs="Cascadia Mono"/>
-          <w:color w:val="808080"/>
-          <w:sz w:val="19"/>
-          <w:szCs w:val="19"/>
-          <w:highlight w:val="white"/>
-        </w:rPr>
-        <w:t>.</w:t>
-      </w:r>
-      <w:r>
-        <w:rPr>
-          <w:rFonts w:ascii="Cascadia Mono" w:hAnsi="Cascadia Mono" w:cs="Cascadia Mono"/>
-          <w:color w:val="000000"/>
-          <w:sz w:val="19"/>
-          <w:szCs w:val="19"/>
-          <w:highlight w:val="white"/>
-        </w:rPr>
-        <w:t>Название</w:t>
-      </w:r>
-      <w:proofErr w:type="spellEnd"/>
-      <w:r>
-        <w:rPr>
-          <w:rFonts w:ascii="Cascadia Mono" w:hAnsi="Cascadia Mono" w:cs="Cascadia Mono"/>
-          <w:color w:val="808080"/>
-          <w:sz w:val="19"/>
-          <w:szCs w:val="19"/>
-          <w:highlight w:val="white"/>
-        </w:rPr>
-        <w:t>,</w:t>
-      </w:r>
-      <w:r>
-        <w:rPr>
-          <w:rFonts w:ascii="Cascadia Mono" w:hAnsi="Cascadia Mono" w:cs="Cascadia Mono"/>
-          <w:color w:val="000000"/>
-          <w:sz w:val="19"/>
-          <w:szCs w:val="19"/>
-          <w:highlight w:val="white"/>
-        </w:rPr>
-        <w:t xml:space="preserve"> </w:t>
-      </w:r>
-      <w:proofErr w:type="spellStart"/>
-      <w:r>
-        <w:rPr>
-          <w:rFonts w:ascii="Cascadia Mono" w:hAnsi="Cascadia Mono" w:cs="Cascadia Mono"/>
-          <w:color w:val="000000"/>
-          <w:sz w:val="19"/>
-          <w:szCs w:val="19"/>
-          <w:highlight w:val="white"/>
-        </w:rPr>
-        <w:t>Дата_предполагаемой_сдачи</w:t>
-      </w:r>
-      <w:proofErr w:type="spellEnd"/>
-    </w:p>
-    <w:p>
-      <w:pPr>
-        <w:pStyle w:val="a3"/>
-        <w:spacing w:before="0" w:beforeAutospacing="0" w:after="0" w:afterAutospacing="0"/>
-      </w:pPr>
+      </w:pPr>
+      <w:bookmarkStart w:id="0" w:name="_GoBack"/>
+      <w:bookmarkEnd w:id="0"/>
       <w:r>
         <w:rPr>
           <w:noProof/>
         </w:rPr>
         <w:drawing>
-          <wp:inline distT="0" distB="0" distL="0" distR="0" wp14:anchorId="4A0C367E" wp14:editId="012555A2">
-            <wp:extent cx="5630061" cy="409632"/>
-            <wp:effectExtent l="0" t="0" r="8890" b="9525"/>
-            <wp:docPr id="30" name="Рисунок 30"/>
+          <wp:inline distT="0" distB="0" distL="0" distR="0" wp14:anchorId="4D2D300E" wp14:editId="7C62391A">
+            <wp:extent cx="5940425" cy="1892935"/>
+            <wp:effectExtent l="0" t="0" r="3175" b="0"/>
+            <wp:docPr id="14" name="Рисунок 14"/>
             <wp:cNvGraphicFramePr>
               <a:graphicFrameLocks xmlns:a="http://schemas.openxmlformats.org/drawingml/2006/main" noChangeAspect="1"/>
             </wp:cNvGraphicFramePr>
@@ -42619,7 +42664,7 @@
                   <pic:spPr>
                     <a:xfrm>
                       <a:off x="0" y="0"/>
-                      <a:ext cx="5630061" cy="409632"/>
+                      <a:ext cx="5940425" cy="1892935"/>
                     </a:xfrm>
                     <a:prstGeom prst="rect">
                       <a:avLst/>
@@ -42666,6 +42711,7 @@
           <w:szCs w:val="19"/>
           <w:highlight w:val="white"/>
         </w:rPr>
+        <w:lastRenderedPageBreak/>
         <w:t>SELECT</w:t>
       </w:r>
       <w:r>
@@ -44180,19 +44226,7 @@
           <w:highlight w:val="white"/>
           <w:lang w:val="en-US"/>
         </w:rPr>
-        <w:lastRenderedPageBreak/>
         <w:tab/>
-      </w:r>
-      <w:proofErr w:type="spellStart"/>
-      <w:r>
-        <w:rPr>
-          <w:rFonts w:ascii="Cascadia Mono" w:hAnsi="Cascadia Mono" w:cs="Cascadia Mono"/>
-          <w:color w:val="000000"/>
-          <w:sz w:val="19"/>
-          <w:szCs w:val="19"/>
-          <w:highlight w:val="white"/>
-          <w:lang w:val="en-US"/>
-        </w:rPr>
         <w:t>G</w:t>
       </w:r>
       <w:r>
@@ -44217,7 +44251,6 @@
         </w:rPr>
         <w:t>Id</w:t>
       </w:r>
-      <w:proofErr w:type="spellEnd"/>
       <w:r>
         <w:rPr>
           <w:rFonts w:ascii="Cascadia Mono" w:hAnsi="Cascadia Mono" w:cs="Cascadia Mono"/>
@@ -44264,6 +44297,10 @@
     </w:p>
     <w:p>
       <w:r>
+        <w:rPr>
+          <w:noProof/>
+          <w:lang w:eastAsia="ru-RU"/>
+        </w:rPr>
         <w:drawing>
           <wp:inline distT="0" distB="0" distL="0" distR="0" wp14:anchorId="6E7AC9DB" wp14:editId="344A695C">
             <wp:extent cx="3305636" cy="2114845"/>
